--- a/page/eb07/s06/2-page-docx/eb07-s06-0004.docx
+++ b/page/eb07/s06/2-page-docx/eb07-s06-0004.docx
@@ -4,19 +4,20 @@
   <w:body>
     <w:p>
       <w:pPr>
-        <w:pStyle w:val="Style2"/>
-        <w:keepNext w:val="0"/>
-        <w:keepLines w:val="0"/>
-        <w:framePr w:w="4265" w:h="12559" w:wrap="none" w:hAnchor="page" w:x="1946" w:y="1"/>
-        <w:widowControl w:val="0"/>
-        <w:shd w:val="clear" w:color="auto" w:fill="auto"/>
-        <w:bidi w:val="0"/>
-        <w:spacing w:before="0" w:after="0" w:line="216" w:lineRule="auto"/>
-        <w:ind w:left="0" w:right="0"/>
-        <w:jc w:val="both"/>
-      </w:pPr>
-      <w:r>
-        <w:rPr>
+        <w:pStyle w:val="Style3"/>
+        <w:keepNext w:val="0"/>
+        <w:keepLines w:val="0"/>
+        <w:widowControl w:val="0"/>
+        <w:shd w:val="clear" w:color="auto" w:fill="auto"/>
+        <w:bidi w:val="0"/>
+        <w:spacing w:line="216" w:lineRule="auto"/>
+        <w:ind w:left="0" w:firstLine="360"/>
+        <w:jc w:val="left"/>
+      </w:pPr>
+      <w:r>
+        <w:rPr>
+          <w:rFonts w:ascii="Times New Roman" w:eastAsia="Times New Roman" w:hAnsi="Times New Roman" w:cs="Times New Roman"/>
+          <w:color w:val="000000"/>
           <w:spacing w:val="0"/>
           <w:w w:val="100"/>
           <w:position w:val="0"/>
@@ -28,19 +29,20 @@
     </w:p>
     <w:p>
       <w:pPr>
-        <w:pStyle w:val="Style2"/>
-        <w:keepNext w:val="0"/>
-        <w:keepLines w:val="0"/>
-        <w:framePr w:w="4265" w:h="12559" w:wrap="none" w:hAnchor="page" w:x="1946" w:y="1"/>
-        <w:widowControl w:val="0"/>
-        <w:shd w:val="clear" w:color="auto" w:fill="auto"/>
-        <w:bidi w:val="0"/>
-        <w:spacing w:before="0" w:after="0" w:line="216" w:lineRule="auto"/>
-        <w:ind w:left="1140" w:right="0" w:hanging="1140"/>
-        <w:jc w:val="both"/>
-      </w:pPr>
-      <w:r>
-        <w:rPr>
+        <w:pStyle w:val="Style3"/>
+        <w:keepNext w:val="0"/>
+        <w:keepLines w:val="0"/>
+        <w:widowControl w:val="0"/>
+        <w:shd w:val="clear" w:color="auto" w:fill="auto"/>
+        <w:bidi w:val="0"/>
+        <w:spacing w:line="216" w:lineRule="auto"/>
+        <w:ind w:left="360" w:hanging="360"/>
+        <w:jc w:val="left"/>
+      </w:pPr>
+      <w:r>
+        <w:rPr>
+          <w:rFonts w:ascii="Times New Roman" w:eastAsia="Times New Roman" w:hAnsi="Times New Roman" w:cs="Times New Roman"/>
+          <w:color w:val="000000"/>
           <w:spacing w:val="0"/>
           <w:w w:val="100"/>
           <w:position w:val="0"/>
@@ -51,7 +53,9 @@
       </w:r>
       <w:r>
         <w:rPr>
+          <w:rFonts w:ascii="Times New Roman" w:eastAsia="Times New Roman" w:hAnsi="Times New Roman" w:cs="Times New Roman"/>
           <w:smallCaps/>
+          <w:color w:val="000000"/>
           <w:spacing w:val="0"/>
           <w:w w:val="100"/>
           <w:position w:val="0"/>
@@ -62,6 +66,8 @@
       </w:r>
       <w:r>
         <w:rPr>
+          <w:rFonts w:ascii="Times New Roman" w:eastAsia="Times New Roman" w:hAnsi="Times New Roman" w:cs="Times New Roman"/>
+          <w:color w:val="000000"/>
           <w:spacing w:val="0"/>
           <w:w w:val="100"/>
           <w:position w:val="0"/>
@@ -73,19 +79,20 @@
     </w:p>
     <w:p>
       <w:pPr>
-        <w:pStyle w:val="Style2"/>
-        <w:keepNext w:val="0"/>
-        <w:keepLines w:val="0"/>
-        <w:framePr w:w="4265" w:h="12559" w:wrap="none" w:hAnchor="page" w:x="1946" w:y="1"/>
-        <w:widowControl w:val="0"/>
-        <w:shd w:val="clear" w:color="auto" w:fill="auto"/>
-        <w:bidi w:val="0"/>
-        <w:spacing w:before="0" w:after="0" w:line="216" w:lineRule="auto"/>
-        <w:ind w:left="0" w:right="0" w:firstLine="700"/>
-        <w:jc w:val="both"/>
-      </w:pPr>
-      <w:r>
-        <w:rPr>
+        <w:pStyle w:val="Style3"/>
+        <w:keepNext w:val="0"/>
+        <w:keepLines w:val="0"/>
+        <w:widowControl w:val="0"/>
+        <w:shd w:val="clear" w:color="auto" w:fill="auto"/>
+        <w:bidi w:val="0"/>
+        <w:spacing w:line="216" w:lineRule="auto"/>
+        <w:ind w:left="0" w:firstLine="360"/>
+        <w:jc w:val="left"/>
+      </w:pPr>
+      <w:r>
+        <w:rPr>
+          <w:rFonts w:ascii="Times New Roman" w:eastAsia="Times New Roman" w:hAnsi="Times New Roman" w:cs="Times New Roman"/>
+          <w:color w:val="000000"/>
           <w:spacing w:val="0"/>
           <w:w w:val="100"/>
           <w:position w:val="0"/>
@@ -97,22 +104,23 @@
     </w:p>
     <w:p>
       <w:pPr>
-        <w:pStyle w:val="Style2"/>
-        <w:keepNext w:val="0"/>
-        <w:keepLines w:val="0"/>
-        <w:framePr w:w="4265" w:h="12559" w:wrap="none" w:hAnchor="page" w:x="1946" w:y="1"/>
+        <w:pStyle w:val="Style3"/>
+        <w:keepNext w:val="0"/>
+        <w:keepLines w:val="0"/>
         <w:widowControl w:val="0"/>
         <w:shd w:val="clear" w:color="auto" w:fill="auto"/>
         <w:tabs>
           <w:tab w:pos="1978" w:val="left"/>
         </w:tabs>
         <w:bidi w:val="0"/>
-        <w:spacing w:before="0" w:after="60" w:line="216" w:lineRule="auto"/>
-        <w:ind w:left="0" w:right="0" w:firstLine="0"/>
-        <w:jc w:val="both"/>
-      </w:pPr>
-      <w:r>
-        <w:rPr>
+        <w:spacing w:line="216" w:lineRule="auto"/>
+        <w:ind w:left="0" w:firstLine="0"/>
+        <w:jc w:val="left"/>
+      </w:pPr>
+      <w:r>
+        <w:rPr>
+          <w:rFonts w:ascii="Times New Roman" w:eastAsia="Times New Roman" w:hAnsi="Times New Roman" w:cs="Times New Roman"/>
+          <w:color w:val="000000"/>
           <w:spacing w:val="0"/>
           <w:w w:val="100"/>
           <w:position w:val="0"/>
@@ -123,8 +131,10 @@
       </w:r>
       <w:r>
         <w:rPr>
-          <w:i/>
-          <w:iCs/>
+          <w:rFonts w:ascii="Times New Roman" w:eastAsia="Times New Roman" w:hAnsi="Times New Roman" w:cs="Times New Roman"/>
+          <w:i/>
+          <w:iCs/>
+          <w:color w:val="000000"/>
           <w:spacing w:val="0"/>
           <w:w w:val="100"/>
           <w:position w:val="0"/>
@@ -135,6 +145,8 @@
       </w:r>
       <w:r>
         <w:rPr>
+          <w:rFonts w:ascii="Times New Roman" w:eastAsia="Times New Roman" w:hAnsi="Times New Roman" w:cs="Times New Roman"/>
+          <w:color w:val="000000"/>
           <w:spacing w:val="0"/>
           <w:w w:val="100"/>
           <w:position w:val="0"/>
@@ -145,8 +157,10 @@
       </w:r>
       <w:r>
         <w:rPr>
-          <w:i/>
-          <w:iCs/>
+          <w:rFonts w:ascii="Times New Roman" w:eastAsia="Times New Roman" w:hAnsi="Times New Roman" w:cs="Times New Roman"/>
+          <w:i/>
+          <w:iCs/>
+          <w:color w:val="000000"/>
           <w:spacing w:val="0"/>
           <w:w w:val="100"/>
           <w:position w:val="0"/>
@@ -157,6 +171,8 @@
       </w:r>
       <w:r>
         <w:rPr>
+          <w:rFonts w:ascii="Times New Roman" w:eastAsia="Times New Roman" w:hAnsi="Times New Roman" w:cs="Times New Roman"/>
+          <w:color w:val="000000"/>
           <w:spacing w:val="0"/>
           <w:w w:val="100"/>
           <w:position w:val="0"/>
@@ -167,8 +183,10 @@
       </w:r>
       <w:r>
         <w:rPr>
-          <w:i/>
-          <w:iCs/>
+          <w:rFonts w:ascii="Times New Roman" w:eastAsia="Times New Roman" w:hAnsi="Times New Roman" w:cs="Times New Roman"/>
+          <w:i/>
+          <w:iCs/>
+          <w:color w:val="000000"/>
           <w:spacing w:val="0"/>
           <w:w w:val="100"/>
           <w:position w:val="0"/>
@@ -179,6 +197,8 @@
       </w:r>
       <w:r>
         <w:rPr>
+          <w:rFonts w:ascii="Times New Roman" w:eastAsia="Times New Roman" w:hAnsi="Times New Roman" w:cs="Times New Roman"/>
+          <w:color w:val="000000"/>
           <w:spacing w:val="0"/>
           <w:w w:val="100"/>
           <w:position w:val="0"/>
@@ -189,8 +209,10 @@
       </w:r>
       <w:r>
         <w:rPr>
-          <w:i/>
-          <w:iCs/>
+          <w:rFonts w:ascii="Times New Roman" w:eastAsia="Times New Roman" w:hAnsi="Times New Roman" w:cs="Times New Roman"/>
+          <w:i/>
+          <w:iCs/>
+          <w:color w:val="000000"/>
           <w:spacing w:val="0"/>
           <w:w w:val="100"/>
           <w:position w:val="0"/>
@@ -201,6 +223,8 @@
       </w:r>
       <w:r>
         <w:rPr>
+          <w:rFonts w:ascii="Times New Roman" w:eastAsia="Times New Roman" w:hAnsi="Times New Roman" w:cs="Times New Roman"/>
+          <w:color w:val="000000"/>
           <w:spacing w:val="0"/>
           <w:w w:val="100"/>
           <w:position w:val="0"/>
@@ -214,19 +238,20 @@
     </w:p>
     <w:p>
       <w:pPr>
-        <w:pStyle w:val="Style2"/>
-        <w:keepNext w:val="0"/>
-        <w:keepLines w:val="0"/>
-        <w:framePr w:w="4265" w:h="12559" w:wrap="none" w:hAnchor="page" w:x="1946" w:y="1"/>
-        <w:widowControl w:val="0"/>
-        <w:shd w:val="clear" w:color="auto" w:fill="auto"/>
-        <w:bidi w:val="0"/>
-        <w:spacing w:before="0" w:after="60" w:line="130" w:lineRule="auto"/>
-        <w:ind w:left="2280" w:right="0" w:hanging="1280"/>
-        <w:jc w:val="left"/>
-      </w:pPr>
-      <w:r>
-        <w:rPr>
+        <w:pStyle w:val="Style3"/>
+        <w:keepNext w:val="0"/>
+        <w:keepLines w:val="0"/>
+        <w:widowControl w:val="0"/>
+        <w:shd w:val="clear" w:color="auto" w:fill="auto"/>
+        <w:bidi w:val="0"/>
+        <w:spacing w:line="130" w:lineRule="auto"/>
+        <w:ind w:left="360" w:hanging="360"/>
+        <w:jc w:val="left"/>
+      </w:pPr>
+      <w:r>
+        <w:rPr>
+          <w:rFonts w:ascii="Times New Roman" w:eastAsia="Times New Roman" w:hAnsi="Times New Roman" w:cs="Times New Roman"/>
+          <w:color w:val="000000"/>
           <w:spacing w:val="0"/>
           <w:w w:val="100"/>
           <w:position w:val="0"/>
@@ -237,6 +262,8 @@
       </w:r>
       <w:r>
         <w:rPr>
+          <w:rFonts w:ascii="Times New Roman" w:eastAsia="Times New Roman" w:hAnsi="Times New Roman" w:cs="Times New Roman"/>
+          <w:color w:val="000000"/>
           <w:spacing w:val="0"/>
           <w:w w:val="100"/>
           <w:position w:val="0"/>
@@ -248,6 +275,8 @@
       </w:r>
       <w:r>
         <w:rPr>
+          <w:rFonts w:ascii="Times New Roman" w:eastAsia="Times New Roman" w:hAnsi="Times New Roman" w:cs="Times New Roman"/>
+          <w:color w:val="000000"/>
           <w:spacing w:val="0"/>
           <w:w w:val="100"/>
           <w:position w:val="0"/>
@@ -258,6 +287,8 @@
       </w:r>
       <w:r>
         <w:rPr>
+          <w:rFonts w:ascii="Times New Roman" w:eastAsia="Times New Roman" w:hAnsi="Times New Roman" w:cs="Times New Roman"/>
+          <w:color w:val="000000"/>
           <w:spacing w:val="0"/>
           <w:w w:val="100"/>
           <w:position w:val="0"/>
@@ -269,6 +300,8 @@
       </w:r>
       <w:r>
         <w:rPr>
+          <w:rFonts w:ascii="Times New Roman" w:eastAsia="Times New Roman" w:hAnsi="Times New Roman" w:cs="Times New Roman"/>
+          <w:color w:val="000000"/>
           <w:spacing w:val="0"/>
           <w:w w:val="100"/>
           <w:position w:val="0"/>
@@ -279,6 +312,8 @@
       </w:r>
       <w:r>
         <w:rPr>
+          <w:rFonts w:ascii="Times New Roman" w:eastAsia="Times New Roman" w:hAnsi="Times New Roman" w:cs="Times New Roman"/>
+          <w:color w:val="000000"/>
           <w:spacing w:val="0"/>
           <w:w w:val="100"/>
           <w:position w:val="0"/>
@@ -290,6 +325,8 @@
       </w:r>
       <w:r>
         <w:rPr>
+          <w:rFonts w:ascii="Times New Roman" w:eastAsia="Times New Roman" w:hAnsi="Times New Roman" w:cs="Times New Roman"/>
+          <w:color w:val="000000"/>
           <w:spacing w:val="0"/>
           <w:w w:val="100"/>
           <w:position w:val="0"/>
@@ -300,6 +337,8 @@
       </w:r>
       <w:r>
         <w:rPr>
+          <w:rFonts w:ascii="Times New Roman" w:eastAsia="Times New Roman" w:hAnsi="Times New Roman" w:cs="Times New Roman"/>
+          <w:color w:val="000000"/>
           <w:spacing w:val="0"/>
           <w:w w:val="100"/>
           <w:position w:val="0"/>
@@ -311,6 +350,8 @@
       </w:r>
       <w:r>
         <w:rPr>
+          <w:rFonts w:ascii="Times New Roman" w:eastAsia="Times New Roman" w:hAnsi="Times New Roman" w:cs="Times New Roman"/>
+          <w:color w:val="000000"/>
           <w:spacing w:val="0"/>
           <w:w w:val="100"/>
           <w:position w:val="0"/>
@@ -322,6 +363,8 @@
       </w:r>
       <w:r>
         <w:rPr>
+          <w:rFonts w:ascii="Times New Roman" w:eastAsia="Times New Roman" w:hAnsi="Times New Roman" w:cs="Times New Roman"/>
+          <w:color w:val="000000"/>
           <w:spacing w:val="0"/>
           <w:w w:val="100"/>
           <w:position w:val="0"/>
@@ -333,10 +376,9 @@
     </w:p>
     <w:p>
       <w:pPr>
-        <w:pStyle w:val="Style2"/>
-        <w:keepNext w:val="0"/>
-        <w:keepLines w:val="0"/>
-        <w:framePr w:w="4265" w:h="12559" w:wrap="none" w:hAnchor="page" w:x="1946" w:y="1"/>
+        <w:pStyle w:val="Style3"/>
+        <w:keepNext w:val="0"/>
+        <w:keepLines w:val="0"/>
         <w:widowControl w:val="0"/>
         <w:shd w:val="clear" w:color="auto" w:fill="auto"/>
         <w:tabs>
@@ -345,12 +387,14 @@
           <w:tab w:leader="hyphen" w:pos="3983" w:val="left"/>
         </w:tabs>
         <w:bidi w:val="0"/>
-        <w:spacing w:before="0" w:after="0" w:line="134" w:lineRule="auto"/>
-        <w:ind w:left="160" w:right="0" w:firstLine="200"/>
-        <w:jc w:val="both"/>
-      </w:pPr>
-      <w:r>
-        <w:rPr>
+        <w:spacing w:line="134" w:lineRule="auto"/>
+        <w:ind w:left="0" w:firstLine="360"/>
+        <w:jc w:val="left"/>
+      </w:pPr>
+      <w:r>
+        <w:rPr>
+          <w:rFonts w:ascii="Times New Roman" w:eastAsia="Times New Roman" w:hAnsi="Times New Roman" w:cs="Times New Roman"/>
+          <w:color w:val="000000"/>
           <w:spacing w:val="0"/>
           <w:w w:val="100"/>
           <w:position w:val="0"/>
@@ -361,6 +405,8 @@
       </w:r>
       <w:r>
         <w:rPr>
+          <w:rFonts w:ascii="Times New Roman" w:eastAsia="Times New Roman" w:hAnsi="Times New Roman" w:cs="Times New Roman"/>
+          <w:color w:val="000000"/>
           <w:spacing w:val="0"/>
           <w:w w:val="100"/>
           <w:position w:val="0"/>
@@ -372,6 +418,8 @@
       </w:r>
       <w:r>
         <w:rPr>
+          <w:rFonts w:ascii="Times New Roman" w:eastAsia="Times New Roman" w:hAnsi="Times New Roman" w:cs="Times New Roman"/>
+          <w:color w:val="000000"/>
           <w:spacing w:val="0"/>
           <w:w w:val="100"/>
           <w:position w:val="0"/>
@@ -385,6 +433,8 @@
       </w:r>
       <w:r>
         <w:rPr>
+          <w:rFonts w:ascii="Times New Roman" w:eastAsia="Times New Roman" w:hAnsi="Times New Roman" w:cs="Times New Roman"/>
+          <w:color w:val="000000"/>
           <w:spacing w:val="0"/>
           <w:w w:val="100"/>
           <w:position w:val="0"/>
@@ -396,6 +446,8 @@
       </w:r>
       <w:r>
         <w:rPr>
+          <w:rFonts w:ascii="Times New Roman" w:eastAsia="Times New Roman" w:hAnsi="Times New Roman" w:cs="Times New Roman"/>
+          <w:color w:val="000000"/>
           <w:spacing w:val="0"/>
           <w:w w:val="100"/>
           <w:position w:val="0"/>
@@ -409,24 +461,25 @@
     </w:p>
     <w:p>
       <w:pPr>
-        <w:pStyle w:val="Style2"/>
-        <w:keepNext w:val="0"/>
-        <w:keepLines w:val="0"/>
-        <w:framePr w:w="4265" w:h="12559" w:wrap="none" w:hAnchor="page" w:x="1946" w:y="1"/>
+        <w:pStyle w:val="Style3"/>
+        <w:keepNext w:val="0"/>
+        <w:keepLines w:val="0"/>
         <w:widowControl w:val="0"/>
         <w:shd w:val="clear" w:color="auto" w:fill="auto"/>
         <w:tabs>
           <w:tab w:pos="3014" w:val="left"/>
         </w:tabs>
         <w:bidi w:val="0"/>
-        <w:spacing w:before="0" w:after="0" w:line="134" w:lineRule="auto"/>
-        <w:ind w:left="1820" w:right="0" w:firstLine="0"/>
-        <w:jc w:val="both"/>
-      </w:pPr>
-      <w:r>
-        <w:rPr>
-          <w:i/>
-          <w:iCs/>
+        <w:spacing w:line="134" w:lineRule="auto"/>
+        <w:ind w:left="0" w:firstLine="0"/>
+        <w:jc w:val="left"/>
+      </w:pPr>
+      <w:r>
+        <w:rPr>
+          <w:rFonts w:ascii="Times New Roman" w:eastAsia="Times New Roman" w:hAnsi="Times New Roman" w:cs="Times New Roman"/>
+          <w:i/>
+          <w:iCs/>
+          <w:color w:val="000000"/>
           <w:spacing w:val="0"/>
           <w:w w:val="100"/>
           <w:position w:val="0"/>
@@ -438,8 +491,10 @@
       </w:r>
       <w:r>
         <w:rPr>
-          <w:i/>
-          <w:iCs/>
+          <w:rFonts w:ascii="Times New Roman" w:eastAsia="Times New Roman" w:hAnsi="Times New Roman" w:cs="Times New Roman"/>
+          <w:i/>
+          <w:iCs/>
+          <w:color w:val="000000"/>
           <w:spacing w:val="0"/>
           <w:w w:val="100"/>
           <w:position w:val="0"/>
@@ -450,6 +505,8 @@
       </w:r>
       <w:r>
         <w:rPr>
+          <w:rFonts w:ascii="Times New Roman" w:eastAsia="Times New Roman" w:hAnsi="Times New Roman" w:cs="Times New Roman"/>
+          <w:color w:val="000000"/>
           <w:spacing w:val="0"/>
           <w:w w:val="100"/>
           <w:position w:val="0"/>
@@ -461,10 +518,9 @@
     </w:p>
     <w:p>
       <w:pPr>
-        <w:pStyle w:val="Style2"/>
-        <w:keepNext w:val="0"/>
-        <w:keepLines w:val="0"/>
-        <w:framePr w:w="4265" w:h="12559" w:wrap="none" w:hAnchor="page" w:x="1946" w:y="1"/>
+        <w:pStyle w:val="Style3"/>
+        <w:keepNext w:val="0"/>
+        <w:keepLines w:val="0"/>
         <w:widowControl w:val="0"/>
         <w:shd w:val="clear" w:color="auto" w:fill="auto"/>
         <w:tabs>
@@ -475,12 +531,14 @@
           <w:tab w:pos="2478" w:val="left"/>
         </w:tabs>
         <w:bidi w:val="0"/>
-        <w:spacing w:before="0" w:after="0" w:line="264" w:lineRule="auto"/>
-        <w:ind w:left="340" w:right="0" w:hanging="140"/>
-        <w:jc w:val="both"/>
-      </w:pPr>
-      <w:r>
-        <w:rPr>
+        <w:spacing w:line="264" w:lineRule="auto"/>
+        <w:ind w:left="360" w:hanging="360"/>
+        <w:jc w:val="left"/>
+      </w:pPr>
+      <w:r>
+        <w:rPr>
+          <w:rFonts w:ascii="Times New Roman" w:eastAsia="Times New Roman" w:hAnsi="Times New Roman" w:cs="Times New Roman"/>
+          <w:color w:val="000000"/>
           <w:spacing w:val="0"/>
           <w:w w:val="100"/>
           <w:position w:val="0"/>
@@ -502,19 +560,20 @@
     </w:p>
     <w:p>
       <w:pPr>
-        <w:pStyle w:val="Style2"/>
-        <w:keepNext w:val="0"/>
-        <w:keepLines w:val="0"/>
-        <w:framePr w:w="4265" w:h="12559" w:wrap="none" w:hAnchor="page" w:x="1946" w:y="1"/>
-        <w:widowControl w:val="0"/>
-        <w:shd w:val="clear" w:color="auto" w:fill="auto"/>
-        <w:bidi w:val="0"/>
-        <w:spacing w:before="0" w:after="60" w:line="130" w:lineRule="auto"/>
-        <w:ind w:left="3060" w:right="0" w:hanging="3060"/>
-        <w:jc w:val="both"/>
-      </w:pPr>
-      <w:r>
-        <w:rPr>
+        <w:pStyle w:val="Style3"/>
+        <w:keepNext w:val="0"/>
+        <w:keepLines w:val="0"/>
+        <w:widowControl w:val="0"/>
+        <w:shd w:val="clear" w:color="auto" w:fill="auto"/>
+        <w:bidi w:val="0"/>
+        <w:spacing w:line="130" w:lineRule="auto"/>
+        <w:ind w:left="360" w:hanging="360"/>
+        <w:jc w:val="left"/>
+      </w:pPr>
+      <w:r>
+        <w:rPr>
+          <w:rFonts w:ascii="Times New Roman" w:eastAsia="Times New Roman" w:hAnsi="Times New Roman" w:cs="Times New Roman"/>
+          <w:color w:val="000000"/>
           <w:spacing w:val="0"/>
           <w:w w:val="100"/>
           <w:position w:val="0"/>
@@ -525,6 +584,8 @@
       </w:r>
       <w:r>
         <w:rPr>
+          <w:rFonts w:ascii="Times New Roman" w:eastAsia="Times New Roman" w:hAnsi="Times New Roman" w:cs="Times New Roman"/>
+          <w:color w:val="000000"/>
           <w:spacing w:val="0"/>
           <w:w w:val="100"/>
           <w:position w:val="0"/>
@@ -536,6 +597,8 @@
       </w:r>
       <w:r>
         <w:rPr>
+          <w:rFonts w:ascii="Times New Roman" w:eastAsia="Times New Roman" w:hAnsi="Times New Roman" w:cs="Times New Roman"/>
+          <w:color w:val="000000"/>
           <w:spacing w:val="0"/>
           <w:w w:val="100"/>
           <w:position w:val="0"/>
@@ -547,19 +610,20 @@
     </w:p>
     <w:p>
       <w:pPr>
-        <w:pStyle w:val="Style2"/>
-        <w:keepNext w:val="0"/>
-        <w:keepLines w:val="0"/>
-        <w:framePr w:w="4265" w:h="12559" w:wrap="none" w:hAnchor="page" w:x="1946" w:y="1"/>
-        <w:widowControl w:val="0"/>
-        <w:shd w:val="clear" w:color="auto" w:fill="auto"/>
-        <w:bidi w:val="0"/>
-        <w:spacing w:before="0" w:after="0" w:line="218" w:lineRule="auto"/>
-        <w:ind w:left="0" w:right="0" w:firstLine="0"/>
-        <w:jc w:val="both"/>
-      </w:pPr>
-      <w:r>
-        <w:rPr>
+        <w:pStyle w:val="Style3"/>
+        <w:keepNext w:val="0"/>
+        <w:keepLines w:val="0"/>
+        <w:widowControl w:val="0"/>
+        <w:shd w:val="clear" w:color="auto" w:fill="auto"/>
+        <w:bidi w:val="0"/>
+        <w:spacing w:line="218" w:lineRule="auto"/>
+        <w:ind w:left="0" w:firstLine="0"/>
+        <w:jc w:val="left"/>
+      </w:pPr>
+      <w:r>
+        <w:rPr>
+          <w:rFonts w:ascii="Times New Roman" w:eastAsia="Times New Roman" w:hAnsi="Times New Roman" w:cs="Times New Roman"/>
+          <w:color w:val="000000"/>
           <w:spacing w:val="0"/>
           <w:w w:val="100"/>
           <w:position w:val="0"/>
@@ -571,10 +635,9 @@
     </w:p>
     <w:p>
       <w:pPr>
-        <w:pStyle w:val="Style2"/>
-        <w:keepNext w:val="0"/>
-        <w:keepLines w:val="0"/>
-        <w:framePr w:w="4265" w:h="12559" w:wrap="none" w:hAnchor="page" w:x="1946" w:y="1"/>
+        <w:pStyle w:val="Style3"/>
+        <w:keepNext w:val="0"/>
+        <w:keepLines w:val="0"/>
         <w:widowControl w:val="0"/>
         <w:shd w:val="clear" w:color="auto" w:fill="auto"/>
         <w:tabs>
@@ -583,12 +646,14 @@
           <w:tab w:pos="1686" w:val="left"/>
         </w:tabs>
         <w:bidi w:val="0"/>
-        <w:spacing w:before="0" w:after="0" w:line="122" w:lineRule="auto"/>
-        <w:ind w:left="0" w:right="0" w:firstLine="0"/>
-        <w:jc w:val="center"/>
-      </w:pPr>
-      <w:r>
-        <w:rPr>
+        <w:spacing w:line="122" w:lineRule="auto"/>
+        <w:ind w:left="0" w:firstLine="0"/>
+        <w:jc w:val="left"/>
+      </w:pPr>
+      <w:r>
+        <w:rPr>
+          <w:rFonts w:ascii="Times New Roman" w:eastAsia="Times New Roman" w:hAnsi="Times New Roman" w:cs="Times New Roman"/>
+          <w:color w:val="000000"/>
           <w:spacing w:val="0"/>
           <w:w w:val="100"/>
           <w:position w:val="0"/>
@@ -600,6 +665,8 @@
       </w:r>
       <w:r>
         <w:rPr>
+          <w:rFonts w:ascii="Times New Roman" w:eastAsia="Times New Roman" w:hAnsi="Times New Roman" w:cs="Times New Roman"/>
+          <w:color w:val="000000"/>
           <w:spacing w:val="0"/>
           <w:w w:val="100"/>
           <w:position w:val="0"/>
@@ -610,6 +677,8 @@
       </w:r>
       <w:r>
         <w:rPr>
+          <w:rFonts w:ascii="Times New Roman" w:eastAsia="Times New Roman" w:hAnsi="Times New Roman" w:cs="Times New Roman"/>
+          <w:color w:val="000000"/>
           <w:spacing w:val="0"/>
           <w:w w:val="100"/>
           <w:position w:val="0"/>
@@ -621,6 +690,8 @@
       </w:r>
       <w:r>
         <w:rPr>
+          <w:rFonts w:ascii="Times New Roman" w:eastAsia="Times New Roman" w:hAnsi="Times New Roman" w:cs="Times New Roman"/>
+          <w:color w:val="000000"/>
           <w:spacing w:val="0"/>
           <w:w w:val="100"/>
           <w:position w:val="0"/>
@@ -631,6 +702,8 @@
       </w:r>
       <w:r>
         <w:rPr>
+          <w:rFonts w:ascii="Times New Roman" w:eastAsia="Times New Roman" w:hAnsi="Times New Roman" w:cs="Times New Roman"/>
+          <w:color w:val="000000"/>
           <w:spacing w:val="0"/>
           <w:w w:val="100"/>
           <w:position w:val="0"/>
@@ -641,15 +714,15 @@
       </w:r>
       <w:r>
         <w:rPr>
-          <w:spacing w:val="0"/>
-          <w:w w:val="100"/>
-          <w:position w:val="0"/>
-          <w:shd w:val="clear" w:color="auto" w:fill="auto"/>
-          <w:lang w:val="en-US" w:eastAsia="en-US" w:bidi="en-US"/>
-        </w:rPr>
-        <w:t>sin. O</w:t>
-        <w:br/>
-        <w:t>V√ — v√ —</w:t>
+          <w:rFonts w:ascii="Times New Roman" w:eastAsia="Times New Roman" w:hAnsi="Times New Roman" w:cs="Times New Roman"/>
+          <w:color w:val="000000"/>
+          <w:spacing w:val="0"/>
+          <w:w w:val="100"/>
+          <w:position w:val="0"/>
+          <w:shd w:val="clear" w:color="auto" w:fill="auto"/>
+          <w:lang w:val="en-US" w:eastAsia="en-US" w:bidi="en-US"/>
+        </w:rPr>
+        <w:t>sin. O V√ — v√ —</w:t>
         <w:tab/>
         <w:t>;</w:t>
         <w:tab/>
@@ -660,19 +733,20 @@
     </w:p>
     <w:p>
       <w:pPr>
-        <w:pStyle w:val="Style2"/>
-        <w:keepNext w:val="0"/>
-        <w:keepLines w:val="0"/>
-        <w:framePr w:w="4265" w:h="12559" w:wrap="none" w:hAnchor="page" w:x="1946" w:y="1"/>
-        <w:widowControl w:val="0"/>
-        <w:shd w:val="clear" w:color="auto" w:fill="auto"/>
-        <w:bidi w:val="0"/>
-        <w:spacing w:before="0" w:after="0" w:line="122" w:lineRule="auto"/>
-        <w:ind w:left="2020" w:right="0" w:firstLine="0"/>
-        <w:jc w:val="both"/>
-      </w:pPr>
-      <w:r>
-        <w:rPr>
+        <w:pStyle w:val="Style3"/>
+        <w:keepNext w:val="0"/>
+        <w:keepLines w:val="0"/>
+        <w:widowControl w:val="0"/>
+        <w:shd w:val="clear" w:color="auto" w:fill="auto"/>
+        <w:bidi w:val="0"/>
+        <w:spacing w:line="122" w:lineRule="auto"/>
+        <w:ind w:left="0" w:firstLine="0"/>
+        <w:jc w:val="left"/>
+      </w:pPr>
+      <w:r>
+        <w:rPr>
+          <w:rFonts w:ascii="Times New Roman" w:eastAsia="Times New Roman" w:hAnsi="Times New Roman" w:cs="Times New Roman"/>
+          <w:color w:val="000000"/>
           <w:spacing w:val="0"/>
           <w:w w:val="100"/>
           <w:position w:val="0"/>
@@ -684,19 +758,20 @@
     </w:p>
     <w:p>
       <w:pPr>
-        <w:pStyle w:val="Style2"/>
-        <w:keepNext w:val="0"/>
-        <w:keepLines w:val="0"/>
-        <w:framePr w:w="4265" w:h="12559" w:wrap="none" w:hAnchor="page" w:x="1946" w:y="1"/>
-        <w:widowControl w:val="0"/>
-        <w:shd w:val="clear" w:color="auto" w:fill="auto"/>
-        <w:bidi w:val="0"/>
-        <w:spacing w:before="0" w:after="0" w:line="218" w:lineRule="auto"/>
-        <w:ind w:left="0" w:right="0" w:firstLine="200"/>
-        <w:jc w:val="both"/>
-      </w:pPr>
-      <w:r>
-        <w:rPr>
+        <w:pStyle w:val="Style3"/>
+        <w:keepNext w:val="0"/>
+        <w:keepLines w:val="0"/>
+        <w:widowControl w:val="0"/>
+        <w:shd w:val="clear" w:color="auto" w:fill="auto"/>
+        <w:bidi w:val="0"/>
+        <w:spacing w:line="218" w:lineRule="auto"/>
+        <w:ind w:left="0" w:firstLine="360"/>
+        <w:jc w:val="left"/>
+      </w:pPr>
+      <w:r>
+        <w:rPr>
+          <w:rFonts w:ascii="Times New Roman" w:eastAsia="Times New Roman" w:hAnsi="Times New Roman" w:cs="Times New Roman"/>
+          <w:color w:val="000000"/>
           <w:spacing w:val="0"/>
           <w:w w:val="100"/>
           <w:position w:val="0"/>
@@ -707,8 +782,10 @@
       </w:r>
       <w:r>
         <w:rPr>
-          <w:i/>
-          <w:iCs/>
+          <w:rFonts w:ascii="Times New Roman" w:eastAsia="Times New Roman" w:hAnsi="Times New Roman" w:cs="Times New Roman"/>
+          <w:i/>
+          <w:iCs/>
+          <w:color w:val="000000"/>
           <w:spacing w:val="0"/>
           <w:w w:val="100"/>
           <w:position w:val="0"/>
@@ -719,6 +796,8 @@
       </w:r>
       <w:r>
         <w:rPr>
+          <w:rFonts w:ascii="Times New Roman" w:eastAsia="Times New Roman" w:hAnsi="Times New Roman" w:cs="Times New Roman"/>
+          <w:color w:val="000000"/>
           <w:spacing w:val="0"/>
           <w:w w:val="100"/>
           <w:position w:val="0"/>
@@ -730,19 +809,20 @@
     </w:p>
     <w:p>
       <w:pPr>
-        <w:pStyle w:val="Style2"/>
-        <w:keepNext w:val="0"/>
-        <w:keepLines w:val="0"/>
-        <w:framePr w:w="4265" w:h="12559" w:wrap="none" w:hAnchor="page" w:x="1946" w:y="1"/>
-        <w:widowControl w:val="0"/>
-        <w:shd w:val="clear" w:color="auto" w:fill="auto"/>
-        <w:bidi w:val="0"/>
-        <w:spacing w:before="0" w:after="0" w:line="218" w:lineRule="auto"/>
-        <w:ind w:left="0" w:right="0" w:firstLine="200"/>
-        <w:jc w:val="both"/>
-      </w:pPr>
-      <w:r>
-        <w:rPr>
+        <w:pStyle w:val="Style3"/>
+        <w:keepNext w:val="0"/>
+        <w:keepLines w:val="0"/>
+        <w:widowControl w:val="0"/>
+        <w:shd w:val="clear" w:color="auto" w:fill="auto"/>
+        <w:bidi w:val="0"/>
+        <w:spacing w:line="218" w:lineRule="auto"/>
+        <w:ind w:left="0" w:firstLine="360"/>
+        <w:jc w:val="left"/>
+      </w:pPr>
+      <w:r>
+        <w:rPr>
+          <w:rFonts w:ascii="Times New Roman" w:eastAsia="Times New Roman" w:hAnsi="Times New Roman" w:cs="Times New Roman"/>
+          <w:color w:val="000000"/>
           <w:spacing w:val="0"/>
           <w:w w:val="100"/>
           <w:position w:val="0"/>
@@ -753,6 +833,8 @@
       </w:r>
       <w:r>
         <w:rPr>
+          <w:rFonts w:ascii="Times New Roman" w:eastAsia="Times New Roman" w:hAnsi="Times New Roman" w:cs="Times New Roman"/>
+          <w:color w:val="000000"/>
           <w:spacing w:val="0"/>
           <w:w w:val="100"/>
           <w:position w:val="0"/>
@@ -763,6 +845,8 @@
       </w:r>
       <w:r>
         <w:rPr>
+          <w:rFonts w:ascii="Times New Roman" w:eastAsia="Times New Roman" w:hAnsi="Times New Roman" w:cs="Times New Roman"/>
+          <w:color w:val="000000"/>
           <w:spacing w:val="0"/>
           <w:w w:val="100"/>
           <w:position w:val="0"/>
@@ -774,21 +858,22 @@
     </w:p>
     <w:p>
       <w:pPr>
-        <w:pStyle w:val="Style2"/>
-        <w:keepNext w:val="0"/>
-        <w:keepLines w:val="0"/>
-        <w:framePr w:w="4265" w:h="12559" w:wrap="none" w:hAnchor="page" w:x="1946" w:y="1"/>
-        <w:widowControl w:val="0"/>
-        <w:shd w:val="clear" w:color="auto" w:fill="auto"/>
-        <w:bidi w:val="0"/>
-        <w:spacing w:before="0" w:after="0" w:line="218" w:lineRule="auto"/>
-        <w:ind w:left="0" w:right="0" w:firstLine="200"/>
-        <w:jc w:val="both"/>
-      </w:pPr>
-      <w:r>
-        <w:rPr>
-          <w:i/>
-          <w:iCs/>
+        <w:pStyle w:val="Style3"/>
+        <w:keepNext w:val="0"/>
+        <w:keepLines w:val="0"/>
+        <w:widowControl w:val="0"/>
+        <w:shd w:val="clear" w:color="auto" w:fill="auto"/>
+        <w:bidi w:val="0"/>
+        <w:spacing w:line="218" w:lineRule="auto"/>
+        <w:ind w:left="0" w:firstLine="360"/>
+        <w:jc w:val="left"/>
+      </w:pPr>
+      <w:r>
+        <w:rPr>
+          <w:rFonts w:ascii="Times New Roman" w:eastAsia="Times New Roman" w:hAnsi="Times New Roman" w:cs="Times New Roman"/>
+          <w:i/>
+          <w:iCs/>
+          <w:color w:val="000000"/>
           <w:spacing w:val="0"/>
           <w:w w:val="100"/>
           <w:position w:val="0"/>
@@ -799,6 +884,8 @@
       </w:r>
       <w:r>
         <w:rPr>
+          <w:rFonts w:ascii="Times New Roman" w:eastAsia="Times New Roman" w:hAnsi="Times New Roman" w:cs="Times New Roman"/>
+          <w:color w:val="000000"/>
           <w:spacing w:val="0"/>
           <w:w w:val="100"/>
           <w:position w:val="0"/>
@@ -809,6 +896,8 @@
       </w:r>
       <w:r>
         <w:rPr>
+          <w:rFonts w:ascii="Times New Roman" w:eastAsia="Times New Roman" w:hAnsi="Times New Roman" w:cs="Times New Roman"/>
+          <w:color w:val="000000"/>
           <w:spacing w:val="0"/>
           <w:w w:val="100"/>
           <w:position w:val="0"/>
@@ -819,6 +908,8 @@
       </w:r>
       <w:r>
         <w:rPr>
+          <w:rFonts w:ascii="Times New Roman" w:eastAsia="Times New Roman" w:hAnsi="Times New Roman" w:cs="Times New Roman"/>
+          <w:color w:val="000000"/>
           <w:spacing w:val="0"/>
           <w:w w:val="100"/>
           <w:position w:val="0"/>
@@ -830,19 +921,20 @@
     </w:p>
     <w:p>
       <w:pPr>
-        <w:pStyle w:val="Style2"/>
-        <w:keepNext w:val="0"/>
-        <w:keepLines w:val="0"/>
-        <w:framePr w:w="4265" w:h="12559" w:wrap="none" w:hAnchor="page" w:x="1946" w:y="1"/>
-        <w:widowControl w:val="0"/>
-        <w:shd w:val="clear" w:color="auto" w:fill="auto"/>
-        <w:bidi w:val="0"/>
-        <w:spacing w:before="0" w:after="0" w:line="218" w:lineRule="auto"/>
-        <w:ind w:left="0" w:right="0" w:firstLine="200"/>
-        <w:jc w:val="both"/>
-      </w:pPr>
-      <w:r>
-        <w:rPr>
+        <w:pStyle w:val="Style3"/>
+        <w:keepNext w:val="0"/>
+        <w:keepLines w:val="0"/>
+        <w:widowControl w:val="0"/>
+        <w:shd w:val="clear" w:color="auto" w:fill="auto"/>
+        <w:bidi w:val="0"/>
+        <w:spacing w:line="218" w:lineRule="auto"/>
+        <w:ind w:left="0" w:firstLine="360"/>
+        <w:jc w:val="left"/>
+      </w:pPr>
+      <w:r>
+        <w:rPr>
+          <w:rFonts w:ascii="Times New Roman" w:eastAsia="Times New Roman" w:hAnsi="Times New Roman" w:cs="Times New Roman"/>
+          <w:color w:val="000000"/>
           <w:spacing w:val="0"/>
           <w:w w:val="100"/>
           <w:position w:val="0"/>
@@ -854,10 +946,9 @@
     </w:p>
     <w:p>
       <w:pPr>
-        <w:pStyle w:val="Style2"/>
-        <w:keepNext w:val="0"/>
-        <w:keepLines w:val="0"/>
-        <w:framePr w:w="4265" w:h="12559" w:wrap="none" w:hAnchor="page" w:x="1946" w:y="1"/>
+        <w:pStyle w:val="Style3"/>
+        <w:keepNext w:val="0"/>
+        <w:keepLines w:val="0"/>
         <w:widowControl w:val="0"/>
         <w:shd w:val="clear" w:color="auto" w:fill="auto"/>
         <w:tabs>
@@ -865,12 +956,14 @@
           <w:tab w:pos="2592" w:val="left"/>
         </w:tabs>
         <w:bidi w:val="0"/>
-        <w:spacing w:before="0" w:after="0" w:line="218" w:lineRule="auto"/>
-        <w:ind w:left="340" w:right="0" w:hanging="140"/>
-        <w:jc w:val="both"/>
-      </w:pPr>
-      <w:r>
-        <w:rPr>
+        <w:spacing w:line="218" w:lineRule="auto"/>
+        <w:ind w:left="360" w:hanging="360"/>
+        <w:jc w:val="left"/>
+      </w:pPr>
+      <w:r>
+        <w:rPr>
+          <w:rFonts w:ascii="Times New Roman" w:eastAsia="Times New Roman" w:hAnsi="Times New Roman" w:cs="Times New Roman"/>
+          <w:color w:val="000000"/>
           <w:spacing w:val="0"/>
           <w:w w:val="100"/>
           <w:position w:val="0"/>
@@ -881,8 +974,10 @@
       </w:r>
       <w:r>
         <w:rPr>
-          <w:i/>
-          <w:iCs/>
+          <w:rFonts w:ascii="Times New Roman" w:eastAsia="Times New Roman" w:hAnsi="Times New Roman" w:cs="Times New Roman"/>
+          <w:i/>
+          <w:iCs/>
+          <w:color w:val="000000"/>
           <w:spacing w:val="0"/>
           <w:w w:val="100"/>
           <w:position w:val="0"/>
@@ -893,6 +988,8 @@
       </w:r>
       <w:r>
         <w:rPr>
+          <w:rFonts w:ascii="Times New Roman" w:eastAsia="Times New Roman" w:hAnsi="Times New Roman" w:cs="Times New Roman"/>
+          <w:color w:val="000000"/>
           <w:spacing w:val="0"/>
           <w:w w:val="100"/>
           <w:position w:val="0"/>
@@ -907,8 +1004,10 @@
       </w:r>
       <w:r>
         <w:rPr>
-          <w:i/>
-          <w:iCs/>
+          <w:rFonts w:ascii="Times New Roman" w:eastAsia="Times New Roman" w:hAnsi="Times New Roman" w:cs="Times New Roman"/>
+          <w:i/>
+          <w:iCs/>
+          <w:color w:val="000000"/>
           <w:spacing w:val="0"/>
           <w:w w:val="100"/>
           <w:position w:val="0"/>
@@ -919,6 +1018,8 @@
       </w:r>
       <w:r>
         <w:rPr>
+          <w:rFonts w:ascii="Times New Roman" w:eastAsia="Times New Roman" w:hAnsi="Times New Roman" w:cs="Times New Roman"/>
+          <w:color w:val="000000"/>
           <w:spacing w:val="0"/>
           <w:w w:val="100"/>
           <w:position w:val="0"/>
@@ -930,10 +1031,9 @@
     </w:p>
     <w:p>
       <w:pPr>
-        <w:pStyle w:val="Style2"/>
-        <w:keepNext w:val="0"/>
-        <w:keepLines w:val="0"/>
-        <w:framePr w:w="4265" w:h="12559" w:wrap="none" w:hAnchor="page" w:x="1946" w:y="1"/>
+        <w:pStyle w:val="Style3"/>
+        <w:keepNext w:val="0"/>
+        <w:keepLines w:val="0"/>
         <w:widowControl w:val="0"/>
         <w:shd w:val="clear" w:color="auto" w:fill="auto"/>
         <w:tabs>
@@ -941,14 +1041,16 @@
           <w:tab w:pos="2568" w:val="left"/>
         </w:tabs>
         <w:bidi w:val="0"/>
-        <w:spacing w:before="0" w:after="0" w:line="218" w:lineRule="auto"/>
-        <w:ind w:left="0" w:right="0" w:firstLine="340"/>
-        <w:jc w:val="both"/>
-      </w:pPr>
-      <w:r>
-        <w:rPr>
-          <w:i/>
-          <w:iCs/>
+        <w:spacing w:line="218" w:lineRule="auto"/>
+        <w:ind w:left="0" w:firstLine="360"/>
+        <w:jc w:val="left"/>
+      </w:pPr>
+      <w:r>
+        <w:rPr>
+          <w:rFonts w:ascii="Times New Roman" w:eastAsia="Times New Roman" w:hAnsi="Times New Roman" w:cs="Times New Roman"/>
+          <w:i/>
+          <w:iCs/>
+          <w:color w:val="000000"/>
           <w:spacing w:val="0"/>
           <w:w w:val="100"/>
           <w:position w:val="0"/>
@@ -959,6 +1061,8 @@
       </w:r>
       <w:r>
         <w:rPr>
+          <w:rFonts w:ascii="Times New Roman" w:eastAsia="Times New Roman" w:hAnsi="Times New Roman" w:cs="Times New Roman"/>
+          <w:color w:val="000000"/>
           <w:spacing w:val="0"/>
           <w:w w:val="100"/>
           <w:position w:val="0"/>
@@ -970,8 +1074,10 @@
       </w:r>
       <w:r>
         <w:rPr>
-          <w:i/>
-          <w:iCs/>
+          <w:rFonts w:ascii="Times New Roman" w:eastAsia="Times New Roman" w:hAnsi="Times New Roman" w:cs="Times New Roman"/>
+          <w:i/>
+          <w:iCs/>
+          <w:color w:val="000000"/>
           <w:spacing w:val="0"/>
           <w:w w:val="100"/>
           <w:position w:val="0"/>
@@ -982,6 +1088,8 @@
       </w:r>
       <w:r>
         <w:rPr>
+          <w:rFonts w:ascii="Times New Roman" w:eastAsia="Times New Roman" w:hAnsi="Times New Roman" w:cs="Times New Roman"/>
+          <w:color w:val="000000"/>
           <w:spacing w:val="0"/>
           <w:w w:val="100"/>
           <w:position w:val="0"/>
@@ -994,8 +1102,10 @@
       </w:r>
       <w:r>
         <w:rPr>
-          <w:i/>
-          <w:iCs/>
+          <w:rFonts w:ascii="Times New Roman" w:eastAsia="Times New Roman" w:hAnsi="Times New Roman" w:cs="Times New Roman"/>
+          <w:i/>
+          <w:iCs/>
+          <w:color w:val="000000"/>
           <w:spacing w:val="0"/>
           <w:w w:val="100"/>
           <w:position w:val="0"/>
@@ -1006,6 +1116,8 @@
       </w:r>
       <w:r>
         <w:rPr>
+          <w:rFonts w:ascii="Times New Roman" w:eastAsia="Times New Roman" w:hAnsi="Times New Roman" w:cs="Times New Roman"/>
+          <w:color w:val="000000"/>
           <w:spacing w:val="0"/>
           <w:w w:val="100"/>
           <w:position w:val="0"/>
@@ -1017,24 +1129,25 @@
     </w:p>
     <w:p>
       <w:pPr>
-        <w:pStyle w:val="Style2"/>
-        <w:keepNext w:val="0"/>
-        <w:keepLines w:val="0"/>
-        <w:framePr w:w="4265" w:h="12559" w:wrap="none" w:hAnchor="page" w:x="1946" w:y="1"/>
+        <w:pStyle w:val="Style3"/>
+        <w:keepNext w:val="0"/>
+        <w:keepLines w:val="0"/>
         <w:widowControl w:val="0"/>
         <w:shd w:val="clear" w:color="auto" w:fill="auto"/>
         <w:tabs>
           <w:tab w:pos="1374" w:val="left"/>
         </w:tabs>
         <w:bidi w:val="0"/>
-        <w:spacing w:before="0" w:after="0" w:line="218" w:lineRule="auto"/>
-        <w:ind w:left="0" w:right="0" w:firstLine="340"/>
-        <w:jc w:val="both"/>
-      </w:pPr>
-      <w:r>
-        <w:rPr>
-          <w:i/>
-          <w:iCs/>
+        <w:spacing w:line="218" w:lineRule="auto"/>
+        <w:ind w:left="0" w:firstLine="360"/>
+        <w:jc w:val="left"/>
+      </w:pPr>
+      <w:r>
+        <w:rPr>
+          <w:rFonts w:ascii="Times New Roman" w:eastAsia="Times New Roman" w:hAnsi="Times New Roman" w:cs="Times New Roman"/>
+          <w:i/>
+          <w:iCs/>
+          <w:color w:val="000000"/>
           <w:spacing w:val="0"/>
           <w:w w:val="100"/>
           <w:position w:val="0"/>
@@ -1045,6 +1158,8 @@
       </w:r>
       <w:r>
         <w:rPr>
+          <w:rFonts w:ascii="Times New Roman" w:eastAsia="Times New Roman" w:hAnsi="Times New Roman" w:cs="Times New Roman"/>
+          <w:color w:val="000000"/>
           <w:spacing w:val="0"/>
           <w:w w:val="100"/>
           <w:position w:val="0"/>
@@ -1058,19 +1173,20 @@
     </w:p>
     <w:p>
       <w:pPr>
-        <w:pStyle w:val="Style2"/>
-        <w:keepNext w:val="0"/>
-        <w:keepLines w:val="0"/>
-        <w:framePr w:w="4265" w:h="12559" w:wrap="none" w:hAnchor="page" w:x="1946" w:y="1"/>
-        <w:widowControl w:val="0"/>
-        <w:shd w:val="clear" w:color="auto" w:fill="auto"/>
-        <w:bidi w:val="0"/>
-        <w:spacing w:before="0" w:after="0" w:line="218" w:lineRule="auto"/>
-        <w:ind w:left="0" w:right="0" w:firstLine="0"/>
-        <w:jc w:val="both"/>
-      </w:pPr>
-      <w:r>
-        <w:rPr>
+        <w:pStyle w:val="Style3"/>
+        <w:keepNext w:val="0"/>
+        <w:keepLines w:val="0"/>
+        <w:widowControl w:val="0"/>
+        <w:shd w:val="clear" w:color="auto" w:fill="auto"/>
+        <w:bidi w:val="0"/>
+        <w:spacing w:line="218" w:lineRule="auto"/>
+        <w:ind w:left="0" w:firstLine="0"/>
+        <w:jc w:val="left"/>
+      </w:pPr>
+      <w:r>
+        <w:rPr>
+          <w:rFonts w:ascii="Times New Roman" w:eastAsia="Times New Roman" w:hAnsi="Times New Roman" w:cs="Times New Roman"/>
+          <w:color w:val="000000"/>
           <w:spacing w:val="0"/>
           <w:w w:val="100"/>
           <w:position w:val="0"/>
@@ -1082,10 +1198,9 @@
     </w:p>
     <w:p>
       <w:pPr>
-        <w:pStyle w:val="Style2"/>
-        <w:keepNext w:val="0"/>
-        <w:keepLines w:val="0"/>
-        <w:framePr w:w="4265" w:h="12559" w:wrap="none" w:hAnchor="page" w:x="1946" w:y="1"/>
+        <w:pStyle w:val="Style3"/>
+        <w:keepNext w:val="0"/>
+        <w:keepLines w:val="0"/>
         <w:widowControl w:val="0"/>
         <w:shd w:val="clear" w:color="auto" w:fill="auto"/>
         <w:tabs>
@@ -1093,14 +1208,16 @@
           <w:tab w:pos="3489" w:val="left"/>
         </w:tabs>
         <w:bidi w:val="0"/>
-        <w:spacing w:before="0" w:after="0" w:line="218" w:lineRule="auto"/>
-        <w:ind w:left="0" w:right="0" w:firstLine="700"/>
-        <w:jc w:val="both"/>
-      </w:pPr>
-      <w:r>
-        <w:rPr>
-          <w:i/>
-          <w:iCs/>
+        <w:spacing w:line="218" w:lineRule="auto"/>
+        <w:ind w:left="0" w:firstLine="360"/>
+        <w:jc w:val="left"/>
+      </w:pPr>
+      <w:r>
+        <w:rPr>
+          <w:rFonts w:ascii="Times New Roman" w:eastAsia="Times New Roman" w:hAnsi="Times New Roman" w:cs="Times New Roman"/>
+          <w:i/>
+          <w:iCs/>
+          <w:color w:val="000000"/>
           <w:spacing w:val="0"/>
           <w:w w:val="100"/>
           <w:position w:val="0"/>
@@ -1111,6 +1228,8 @@
       </w:r>
       <w:r>
         <w:rPr>
+          <w:rFonts w:ascii="Times New Roman" w:eastAsia="Times New Roman" w:hAnsi="Times New Roman" w:cs="Times New Roman"/>
+          <w:color w:val="000000"/>
           <w:spacing w:val="0"/>
           <w:w w:val="100"/>
           <w:position w:val="0"/>
@@ -1122,8 +1241,10 @@
       </w:r>
       <w:r>
         <w:rPr>
-          <w:i/>
-          <w:iCs/>
+          <w:rFonts w:ascii="Times New Roman" w:eastAsia="Times New Roman" w:hAnsi="Times New Roman" w:cs="Times New Roman"/>
+          <w:i/>
+          <w:iCs/>
+          <w:color w:val="000000"/>
           <w:spacing w:val="0"/>
           <w:w w:val="100"/>
           <w:position w:val="0"/>
@@ -1134,6 +1255,8 @@
       </w:r>
       <w:r>
         <w:rPr>
+          <w:rFonts w:ascii="Times New Roman" w:eastAsia="Times New Roman" w:hAnsi="Times New Roman" w:cs="Times New Roman"/>
+          <w:color w:val="000000"/>
           <w:spacing w:val="0"/>
           <w:w w:val="100"/>
           <w:position w:val="0"/>
@@ -1146,10 +1269,9 @@
     </w:p>
     <w:p>
       <w:pPr>
-        <w:pStyle w:val="Style2"/>
-        <w:keepNext w:val="0"/>
-        <w:keepLines w:val="0"/>
-        <w:framePr w:w="4265" w:h="12559" w:wrap="none" w:hAnchor="page" w:x="1946" w:y="1"/>
+        <w:pStyle w:val="Style3"/>
+        <w:keepNext w:val="0"/>
+        <w:keepLines w:val="0"/>
         <w:widowControl w:val="0"/>
         <w:shd w:val="clear" w:color="auto" w:fill="auto"/>
         <w:tabs>
@@ -1158,12 +1280,14 @@
           <w:tab w:pos="4119" w:val="right"/>
         </w:tabs>
         <w:bidi w:val="0"/>
-        <w:spacing w:before="0" w:after="0" w:line="218" w:lineRule="auto"/>
-        <w:ind w:left="0" w:right="0" w:firstLine="0"/>
-        <w:jc w:val="both"/>
-      </w:pPr>
-      <w:r>
-        <w:rPr>
+        <w:spacing w:line="218" w:lineRule="auto"/>
+        <w:ind w:left="0" w:firstLine="0"/>
+        <w:jc w:val="left"/>
+      </w:pPr>
+      <w:r>
+        <w:rPr>
+          <w:rFonts w:ascii="Times New Roman" w:eastAsia="Times New Roman" w:hAnsi="Times New Roman" w:cs="Times New Roman"/>
+          <w:color w:val="000000"/>
           <w:spacing w:val="0"/>
           <w:w w:val="100"/>
           <w:position w:val="0"/>
@@ -1174,8 +1298,10 @@
       </w:r>
       <w:r>
         <w:rPr>
-          <w:i/>
-          <w:iCs/>
+          <w:rFonts w:ascii="Times New Roman" w:eastAsia="Times New Roman" w:hAnsi="Times New Roman" w:cs="Times New Roman"/>
+          <w:i/>
+          <w:iCs/>
+          <w:color w:val="000000"/>
           <w:spacing w:val="0"/>
           <w:w w:val="100"/>
           <w:position w:val="0"/>
@@ -1186,6 +1312,8 @@
       </w:r>
       <w:r>
         <w:rPr>
+          <w:rFonts w:ascii="Times New Roman" w:eastAsia="Times New Roman" w:hAnsi="Times New Roman" w:cs="Times New Roman"/>
+          <w:color w:val="000000"/>
           <w:spacing w:val="0"/>
           <w:w w:val="100"/>
           <w:position w:val="0"/>
@@ -1199,8 +1327,10 @@
       </w:r>
       <w:r>
         <w:rPr>
-          <w:i/>
-          <w:iCs/>
+          <w:rFonts w:ascii="Times New Roman" w:eastAsia="Times New Roman" w:hAnsi="Times New Roman" w:cs="Times New Roman"/>
+          <w:i/>
+          <w:iCs/>
+          <w:color w:val="000000"/>
           <w:spacing w:val="0"/>
           <w:w w:val="100"/>
           <w:position w:val="0"/>
@@ -1211,6 +1341,8 @@
       </w:r>
       <w:r>
         <w:rPr>
+          <w:rFonts w:ascii="Times New Roman" w:eastAsia="Times New Roman" w:hAnsi="Times New Roman" w:cs="Times New Roman"/>
+          <w:color w:val="000000"/>
           <w:spacing w:val="0"/>
           <w:w w:val="100"/>
           <w:position w:val="0"/>
@@ -1223,10 +1355,9 @@
     </w:p>
     <w:p>
       <w:pPr>
-        <w:pStyle w:val="Style2"/>
-        <w:keepNext w:val="0"/>
-        <w:keepLines w:val="0"/>
-        <w:framePr w:w="4265" w:h="12559" w:wrap="none" w:hAnchor="page" w:x="1946" w:y="1"/>
+        <w:pStyle w:val="Style3"/>
+        <w:keepNext w:val="0"/>
+        <w:keepLines w:val="0"/>
         <w:widowControl w:val="0"/>
         <w:shd w:val="clear" w:color="auto" w:fill="auto"/>
         <w:tabs>
@@ -1235,14 +1366,16 @@
           <w:tab w:pos="4115" w:val="right"/>
         </w:tabs>
         <w:bidi w:val="0"/>
-        <w:spacing w:before="0" w:after="160" w:line="218" w:lineRule="auto"/>
-        <w:ind w:left="0" w:right="0" w:firstLine="0"/>
-        <w:jc w:val="both"/>
-      </w:pPr>
-      <w:r>
-        <w:rPr>
-          <w:i/>
-          <w:iCs/>
+        <w:spacing w:line="218" w:lineRule="auto"/>
+        <w:ind w:left="0" w:firstLine="0"/>
+        <w:jc w:val="left"/>
+      </w:pPr>
+      <w:r>
+        <w:rPr>
+          <w:rFonts w:ascii="Times New Roman" w:eastAsia="Times New Roman" w:hAnsi="Times New Roman" w:cs="Times New Roman"/>
+          <w:i/>
+          <w:iCs/>
+          <w:color w:val="000000"/>
           <w:spacing w:val="0"/>
           <w:w w:val="100"/>
           <w:position w:val="0"/>
@@ -1253,6 +1386,8 @@
       </w:r>
       <w:r>
         <w:rPr>
+          <w:rFonts w:ascii="Times New Roman" w:eastAsia="Times New Roman" w:hAnsi="Times New Roman" w:cs="Times New Roman"/>
+          <w:color w:val="000000"/>
           <w:spacing w:val="0"/>
           <w:w w:val="100"/>
           <w:position w:val="0"/>
@@ -1263,6 +1398,8 @@
       </w:r>
       <w:r>
         <w:rPr>
+          <w:rFonts w:ascii="Times New Roman" w:eastAsia="Times New Roman" w:hAnsi="Times New Roman" w:cs="Times New Roman"/>
+          <w:color w:val="000000"/>
           <w:spacing w:val="0"/>
           <w:w w:val="100"/>
           <w:position w:val="0"/>
@@ -1273,8 +1410,10 @@
       </w:r>
       <w:r>
         <w:rPr>
-          <w:i/>
-          <w:iCs/>
+          <w:rFonts w:ascii="Times New Roman" w:eastAsia="Times New Roman" w:hAnsi="Times New Roman" w:cs="Times New Roman"/>
+          <w:i/>
+          <w:iCs/>
+          <w:color w:val="000000"/>
           <w:spacing w:val="0"/>
           <w:w w:val="100"/>
           <w:position w:val="0"/>
@@ -1285,6 +1424,8 @@
       </w:r>
       <w:r>
         <w:rPr>
+          <w:rFonts w:ascii="Times New Roman" w:eastAsia="Times New Roman" w:hAnsi="Times New Roman" w:cs="Times New Roman"/>
+          <w:color w:val="000000"/>
           <w:spacing w:val="0"/>
           <w:w w:val="100"/>
           <w:position w:val="0"/>
@@ -1302,10 +1443,9 @@
     </w:p>
     <w:p>
       <w:pPr>
-        <w:pStyle w:val="Style2"/>
-        <w:keepNext w:val="0"/>
-        <w:keepLines w:val="0"/>
-        <w:framePr w:w="4265" w:h="12559" w:wrap="none" w:hAnchor="page" w:x="1946" w:y="1"/>
+        <w:pStyle w:val="Style3"/>
+        <w:keepNext w:val="0"/>
+        <w:keepLines w:val="0"/>
         <w:widowControl w:val="0"/>
         <w:shd w:val="clear" w:color="auto" w:fill="auto"/>
         <w:tabs>
@@ -1314,12 +1454,14 @@
           <w:tab w:pos="4135" w:val="right"/>
         </w:tabs>
         <w:bidi w:val="0"/>
-        <w:spacing w:before="0" w:after="0" w:line="223" w:lineRule="auto"/>
-        <w:ind w:left="0" w:right="0" w:firstLine="280"/>
-        <w:jc w:val="both"/>
-      </w:pPr>
-      <w:r>
-        <w:rPr>
+        <w:spacing w:line="223" w:lineRule="auto"/>
+        <w:ind w:left="0" w:firstLine="360"/>
+        <w:jc w:val="left"/>
+      </w:pPr>
+      <w:r>
+        <w:rPr>
+          <w:rFonts w:ascii="Times New Roman" w:eastAsia="Times New Roman" w:hAnsi="Times New Roman" w:cs="Times New Roman"/>
+          <w:color w:val="000000"/>
           <w:spacing w:val="0"/>
           <w:w w:val="100"/>
           <w:position w:val="0"/>
@@ -1337,19 +1479,20 @@
     </w:p>
     <w:p>
       <w:pPr>
-        <w:pStyle w:val="Style2"/>
-        <w:keepNext w:val="0"/>
-        <w:keepLines w:val="0"/>
-        <w:framePr w:w="4265" w:h="12559" w:wrap="none" w:hAnchor="page" w:x="1946" w:y="1"/>
-        <w:widowControl w:val="0"/>
-        <w:shd w:val="clear" w:color="auto" w:fill="auto"/>
-        <w:bidi w:val="0"/>
-        <w:spacing w:before="0" w:after="160" w:line="223" w:lineRule="auto"/>
-        <w:ind w:left="0" w:right="0" w:firstLine="200"/>
-        <w:jc w:val="both"/>
-      </w:pPr>
-      <w:r>
-        <w:rPr>
+        <w:pStyle w:val="Style3"/>
+        <w:keepNext w:val="0"/>
+        <w:keepLines w:val="0"/>
+        <w:widowControl w:val="0"/>
+        <w:shd w:val="clear" w:color="auto" w:fill="auto"/>
+        <w:bidi w:val="0"/>
+        <w:spacing w:line="223" w:lineRule="auto"/>
+        <w:ind w:left="0" w:firstLine="360"/>
+        <w:jc w:val="left"/>
+      </w:pPr>
+      <w:r>
+        <w:rPr>
+          <w:rFonts w:ascii="Times New Roman" w:eastAsia="Times New Roman" w:hAnsi="Times New Roman" w:cs="Times New Roman"/>
+          <w:color w:val="000000"/>
           <w:spacing w:val="0"/>
           <w:w w:val="100"/>
           <w:position w:val="0"/>
@@ -1361,21 +1504,22 @@
     </w:p>
     <w:p>
       <w:pPr>
-        <w:pStyle w:val="Style2"/>
-        <w:keepNext w:val="0"/>
-        <w:keepLines w:val="0"/>
-        <w:framePr w:w="4265" w:h="12559" w:wrap="none" w:hAnchor="page" w:x="1946" w:y="1"/>
-        <w:widowControl w:val="0"/>
-        <w:shd w:val="clear" w:color="auto" w:fill="auto"/>
-        <w:bidi w:val="0"/>
-        <w:spacing w:before="0" w:after="0" w:line="218" w:lineRule="auto"/>
-        <w:ind w:left="0" w:right="0" w:firstLine="0"/>
-        <w:jc w:val="center"/>
-      </w:pPr>
-      <w:r>
-        <w:rPr>
-          <w:i/>
-          <w:iCs/>
+        <w:pStyle w:val="Style3"/>
+        <w:keepNext w:val="0"/>
+        <w:keepLines w:val="0"/>
+        <w:widowControl w:val="0"/>
+        <w:shd w:val="clear" w:color="auto" w:fill="auto"/>
+        <w:bidi w:val="0"/>
+        <w:spacing w:line="218" w:lineRule="auto"/>
+        <w:ind w:left="0" w:firstLine="0"/>
+        <w:jc w:val="left"/>
+      </w:pPr>
+      <w:r>
+        <w:rPr>
+          <w:rFonts w:ascii="Times New Roman" w:eastAsia="Times New Roman" w:hAnsi="Times New Roman" w:cs="Times New Roman"/>
+          <w:i/>
+          <w:iCs/>
+          <w:color w:val="000000"/>
           <w:spacing w:val="0"/>
           <w:w w:val="100"/>
           <w:position w:val="0"/>
@@ -1387,24 +1531,25 @@
     </w:p>
     <w:p>
       <w:pPr>
-        <w:pStyle w:val="Style2"/>
-        <w:keepNext w:val="0"/>
-        <w:keepLines w:val="0"/>
-        <w:framePr w:w="4265" w:h="12559" w:wrap="none" w:hAnchor="page" w:x="1946" w:y="1"/>
+        <w:pStyle w:val="Style3"/>
+        <w:keepNext w:val="0"/>
+        <w:keepLines w:val="0"/>
         <w:widowControl w:val="0"/>
         <w:shd w:val="clear" w:color="auto" w:fill="auto"/>
         <w:tabs>
           <w:tab w:leader="dot" w:pos="2215" w:val="right"/>
         </w:tabs>
         <w:bidi w:val="0"/>
-        <w:spacing w:before="0" w:after="0" w:line="218" w:lineRule="auto"/>
-        <w:ind w:left="0" w:right="600" w:firstLine="0"/>
-        <w:jc w:val="right"/>
-      </w:pPr>
-      <w:r>
-        <w:rPr>
-          <w:i/>
-          <w:iCs/>
+        <w:spacing w:line="218" w:lineRule="auto"/>
+        <w:ind w:left="0" w:firstLine="0"/>
+        <w:jc w:val="left"/>
+      </w:pPr>
+      <w:r>
+        <w:rPr>
+          <w:rFonts w:ascii="Times New Roman" w:eastAsia="Times New Roman" w:hAnsi="Times New Roman" w:cs="Times New Roman"/>
+          <w:i/>
+          <w:iCs/>
+          <w:color w:val="000000"/>
           <w:spacing w:val="0"/>
           <w:w w:val="100"/>
           <w:position w:val="0"/>
@@ -1416,6 +1561,8 @@
       </w:r>
       <w:r>
         <w:rPr>
+          <w:rFonts w:ascii="Times New Roman" w:eastAsia="Times New Roman" w:hAnsi="Times New Roman" w:cs="Times New Roman"/>
+          <w:color w:val="000000"/>
           <w:spacing w:val="0"/>
           <w:w w:val="100"/>
           <w:position w:val="0"/>
@@ -1427,22 +1574,23 @@
     </w:p>
     <w:p>
       <w:pPr>
-        <w:pStyle w:val="Style2"/>
-        <w:keepNext w:val="0"/>
-        <w:keepLines w:val="0"/>
-        <w:framePr w:w="4265" w:h="12559" w:wrap="none" w:hAnchor="page" w:x="1946" w:y="1"/>
+        <w:pStyle w:val="Style3"/>
+        <w:keepNext w:val="0"/>
+        <w:keepLines w:val="0"/>
         <w:widowControl w:val="0"/>
         <w:shd w:val="clear" w:color="auto" w:fill="auto"/>
         <w:tabs>
           <w:tab w:leader="dot" w:pos="3616" w:val="right"/>
         </w:tabs>
         <w:bidi w:val="0"/>
-        <w:spacing w:before="0" w:after="0" w:line="218" w:lineRule="auto"/>
-        <w:ind w:left="1060" w:right="0" w:firstLine="0"/>
-        <w:jc w:val="both"/>
-      </w:pPr>
-      <w:r>
-        <w:rPr>
+        <w:spacing w:line="218" w:lineRule="auto"/>
+        <w:ind w:left="0" w:firstLine="0"/>
+        <w:jc w:val="left"/>
+      </w:pPr>
+      <w:r>
+        <w:rPr>
+          <w:rFonts w:ascii="Times New Roman" w:eastAsia="Times New Roman" w:hAnsi="Times New Roman" w:cs="Times New Roman"/>
+          <w:color w:val="000000"/>
           <w:spacing w:val="0"/>
           <w:w w:val="100"/>
           <w:position w:val="0"/>
@@ -1453,8 +1601,10 @@
       </w:r>
       <w:r>
         <w:rPr>
-          <w:i/>
-          <w:iCs/>
+          <w:rFonts w:ascii="Times New Roman" w:eastAsia="Times New Roman" w:hAnsi="Times New Roman" w:cs="Times New Roman"/>
+          <w:i/>
+          <w:iCs/>
+          <w:color w:val="000000"/>
           <w:spacing w:val="0"/>
           <w:w w:val="100"/>
           <w:position w:val="0"/>
@@ -1466,6 +1616,8 @@
       </w:r>
       <w:r>
         <w:rPr>
+          <w:rFonts w:ascii="Times New Roman" w:eastAsia="Times New Roman" w:hAnsi="Times New Roman" w:cs="Times New Roman"/>
+          <w:color w:val="000000"/>
           <w:spacing w:val="0"/>
           <w:w w:val="100"/>
           <w:position w:val="0"/>
@@ -1477,22 +1629,23 @@
     </w:p>
     <w:p>
       <w:pPr>
-        <w:pStyle w:val="Style2"/>
-        <w:keepNext w:val="0"/>
-        <w:keepLines w:val="0"/>
-        <w:framePr w:w="4265" w:h="12559" w:wrap="none" w:hAnchor="page" w:x="1946" w:y="1"/>
+        <w:pStyle w:val="Style3"/>
+        <w:keepNext w:val="0"/>
+        <w:keepLines w:val="0"/>
         <w:widowControl w:val="0"/>
         <w:shd w:val="clear" w:color="auto" w:fill="auto"/>
         <w:tabs>
           <w:tab w:leader="dot" w:pos="3612" w:val="right"/>
         </w:tabs>
         <w:bidi w:val="0"/>
-        <w:spacing w:before="0" w:after="0" w:line="218" w:lineRule="auto"/>
-        <w:ind w:left="1060" w:right="0" w:firstLine="0"/>
-        <w:jc w:val="both"/>
-      </w:pPr>
-      <w:r>
-        <w:rPr>
+        <w:spacing w:line="218" w:lineRule="auto"/>
+        <w:ind w:left="0" w:firstLine="0"/>
+        <w:jc w:val="left"/>
+      </w:pPr>
+      <w:r>
+        <w:rPr>
+          <w:rFonts w:ascii="Times New Roman" w:eastAsia="Times New Roman" w:hAnsi="Times New Roman" w:cs="Times New Roman"/>
+          <w:color w:val="000000"/>
           <w:spacing w:val="0"/>
           <w:w w:val="100"/>
           <w:position w:val="0"/>
@@ -1506,24 +1659,25 @@
     </w:p>
     <w:p>
       <w:pPr>
-        <w:pStyle w:val="Style2"/>
-        <w:keepNext w:val="0"/>
-        <w:keepLines w:val="0"/>
-        <w:framePr w:w="4265" w:h="12559" w:wrap="none" w:hAnchor="page" w:x="1946" w:y="1"/>
+        <w:pStyle w:val="Style3"/>
+        <w:keepNext w:val="0"/>
+        <w:keepLines w:val="0"/>
         <w:widowControl w:val="0"/>
         <w:shd w:val="clear" w:color="auto" w:fill="auto"/>
         <w:tabs>
           <w:tab w:pos="3616" w:val="right"/>
         </w:tabs>
         <w:bidi w:val="0"/>
-        <w:spacing w:before="0" w:after="0" w:line="218" w:lineRule="auto"/>
-        <w:ind w:left="1060" w:right="0" w:firstLine="0"/>
-        <w:jc w:val="both"/>
-      </w:pPr>
-      <w:r>
-        <w:rPr>
-          <w:i/>
-          <w:iCs/>
+        <w:spacing w:line="218" w:lineRule="auto"/>
+        <w:ind w:left="0" w:firstLine="0"/>
+        <w:jc w:val="left"/>
+      </w:pPr>
+      <w:r>
+        <w:rPr>
+          <w:rFonts w:ascii="Times New Roman" w:eastAsia="Times New Roman" w:hAnsi="Times New Roman" w:cs="Times New Roman"/>
+          <w:i/>
+          <w:iCs/>
+          <w:color w:val="000000"/>
           <w:spacing w:val="0"/>
           <w:w w:val="100"/>
           <w:position w:val="0"/>
@@ -1534,6 +1688,8 @@
       </w:r>
       <w:r>
         <w:rPr>
+          <w:rFonts w:ascii="Times New Roman" w:eastAsia="Times New Roman" w:hAnsi="Times New Roman" w:cs="Times New Roman"/>
+          <w:color w:val="000000"/>
           <w:spacing w:val="0"/>
           <w:w w:val="100"/>
           <w:position w:val="0"/>
@@ -1545,6 +1701,8 @@
       </w:r>
       <w:r>
         <w:rPr>
+          <w:rFonts w:ascii="Times New Roman" w:eastAsia="Times New Roman" w:hAnsi="Times New Roman" w:cs="Times New Roman"/>
+          <w:color w:val="000000"/>
           <w:spacing w:val="0"/>
           <w:w w:val="100"/>
           <w:position w:val="0"/>
@@ -1556,22 +1714,23 @@
     </w:p>
     <w:p>
       <w:pPr>
-        <w:pStyle w:val="Style2"/>
-        <w:keepNext w:val="0"/>
-        <w:keepLines w:val="0"/>
-        <w:framePr w:w="4265" w:h="12559" w:wrap="none" w:hAnchor="page" w:x="1946" w:y="1"/>
+        <w:pStyle w:val="Style3"/>
+        <w:keepNext w:val="0"/>
+        <w:keepLines w:val="0"/>
         <w:widowControl w:val="0"/>
         <w:shd w:val="clear" w:color="auto" w:fill="auto"/>
         <w:tabs>
           <w:tab w:pos="3612" w:val="right"/>
         </w:tabs>
         <w:bidi w:val="0"/>
-        <w:spacing w:before="0" w:after="160" w:line="218" w:lineRule="auto"/>
-        <w:ind w:left="1060" w:right="0" w:firstLine="0"/>
-        <w:jc w:val="both"/>
-      </w:pPr>
-      <w:r>
-        <w:rPr>
+        <w:spacing w:line="218" w:lineRule="auto"/>
+        <w:ind w:left="0" w:firstLine="0"/>
+        <w:jc w:val="left"/>
+      </w:pPr>
+      <w:r>
+        <w:rPr>
+          <w:rFonts w:ascii="Times New Roman" w:eastAsia="Times New Roman" w:hAnsi="Times New Roman" w:cs="Times New Roman"/>
+          <w:color w:val="000000"/>
           <w:spacing w:val="0"/>
           <w:w w:val="100"/>
           <w:position w:val="0"/>
@@ -1582,6 +1741,8 @@
       </w:r>
       <w:r>
         <w:rPr>
+          <w:rFonts w:ascii="Times New Roman" w:eastAsia="Times New Roman" w:hAnsi="Times New Roman" w:cs="Times New Roman"/>
+          <w:color w:val="000000"/>
           <w:spacing w:val="0"/>
           <w:w w:val="100"/>
           <w:position w:val="0"/>
@@ -1592,6 +1753,8 @@
       </w:r>
       <w:r>
         <w:rPr>
+          <w:rFonts w:ascii="Times New Roman" w:eastAsia="Times New Roman" w:hAnsi="Times New Roman" w:cs="Times New Roman"/>
+          <w:color w:val="000000"/>
           <w:spacing w:val="0"/>
           <w:w w:val="100"/>
           <w:position w:val="0"/>
@@ -1605,22 +1768,23 @@
     </w:p>
     <w:p>
       <w:pPr>
-        <w:pStyle w:val="Style2"/>
-        <w:keepNext w:val="0"/>
-        <w:keepLines w:val="0"/>
-        <w:framePr w:w="4265" w:h="12559" w:wrap="none" w:hAnchor="page" w:x="1946" w:y="1"/>
+        <w:pStyle w:val="Style3"/>
+        <w:keepNext w:val="0"/>
+        <w:keepLines w:val="0"/>
         <w:widowControl w:val="0"/>
         <w:shd w:val="clear" w:color="auto" w:fill="auto"/>
         <w:tabs>
           <w:tab w:pos="2751" w:val="left"/>
         </w:tabs>
         <w:bidi w:val="0"/>
-        <w:spacing w:before="0" w:after="0" w:line="218" w:lineRule="auto"/>
-        <w:ind w:left="0" w:right="0" w:firstLine="600"/>
-        <w:jc w:val="both"/>
-      </w:pPr>
-      <w:r>
-        <w:rPr>
+        <w:spacing w:line="218" w:lineRule="auto"/>
+        <w:ind w:left="0" w:firstLine="360"/>
+        <w:jc w:val="left"/>
+      </w:pPr>
+      <w:r>
+        <w:rPr>
+          <w:rFonts w:ascii="Times New Roman" w:eastAsia="Times New Roman" w:hAnsi="Times New Roman" w:cs="Times New Roman"/>
+          <w:color w:val="000000"/>
           <w:spacing w:val="0"/>
           <w:w w:val="100"/>
           <w:position w:val="0"/>
@@ -1634,19 +1798,20 @@
     </w:p>
     <w:p>
       <w:pPr>
-        <w:pStyle w:val="Style2"/>
-        <w:keepNext w:val="0"/>
-        <w:keepLines w:val="0"/>
-        <w:framePr w:w="4265" w:h="12559" w:wrap="none" w:hAnchor="page" w:x="1946" w:y="1"/>
-        <w:widowControl w:val="0"/>
-        <w:shd w:val="clear" w:color="auto" w:fill="auto"/>
-        <w:bidi w:val="0"/>
-        <w:spacing w:before="0" w:after="0" w:line="218" w:lineRule="auto"/>
-        <w:ind w:left="0" w:right="0" w:firstLine="160"/>
-        <w:jc w:val="both"/>
-      </w:pPr>
-      <w:r>
-        <w:rPr>
+        <w:pStyle w:val="Style3"/>
+        <w:keepNext w:val="0"/>
+        <w:keepLines w:val="0"/>
+        <w:widowControl w:val="0"/>
+        <w:shd w:val="clear" w:color="auto" w:fill="auto"/>
+        <w:bidi w:val="0"/>
+        <w:spacing w:line="218" w:lineRule="auto"/>
+        <w:ind w:left="0" w:firstLine="360"/>
+        <w:jc w:val="left"/>
+      </w:pPr>
+      <w:r>
+        <w:rPr>
+          <w:rFonts w:ascii="Times New Roman" w:eastAsia="Times New Roman" w:hAnsi="Times New Roman" w:cs="Times New Roman"/>
+          <w:color w:val="000000"/>
           <w:spacing w:val="0"/>
           <w:w w:val="100"/>
           <w:position w:val="0"/>
@@ -1657,8 +1822,10 @@
       </w:r>
       <w:r>
         <w:rPr>
-          <w:i/>
-          <w:iCs/>
+          <w:rFonts w:ascii="Times New Roman" w:eastAsia="Times New Roman" w:hAnsi="Times New Roman" w:cs="Times New Roman"/>
+          <w:i/>
+          <w:iCs/>
+          <w:color w:val="000000"/>
           <w:spacing w:val="0"/>
           <w:w w:val="100"/>
           <w:position w:val="0"/>
@@ -1669,6 +1836,8 @@
       </w:r>
       <w:r>
         <w:rPr>
+          <w:rFonts w:ascii="Times New Roman" w:eastAsia="Times New Roman" w:hAnsi="Times New Roman" w:cs="Times New Roman"/>
+          <w:color w:val="000000"/>
           <w:spacing w:val="0"/>
           <w:w w:val="100"/>
           <w:position w:val="0"/>
@@ -1680,19 +1849,20 @@
     </w:p>
     <w:p>
       <w:pPr>
-        <w:pStyle w:val="Style2"/>
-        <w:keepNext w:val="0"/>
-        <w:keepLines w:val="0"/>
-        <w:framePr w:w="4325" w:h="12568" w:wrap="none" w:hAnchor="page" w:x="6211" w:y="15"/>
-        <w:widowControl w:val="0"/>
-        <w:shd w:val="clear" w:color="auto" w:fill="auto"/>
-        <w:bidi w:val="0"/>
-        <w:spacing w:before="0" w:after="0" w:line="214" w:lineRule="auto"/>
-        <w:ind w:left="0" w:right="0" w:firstLine="0"/>
-        <w:jc w:val="left"/>
-      </w:pPr>
-      <w:r>
-        <w:rPr>
+        <w:pStyle w:val="Style3"/>
+        <w:keepNext w:val="0"/>
+        <w:keepLines w:val="0"/>
+        <w:widowControl w:val="0"/>
+        <w:shd w:val="clear" w:color="auto" w:fill="auto"/>
+        <w:bidi w:val="0"/>
+        <w:spacing w:line="214" w:lineRule="auto"/>
+        <w:ind w:left="0" w:firstLine="0"/>
+        <w:jc w:val="left"/>
+      </w:pPr>
+      <w:r>
+        <w:rPr>
+          <w:rFonts w:ascii="Times New Roman" w:eastAsia="Times New Roman" w:hAnsi="Times New Roman" w:cs="Times New Roman"/>
+          <w:color w:val="000000"/>
           <w:spacing w:val="0"/>
           <w:w w:val="100"/>
           <w:position w:val="0"/>
@@ -1703,8 +1873,10 @@
       </w:r>
       <w:r>
         <w:rPr>
-          <w:i/>
-          <w:iCs/>
+          <w:rFonts w:ascii="Times New Roman" w:eastAsia="Times New Roman" w:hAnsi="Times New Roman" w:cs="Times New Roman"/>
+          <w:i/>
+          <w:iCs/>
+          <w:color w:val="000000"/>
           <w:spacing w:val="0"/>
           <w:w w:val="100"/>
           <w:position w:val="0"/>
@@ -1715,6 +1887,8 @@
       </w:r>
       <w:r>
         <w:rPr>
+          <w:rFonts w:ascii="Times New Roman" w:eastAsia="Times New Roman" w:hAnsi="Times New Roman" w:cs="Times New Roman"/>
+          <w:color w:val="000000"/>
           <w:spacing w:val="0"/>
           <w:w w:val="100"/>
           <w:position w:val="0"/>
@@ -1728,19 +1902,20 @@
     </w:p>
     <w:p>
       <w:pPr>
-        <w:pStyle w:val="Style2"/>
-        <w:keepNext w:val="0"/>
-        <w:keepLines w:val="0"/>
-        <w:framePr w:w="4325" w:h="12568" w:wrap="none" w:hAnchor="page" w:x="6211" w:y="15"/>
-        <w:widowControl w:val="0"/>
-        <w:shd w:val="clear" w:color="auto" w:fill="auto"/>
-        <w:bidi w:val="0"/>
-        <w:spacing w:before="0" w:after="160" w:line="214" w:lineRule="auto"/>
-        <w:ind w:left="0" w:right="0" w:firstLine="260"/>
-        <w:jc w:val="both"/>
-      </w:pPr>
-      <w:r>
-        <w:rPr>
+        <w:pStyle w:val="Style3"/>
+        <w:keepNext w:val="0"/>
+        <w:keepLines w:val="0"/>
+        <w:widowControl w:val="0"/>
+        <w:shd w:val="clear" w:color="auto" w:fill="auto"/>
+        <w:bidi w:val="0"/>
+        <w:spacing w:line="214" w:lineRule="auto"/>
+        <w:ind w:left="0" w:firstLine="360"/>
+        <w:jc w:val="left"/>
+      </w:pPr>
+      <w:r>
+        <w:rPr>
+          <w:rFonts w:ascii="Times New Roman" w:eastAsia="Times New Roman" w:hAnsi="Times New Roman" w:cs="Times New Roman"/>
+          <w:color w:val="000000"/>
           <w:spacing w:val="0"/>
           <w:w w:val="100"/>
           <w:position w:val="0"/>
@@ -1751,8 +1926,10 @@
       </w:r>
       <w:r>
         <w:rPr>
-          <w:i/>
-          <w:iCs/>
+          <w:rFonts w:ascii="Times New Roman" w:eastAsia="Times New Roman" w:hAnsi="Times New Roman" w:cs="Times New Roman"/>
+          <w:i/>
+          <w:iCs/>
+          <w:color w:val="000000"/>
           <w:spacing w:val="0"/>
           <w:w w:val="100"/>
           <w:position w:val="0"/>
@@ -1763,6 +1940,8 @@
       </w:r>
       <w:r>
         <w:rPr>
+          <w:rFonts w:ascii="Times New Roman" w:eastAsia="Times New Roman" w:hAnsi="Times New Roman" w:cs="Times New Roman"/>
+          <w:color w:val="000000"/>
           <w:spacing w:val="0"/>
           <w:w w:val="100"/>
           <w:position w:val="0"/>
@@ -1778,20 +1957,21 @@
     </w:p>
     <w:p>
       <w:pPr>
-        <w:pStyle w:val="Style2"/>
-        <w:keepNext w:val="0"/>
-        <w:keepLines w:val="0"/>
-        <w:framePr w:w="4325" w:h="12568" w:wrap="none" w:hAnchor="page" w:x="6211" w:y="15"/>
-        <w:widowControl w:val="0"/>
-        <w:shd w:val="clear" w:color="auto" w:fill="auto"/>
-        <w:bidi w:val="0"/>
-        <w:spacing w:before="0" w:after="0" w:line="216" w:lineRule="auto"/>
-        <w:ind w:left="0" w:right="0" w:firstLine="0"/>
-        <w:jc w:val="center"/>
-      </w:pPr>
-      <w:r>
-        <w:rPr>
+        <w:pStyle w:val="Style3"/>
+        <w:keepNext w:val="0"/>
+        <w:keepLines w:val="0"/>
+        <w:widowControl w:val="0"/>
+        <w:shd w:val="clear" w:color="auto" w:fill="auto"/>
+        <w:bidi w:val="0"/>
+        <w:spacing w:line="216" w:lineRule="auto"/>
+        <w:ind w:left="0" w:firstLine="0"/>
+        <w:jc w:val="left"/>
+      </w:pPr>
+      <w:r>
+        <w:rPr>
+          <w:rFonts w:ascii="Times New Roman" w:eastAsia="Times New Roman" w:hAnsi="Times New Roman" w:cs="Times New Roman"/>
           <w:smallCaps/>
+          <w:color w:val="000000"/>
           <w:spacing w:val="0"/>
           <w:w w:val="100"/>
           <w:position w:val="0"/>
@@ -1802,6 +1982,8 @@
       </w:r>
       <w:r>
         <w:rPr>
+          <w:rFonts w:ascii="Times New Roman" w:eastAsia="Times New Roman" w:hAnsi="Times New Roman" w:cs="Times New Roman"/>
+          <w:color w:val="000000"/>
           <w:spacing w:val="0"/>
           <w:w w:val="100"/>
           <w:position w:val="0"/>
@@ -1812,6 +1994,8 @@
       </w:r>
       <w:r>
         <w:rPr>
+          <w:rFonts w:ascii="Times New Roman" w:eastAsia="Times New Roman" w:hAnsi="Times New Roman" w:cs="Times New Roman"/>
+          <w:color w:val="000000"/>
           <w:spacing w:val="0"/>
           <w:w w:val="100"/>
           <w:position w:val="0"/>
@@ -1823,19 +2007,20 @@
     </w:p>
     <w:p>
       <w:pPr>
-        <w:pStyle w:val="Style2"/>
-        <w:keepNext w:val="0"/>
-        <w:keepLines w:val="0"/>
-        <w:framePr w:w="4325" w:h="12568" w:wrap="none" w:hAnchor="page" w:x="6211" w:y="15"/>
-        <w:widowControl w:val="0"/>
-        <w:shd w:val="clear" w:color="auto" w:fill="auto"/>
-        <w:bidi w:val="0"/>
-        <w:spacing w:before="0" w:after="0" w:line="216" w:lineRule="auto"/>
-        <w:ind w:left="240" w:right="0" w:hanging="240"/>
-        <w:jc w:val="both"/>
-      </w:pPr>
-      <w:r>
-        <w:rPr>
+        <w:pStyle w:val="Style3"/>
+        <w:keepNext w:val="0"/>
+        <w:keepLines w:val="0"/>
+        <w:widowControl w:val="0"/>
+        <w:shd w:val="clear" w:color="auto" w:fill="auto"/>
+        <w:bidi w:val="0"/>
+        <w:spacing w:line="216" w:lineRule="auto"/>
+        <w:ind w:left="360" w:hanging="360"/>
+        <w:jc w:val="left"/>
+      </w:pPr>
+      <w:r>
+        <w:rPr>
+          <w:rFonts w:ascii="Times New Roman" w:eastAsia="Times New Roman" w:hAnsi="Times New Roman" w:cs="Times New Roman"/>
+          <w:color w:val="000000"/>
           <w:spacing w:val="0"/>
           <w:w w:val="100"/>
           <w:position w:val="0"/>
@@ -1846,7 +2031,8 @@
       </w:r>
       <w:r>
         <w:rPr>
-          <w:color w:val="837A62"/>
+          <w:rFonts w:ascii="Times New Roman" w:eastAsia="Times New Roman" w:hAnsi="Times New Roman" w:cs="Times New Roman"/>
+          <w:color w:val="000000"/>
           <w:spacing w:val="0"/>
           <w:w w:val="100"/>
           <w:position w:val="0"/>
@@ -1857,6 +2043,8 @@
       </w:r>
       <w:r>
         <w:rPr>
+          <w:rFonts w:ascii="Times New Roman" w:eastAsia="Times New Roman" w:hAnsi="Times New Roman" w:cs="Times New Roman"/>
+          <w:color w:val="000000"/>
           <w:spacing w:val="0"/>
           <w:w w:val="100"/>
           <w:position w:val="0"/>
@@ -1868,19 +2056,20 @@
     </w:p>
     <w:p>
       <w:pPr>
-        <w:pStyle w:val="Style2"/>
-        <w:keepNext w:val="0"/>
-        <w:keepLines w:val="0"/>
-        <w:framePr w:w="4325" w:h="12568" w:wrap="none" w:hAnchor="page" w:x="6211" w:y="15"/>
-        <w:widowControl w:val="0"/>
-        <w:shd w:val="clear" w:color="auto" w:fill="auto"/>
-        <w:bidi w:val="0"/>
-        <w:spacing w:before="0" w:after="0" w:line="216" w:lineRule="auto"/>
-        <w:ind w:left="0" w:right="0" w:firstLine="260"/>
-        <w:jc w:val="both"/>
-      </w:pPr>
-      <w:r>
-        <w:rPr>
+        <w:pStyle w:val="Style3"/>
+        <w:keepNext w:val="0"/>
+        <w:keepLines w:val="0"/>
+        <w:widowControl w:val="0"/>
+        <w:shd w:val="clear" w:color="auto" w:fill="auto"/>
+        <w:bidi w:val="0"/>
+        <w:spacing w:line="216" w:lineRule="auto"/>
+        <w:ind w:left="0" w:firstLine="360"/>
+        <w:jc w:val="left"/>
+      </w:pPr>
+      <w:r>
+        <w:rPr>
+          <w:rFonts w:ascii="Times New Roman" w:eastAsia="Times New Roman" w:hAnsi="Times New Roman" w:cs="Times New Roman"/>
+          <w:color w:val="000000"/>
           <w:spacing w:val="0"/>
           <w:w w:val="100"/>
           <w:position w:val="0"/>
@@ -1893,7 +2082,8 @@
       </w:r>
       <w:r>
         <w:rPr>
-          <w:color w:val="837A62"/>
+          <w:rFonts w:ascii="Times New Roman" w:eastAsia="Times New Roman" w:hAnsi="Times New Roman" w:cs="Times New Roman"/>
+          <w:color w:val="000000"/>
           <w:spacing w:val="0"/>
           <w:w w:val="100"/>
           <w:position w:val="0"/>
@@ -1904,6 +2094,8 @@
       </w:r>
       <w:r>
         <w:rPr>
+          <w:rFonts w:ascii="Times New Roman" w:eastAsia="Times New Roman" w:hAnsi="Times New Roman" w:cs="Times New Roman"/>
+          <w:color w:val="000000"/>
           <w:spacing w:val="0"/>
           <w:w w:val="100"/>
           <w:position w:val="0"/>
@@ -1916,7 +2108,8 @@
       </w:r>
       <w:r>
         <w:rPr>
-          <w:color w:val="837A62"/>
+          <w:rFonts w:ascii="Times New Roman" w:eastAsia="Times New Roman" w:hAnsi="Times New Roman" w:cs="Times New Roman"/>
+          <w:color w:val="000000"/>
           <w:spacing w:val="0"/>
           <w:w w:val="100"/>
           <w:position w:val="0"/>
@@ -1927,6 +2120,8 @@
       </w:r>
       <w:r>
         <w:rPr>
+          <w:rFonts w:ascii="Times New Roman" w:eastAsia="Times New Roman" w:hAnsi="Times New Roman" w:cs="Times New Roman"/>
+          <w:color w:val="000000"/>
           <w:spacing w:val="0"/>
           <w:w w:val="100"/>
           <w:position w:val="0"/>
@@ -1937,6 +2132,8 @@
       </w:r>
       <w:r>
         <w:rPr>
+          <w:rFonts w:ascii="Times New Roman" w:eastAsia="Times New Roman" w:hAnsi="Times New Roman" w:cs="Times New Roman"/>
+          <w:color w:val="000000"/>
           <w:spacing w:val="0"/>
           <w:w w:val="100"/>
           <w:position w:val="0"/>
@@ -1947,6 +2144,8 @@
       </w:r>
       <w:r>
         <w:rPr>
+          <w:rFonts w:ascii="Times New Roman" w:eastAsia="Times New Roman" w:hAnsi="Times New Roman" w:cs="Times New Roman"/>
+          <w:color w:val="000000"/>
           <w:spacing w:val="0"/>
           <w:w w:val="100"/>
           <w:position w:val="0"/>
@@ -1957,6 +2156,8 @@
       </w:r>
       <w:r>
         <w:rPr>
+          <w:rFonts w:ascii="Times New Roman" w:eastAsia="Times New Roman" w:hAnsi="Times New Roman" w:cs="Times New Roman"/>
+          <w:color w:val="000000"/>
           <w:spacing w:val="0"/>
           <w:w w:val="100"/>
           <w:position w:val="0"/>
@@ -1967,6 +2168,8 @@
       </w:r>
       <w:r>
         <w:rPr>
+          <w:rFonts w:ascii="Times New Roman" w:eastAsia="Times New Roman" w:hAnsi="Times New Roman" w:cs="Times New Roman"/>
+          <w:color w:val="000000"/>
           <w:spacing w:val="0"/>
           <w:w w:val="100"/>
           <w:position w:val="0"/>
@@ -1977,6 +2180,8 @@
       </w:r>
       <w:r>
         <w:rPr>
+          <w:rFonts w:ascii="Times New Roman" w:eastAsia="Times New Roman" w:hAnsi="Times New Roman" w:cs="Times New Roman"/>
+          <w:color w:val="000000"/>
           <w:spacing w:val="0"/>
           <w:w w:val="100"/>
           <w:position w:val="0"/>
@@ -1987,8 +2192,10 @@
       </w:r>
       <w:r>
         <w:rPr>
-          <w:i/>
-          <w:iCs/>
+          <w:rFonts w:ascii="Times New Roman" w:eastAsia="Times New Roman" w:hAnsi="Times New Roman" w:cs="Times New Roman"/>
+          <w:i/>
+          <w:iCs/>
+          <w:color w:val="000000"/>
           <w:spacing w:val="0"/>
           <w:w w:val="100"/>
           <w:position w:val="0"/>
@@ -1999,6 +2206,8 @@
       </w:r>
       <w:r>
         <w:rPr>
+          <w:rFonts w:ascii="Times New Roman" w:eastAsia="Times New Roman" w:hAnsi="Times New Roman" w:cs="Times New Roman"/>
+          <w:color w:val="000000"/>
           <w:spacing w:val="0"/>
           <w:w w:val="100"/>
           <w:position w:val="0"/>
@@ -2009,6 +2218,8 @@
       </w:r>
       <w:r>
         <w:rPr>
+          <w:rFonts w:ascii="Times New Roman" w:eastAsia="Times New Roman" w:hAnsi="Times New Roman" w:cs="Times New Roman"/>
+          <w:color w:val="000000"/>
           <w:spacing w:val="0"/>
           <w:w w:val="100"/>
           <w:position w:val="0"/>
@@ -2019,6 +2230,8 @@
       </w:r>
       <w:r>
         <w:rPr>
+          <w:rFonts w:ascii="Times New Roman" w:eastAsia="Times New Roman" w:hAnsi="Times New Roman" w:cs="Times New Roman"/>
+          <w:color w:val="000000"/>
           <w:spacing w:val="0"/>
           <w:w w:val="100"/>
           <w:position w:val="0"/>
@@ -2029,7 +2242,8 @@
       </w:r>
       <w:r>
         <w:rPr>
-          <w:color w:val="837A62"/>
+          <w:rFonts w:ascii="Times New Roman" w:eastAsia="Times New Roman" w:hAnsi="Times New Roman" w:cs="Times New Roman"/>
+          <w:color w:val="000000"/>
           <w:spacing w:val="0"/>
           <w:w w:val="100"/>
           <w:position w:val="0"/>
@@ -2040,6 +2254,8 @@
       </w:r>
       <w:r>
         <w:rPr>
+          <w:rFonts w:ascii="Times New Roman" w:eastAsia="Times New Roman" w:hAnsi="Times New Roman" w:cs="Times New Roman"/>
+          <w:color w:val="000000"/>
           <w:spacing w:val="0"/>
           <w:w w:val="100"/>
           <w:position w:val="0"/>
@@ -2050,7 +2266,8 @@
       </w:r>
       <w:r>
         <w:rPr>
-          <w:color w:val="837A62"/>
+          <w:rFonts w:ascii="Times New Roman" w:eastAsia="Times New Roman" w:hAnsi="Times New Roman" w:cs="Times New Roman"/>
+          <w:color w:val="000000"/>
           <w:spacing w:val="0"/>
           <w:w w:val="100"/>
           <w:position w:val="0"/>
@@ -2063,6 +2280,8 @@
       </w:r>
       <w:r>
         <w:rPr>
+          <w:rFonts w:ascii="Times New Roman" w:eastAsia="Times New Roman" w:hAnsi="Times New Roman" w:cs="Times New Roman"/>
+          <w:color w:val="000000"/>
           <w:spacing w:val="0"/>
           <w:w w:val="100"/>
           <w:position w:val="0"/>
@@ -2074,19 +2293,20 @@
     </w:p>
     <w:p>
       <w:pPr>
-        <w:pStyle w:val="Style2"/>
-        <w:keepNext w:val="0"/>
-        <w:keepLines w:val="0"/>
-        <w:framePr w:w="4325" w:h="12568" w:wrap="none" w:hAnchor="page" w:x="6211" w:y="15"/>
-        <w:widowControl w:val="0"/>
-        <w:shd w:val="clear" w:color="auto" w:fill="auto"/>
-        <w:bidi w:val="0"/>
-        <w:spacing w:before="0" w:after="0" w:line="216" w:lineRule="auto"/>
-        <w:ind w:left="0" w:right="0" w:firstLine="260"/>
-        <w:jc w:val="both"/>
-      </w:pPr>
-      <w:r>
-        <w:rPr>
+        <w:pStyle w:val="Style3"/>
+        <w:keepNext w:val="0"/>
+        <w:keepLines w:val="0"/>
+        <w:widowControl w:val="0"/>
+        <w:shd w:val="clear" w:color="auto" w:fill="auto"/>
+        <w:bidi w:val="0"/>
+        <w:spacing w:line="216" w:lineRule="auto"/>
+        <w:ind w:left="0" w:firstLine="360"/>
+        <w:jc w:val="left"/>
+      </w:pPr>
+      <w:r>
+        <w:rPr>
+          <w:rFonts w:ascii="Times New Roman" w:eastAsia="Times New Roman" w:hAnsi="Times New Roman" w:cs="Times New Roman"/>
+          <w:color w:val="000000"/>
           <w:spacing w:val="0"/>
           <w:w w:val="100"/>
           <w:position w:val="0"/>
@@ -2097,7 +2317,8 @@
       </w:r>
       <w:r>
         <w:rPr>
-          <w:color w:val="837A62"/>
+          <w:rFonts w:ascii="Times New Roman" w:eastAsia="Times New Roman" w:hAnsi="Times New Roman" w:cs="Times New Roman"/>
+          <w:color w:val="000000"/>
           <w:spacing w:val="0"/>
           <w:w w:val="100"/>
           <w:position w:val="0"/>
@@ -2108,6 +2329,8 @@
       </w:r>
       <w:r>
         <w:rPr>
+          <w:rFonts w:ascii="Times New Roman" w:eastAsia="Times New Roman" w:hAnsi="Times New Roman" w:cs="Times New Roman"/>
+          <w:color w:val="000000"/>
           <w:spacing w:val="0"/>
           <w:w w:val="100"/>
           <w:position w:val="0"/>
@@ -2118,7 +2341,8 @@
       </w:r>
       <w:r>
         <w:rPr>
-          <w:color w:val="837A62"/>
+          <w:rFonts w:ascii="Times New Roman" w:eastAsia="Times New Roman" w:hAnsi="Times New Roman" w:cs="Times New Roman"/>
+          <w:color w:val="000000"/>
           <w:spacing w:val="0"/>
           <w:w w:val="100"/>
           <w:position w:val="0"/>
@@ -2129,6 +2353,8 @@
       </w:r>
       <w:r>
         <w:rPr>
+          <w:rFonts w:ascii="Times New Roman" w:eastAsia="Times New Roman" w:hAnsi="Times New Roman" w:cs="Times New Roman"/>
+          <w:color w:val="000000"/>
           <w:spacing w:val="0"/>
           <w:w w:val="100"/>
           <w:position w:val="0"/>
@@ -2139,7 +2365,8 @@
       </w:r>
       <w:r>
         <w:rPr>
-          <w:color w:val="837A62"/>
+          <w:rFonts w:ascii="Times New Roman" w:eastAsia="Times New Roman" w:hAnsi="Times New Roman" w:cs="Times New Roman"/>
+          <w:color w:val="000000"/>
           <w:spacing w:val="0"/>
           <w:w w:val="100"/>
           <w:position w:val="0"/>
@@ -2150,6 +2377,8 @@
       </w:r>
       <w:r>
         <w:rPr>
+          <w:rFonts w:ascii="Times New Roman" w:eastAsia="Times New Roman" w:hAnsi="Times New Roman" w:cs="Times New Roman"/>
+          <w:color w:val="000000"/>
           <w:spacing w:val="0"/>
           <w:w w:val="100"/>
           <w:position w:val="0"/>
@@ -2161,19 +2390,20 @@
     </w:p>
     <w:p>
       <w:pPr>
-        <w:pStyle w:val="Style2"/>
-        <w:keepNext w:val="0"/>
-        <w:keepLines w:val="0"/>
-        <w:framePr w:w="4325" w:h="12568" w:wrap="none" w:hAnchor="page" w:x="6211" w:y="15"/>
-        <w:widowControl w:val="0"/>
-        <w:shd w:val="clear" w:color="auto" w:fill="auto"/>
-        <w:bidi w:val="0"/>
-        <w:spacing w:before="0" w:after="0" w:line="216" w:lineRule="auto"/>
-        <w:ind w:left="0" w:right="0" w:firstLine="260"/>
-        <w:jc w:val="left"/>
-      </w:pPr>
-      <w:r>
-        <w:rPr>
+        <w:pStyle w:val="Style3"/>
+        <w:keepNext w:val="0"/>
+        <w:keepLines w:val="0"/>
+        <w:widowControl w:val="0"/>
+        <w:shd w:val="clear" w:color="auto" w:fill="auto"/>
+        <w:bidi w:val="0"/>
+        <w:spacing w:line="216" w:lineRule="auto"/>
+        <w:ind w:left="0" w:firstLine="360"/>
+        <w:jc w:val="left"/>
+      </w:pPr>
+      <w:r>
+        <w:rPr>
+          <w:rFonts w:ascii="Times New Roman" w:eastAsia="Times New Roman" w:hAnsi="Times New Roman" w:cs="Times New Roman"/>
+          <w:color w:val="000000"/>
           <w:spacing w:val="0"/>
           <w:w w:val="100"/>
           <w:position w:val="0"/>
@@ -2184,7 +2414,8 @@
       </w:r>
       <w:r>
         <w:rPr>
-          <w:color w:val="837A62"/>
+          <w:rFonts w:ascii="Times New Roman" w:eastAsia="Times New Roman" w:hAnsi="Times New Roman" w:cs="Times New Roman"/>
+          <w:color w:val="000000"/>
           <w:spacing w:val="0"/>
           <w:w w:val="100"/>
           <w:position w:val="0"/>
@@ -2195,9 +2426,10 @@
       </w:r>
       <w:r>
         <w:rPr>
-          <w:i/>
-          <w:iCs/>
-          <w:color w:val="837A62"/>
+          <w:rFonts w:ascii="Times New Roman" w:eastAsia="Times New Roman" w:hAnsi="Times New Roman" w:cs="Times New Roman"/>
+          <w:i/>
+          <w:iCs/>
+          <w:color w:val="000000"/>
           <w:spacing w:val="0"/>
           <w:w w:val="100"/>
           <w:position w:val="0"/>
@@ -2208,6 +2440,8 @@
       </w:r>
       <w:r>
         <w:rPr>
+          <w:rFonts w:ascii="Times New Roman" w:eastAsia="Times New Roman" w:hAnsi="Times New Roman" w:cs="Times New Roman"/>
+          <w:color w:val="000000"/>
           <w:spacing w:val="0"/>
           <w:w w:val="100"/>
           <w:position w:val="0"/>
@@ -2218,8 +2452,10 @@
       </w:r>
       <w:r>
         <w:rPr>
-          <w:i/>
-          <w:iCs/>
+          <w:rFonts w:ascii="Times New Roman" w:eastAsia="Times New Roman" w:hAnsi="Times New Roman" w:cs="Times New Roman"/>
+          <w:i/>
+          <w:iCs/>
+          <w:color w:val="000000"/>
           <w:spacing w:val="0"/>
           <w:w w:val="100"/>
           <w:position w:val="0"/>
@@ -2230,6 +2466,8 @@
       </w:r>
       <w:r>
         <w:rPr>
+          <w:rFonts w:ascii="Times New Roman" w:eastAsia="Times New Roman" w:hAnsi="Times New Roman" w:cs="Times New Roman"/>
+          <w:color w:val="000000"/>
           <w:spacing w:val="0"/>
           <w:w w:val="100"/>
           <w:position w:val="0"/>
@@ -2240,8 +2478,10 @@
       </w:r>
       <w:r>
         <w:rPr>
-          <w:i/>
-          <w:iCs/>
+          <w:rFonts w:ascii="Times New Roman" w:eastAsia="Times New Roman" w:hAnsi="Times New Roman" w:cs="Times New Roman"/>
+          <w:i/>
+          <w:iCs/>
+          <w:color w:val="000000"/>
           <w:spacing w:val="0"/>
           <w:w w:val="100"/>
           <w:position w:val="0"/>
@@ -2252,6 +2492,8 @@
       </w:r>
       <w:r>
         <w:rPr>
+          <w:rFonts w:ascii="Times New Roman" w:eastAsia="Times New Roman" w:hAnsi="Times New Roman" w:cs="Times New Roman"/>
+          <w:color w:val="000000"/>
           <w:spacing w:val="0"/>
           <w:w w:val="100"/>
           <w:position w:val="0"/>
@@ -2262,7 +2504,8 @@
       </w:r>
       <w:r>
         <w:rPr>
-          <w:color w:val="837A62"/>
+          <w:rFonts w:ascii="Times New Roman" w:eastAsia="Times New Roman" w:hAnsi="Times New Roman" w:cs="Times New Roman"/>
+          <w:color w:val="000000"/>
           <w:spacing w:val="0"/>
           <w:w w:val="100"/>
           <w:position w:val="0"/>
@@ -2273,8 +2516,10 @@
       </w:r>
       <w:r>
         <w:rPr>
-          <w:i/>
-          <w:iCs/>
+          <w:rFonts w:ascii="Times New Roman" w:eastAsia="Times New Roman" w:hAnsi="Times New Roman" w:cs="Times New Roman"/>
+          <w:i/>
+          <w:iCs/>
+          <w:color w:val="000000"/>
           <w:spacing w:val="0"/>
           <w:w w:val="100"/>
           <w:position w:val="0"/>
@@ -2285,6 +2530,8 @@
       </w:r>
       <w:r>
         <w:rPr>
+          <w:rFonts w:ascii="Times New Roman" w:eastAsia="Times New Roman" w:hAnsi="Times New Roman" w:cs="Times New Roman"/>
+          <w:color w:val="000000"/>
           <w:spacing w:val="0"/>
           <w:w w:val="100"/>
           <w:position w:val="0"/>
@@ -2295,7 +2542,8 @@
       </w:r>
       <w:r>
         <w:rPr>
-          <w:color w:val="837A62"/>
+          <w:rFonts w:ascii="Times New Roman" w:eastAsia="Times New Roman" w:hAnsi="Times New Roman" w:cs="Times New Roman"/>
+          <w:color w:val="000000"/>
           <w:spacing w:val="0"/>
           <w:w w:val="100"/>
           <w:position w:val="0"/>
@@ -2306,6 +2554,8 @@
       </w:r>
       <w:r>
         <w:rPr>
+          <w:rFonts w:ascii="Times New Roman" w:eastAsia="Times New Roman" w:hAnsi="Times New Roman" w:cs="Times New Roman"/>
+          <w:color w:val="000000"/>
           <w:spacing w:val="0"/>
           <w:w w:val="100"/>
           <w:position w:val="0"/>
@@ -2316,7 +2566,9 @@
       </w:r>
       <w:r>
         <w:rPr>
+          <w:rFonts w:ascii="Times New Roman" w:eastAsia="Times New Roman" w:hAnsi="Times New Roman" w:cs="Times New Roman"/>
           <w:smallCaps/>
+          <w:color w:val="000000"/>
           <w:spacing w:val="0"/>
           <w:w w:val="100"/>
           <w:position w:val="0"/>
@@ -2327,6 +2579,8 @@
       </w:r>
       <w:r>
         <w:rPr>
+          <w:rFonts w:ascii="Times New Roman" w:eastAsia="Times New Roman" w:hAnsi="Times New Roman" w:cs="Times New Roman"/>
+          <w:color w:val="000000"/>
           <w:spacing w:val="0"/>
           <w:w w:val="100"/>
           <w:position w:val="0"/>
@@ -2337,6 +2591,8 @@
       </w:r>
       <w:r>
         <w:rPr>
+          <w:rFonts w:ascii="Times New Roman" w:eastAsia="Times New Roman" w:hAnsi="Times New Roman" w:cs="Times New Roman"/>
+          <w:color w:val="000000"/>
           <w:spacing w:val="0"/>
           <w:w w:val="100"/>
           <w:position w:val="0"/>
@@ -2348,6 +2604,8 @@
       </w:r>
       <w:r>
         <w:rPr>
+          <w:rFonts w:ascii="Times New Roman" w:eastAsia="Times New Roman" w:hAnsi="Times New Roman" w:cs="Times New Roman"/>
+          <w:color w:val="000000"/>
           <w:spacing w:val="0"/>
           <w:w w:val="100"/>
           <w:position w:val="0"/>
@@ -2358,6 +2616,8 @@
       </w:r>
       <w:r>
         <w:rPr>
+          <w:rFonts w:ascii="Times New Roman" w:eastAsia="Times New Roman" w:hAnsi="Times New Roman" w:cs="Times New Roman"/>
+          <w:color w:val="000000"/>
           <w:spacing w:val="0"/>
           <w:w w:val="100"/>
           <w:position w:val="0"/>
@@ -2369,6 +2629,8 @@
       </w:r>
       <w:r>
         <w:rPr>
+          <w:rFonts w:ascii="Times New Roman" w:eastAsia="Times New Roman" w:hAnsi="Times New Roman" w:cs="Times New Roman"/>
+          <w:color w:val="000000"/>
           <w:spacing w:val="0"/>
           <w:w w:val="100"/>
           <w:position w:val="0"/>
@@ -2379,6 +2641,8 @@
       </w:r>
       <w:r>
         <w:rPr>
+          <w:rFonts w:ascii="Times New Roman" w:eastAsia="Times New Roman" w:hAnsi="Times New Roman" w:cs="Times New Roman"/>
+          <w:color w:val="000000"/>
           <w:spacing w:val="0"/>
           <w:w w:val="100"/>
           <w:position w:val="0"/>
@@ -2390,6 +2654,8 @@
       </w:r>
       <w:r>
         <w:rPr>
+          <w:rFonts w:ascii="Times New Roman" w:eastAsia="Times New Roman" w:hAnsi="Times New Roman" w:cs="Times New Roman"/>
+          <w:color w:val="000000"/>
           <w:spacing w:val="0"/>
           <w:w w:val="100"/>
           <w:position w:val="0"/>
@@ -2400,6 +2666,8 @@
       </w:r>
       <w:r>
         <w:rPr>
+          <w:rFonts w:ascii="Times New Roman" w:eastAsia="Times New Roman" w:hAnsi="Times New Roman" w:cs="Times New Roman"/>
+          <w:color w:val="000000"/>
           <w:spacing w:val="0"/>
           <w:w w:val="100"/>
           <w:position w:val="0"/>
@@ -2411,6 +2679,8 @@
       </w:r>
       <w:r>
         <w:rPr>
+          <w:rFonts w:ascii="Times New Roman" w:eastAsia="Times New Roman" w:hAnsi="Times New Roman" w:cs="Times New Roman"/>
+          <w:color w:val="000000"/>
           <w:spacing w:val="0"/>
           <w:w w:val="100"/>
           <w:position w:val="0"/>
@@ -2421,6 +2691,8 @@
       </w:r>
       <w:r>
         <w:rPr>
+          <w:rFonts w:ascii="Times New Roman" w:eastAsia="Times New Roman" w:hAnsi="Times New Roman" w:cs="Times New Roman"/>
+          <w:color w:val="000000"/>
           <w:spacing w:val="0"/>
           <w:w w:val="100"/>
           <w:position w:val="0"/>
@@ -2432,6 +2704,8 @@
       </w:r>
       <w:r>
         <w:rPr>
+          <w:rFonts w:ascii="Times New Roman" w:eastAsia="Times New Roman" w:hAnsi="Times New Roman" w:cs="Times New Roman"/>
+          <w:color w:val="000000"/>
           <w:spacing w:val="0"/>
           <w:w w:val="100"/>
           <w:position w:val="0"/>
@@ -2442,6 +2716,8 @@
       </w:r>
       <w:r>
         <w:rPr>
+          <w:rFonts w:ascii="Times New Roman" w:eastAsia="Times New Roman" w:hAnsi="Times New Roman" w:cs="Times New Roman"/>
+          <w:color w:val="000000"/>
           <w:spacing w:val="0"/>
           <w:w w:val="100"/>
           <w:position w:val="0"/>
@@ -2453,6 +2729,8 @@
       </w:r>
       <w:r>
         <w:rPr>
+          <w:rFonts w:ascii="Times New Roman" w:eastAsia="Times New Roman" w:hAnsi="Times New Roman" w:cs="Times New Roman"/>
+          <w:color w:val="000000"/>
           <w:spacing w:val="0"/>
           <w:w w:val="100"/>
           <w:position w:val="0"/>
@@ -2463,6 +2741,8 @@
       </w:r>
       <w:r>
         <w:rPr>
+          <w:rFonts w:ascii="Times New Roman" w:eastAsia="Times New Roman" w:hAnsi="Times New Roman" w:cs="Times New Roman"/>
+          <w:color w:val="000000"/>
           <w:spacing w:val="0"/>
           <w:w w:val="100"/>
           <w:position w:val="0"/>
@@ -2473,6 +2753,8 @@
       </w:r>
       <w:r>
         <w:rPr>
+          <w:rFonts w:ascii="Times New Roman" w:eastAsia="Times New Roman" w:hAnsi="Times New Roman" w:cs="Times New Roman"/>
+          <w:color w:val="000000"/>
           <w:spacing w:val="0"/>
           <w:w w:val="100"/>
           <w:position w:val="0"/>
@@ -2484,19 +2766,20 @@
     </w:p>
     <w:p>
       <w:pPr>
-        <w:pStyle w:val="Style2"/>
-        <w:keepNext w:val="0"/>
-        <w:keepLines w:val="0"/>
-        <w:framePr w:w="4325" w:h="12568" w:wrap="none" w:hAnchor="page" w:x="6211" w:y="15"/>
-        <w:widowControl w:val="0"/>
-        <w:shd w:val="clear" w:color="auto" w:fill="auto"/>
-        <w:bidi w:val="0"/>
-        <w:spacing w:before="0" w:after="160" w:line="216" w:lineRule="auto"/>
-        <w:ind w:left="0" w:right="0" w:firstLine="260"/>
-        <w:jc w:val="both"/>
-      </w:pPr>
-      <w:r>
-        <w:rPr>
+        <w:pStyle w:val="Style3"/>
+        <w:keepNext w:val="0"/>
+        <w:keepLines w:val="0"/>
+        <w:widowControl w:val="0"/>
+        <w:shd w:val="clear" w:color="auto" w:fill="auto"/>
+        <w:bidi w:val="0"/>
+        <w:spacing w:line="216" w:lineRule="auto"/>
+        <w:ind w:left="0" w:firstLine="360"/>
+        <w:jc w:val="left"/>
+      </w:pPr>
+      <w:r>
+        <w:rPr>
+          <w:rFonts w:ascii="Times New Roman" w:eastAsia="Times New Roman" w:hAnsi="Times New Roman" w:cs="Times New Roman"/>
+          <w:color w:val="000000"/>
           <w:spacing w:val="0"/>
           <w:w w:val="100"/>
           <w:position w:val="0"/>
@@ -2507,6 +2790,8 @@
       </w:r>
       <w:r>
         <w:rPr>
+          <w:rFonts w:ascii="Times New Roman" w:eastAsia="Times New Roman" w:hAnsi="Times New Roman" w:cs="Times New Roman"/>
+          <w:color w:val="000000"/>
           <w:spacing w:val="0"/>
           <w:w w:val="100"/>
           <w:position w:val="0"/>
@@ -2518,6 +2803,8 @@
       </w:r>
       <w:r>
         <w:rPr>
+          <w:rFonts w:ascii="Times New Roman" w:eastAsia="Times New Roman" w:hAnsi="Times New Roman" w:cs="Times New Roman"/>
+          <w:color w:val="000000"/>
           <w:spacing w:val="0"/>
           <w:w w:val="100"/>
           <w:position w:val="0"/>
@@ -2528,7 +2815,8 @@
       </w:r>
       <w:r>
         <w:rPr>
-          <w:color w:val="837A62"/>
+          <w:rFonts w:ascii="Times New Roman" w:eastAsia="Times New Roman" w:hAnsi="Times New Roman" w:cs="Times New Roman"/>
+          <w:color w:val="000000"/>
           <w:spacing w:val="0"/>
           <w:w w:val="100"/>
           <w:position w:val="0"/>
@@ -2539,6 +2827,8 @@
       </w:r>
       <w:r>
         <w:rPr>
+          <w:rFonts w:ascii="Times New Roman" w:eastAsia="Times New Roman" w:hAnsi="Times New Roman" w:cs="Times New Roman"/>
+          <w:color w:val="000000"/>
           <w:spacing w:val="0"/>
           <w:w w:val="100"/>
           <w:position w:val="0"/>
@@ -2549,6 +2839,8 @@
       </w:r>
       <w:r>
         <w:rPr>
+          <w:rFonts w:ascii="Times New Roman" w:eastAsia="Times New Roman" w:hAnsi="Times New Roman" w:cs="Times New Roman"/>
+          <w:color w:val="000000"/>
           <w:spacing w:val="0"/>
           <w:w w:val="100"/>
           <w:position w:val="0"/>
@@ -2560,6 +2852,8 @@
       </w:r>
       <w:r>
         <w:rPr>
+          <w:rFonts w:ascii="Times New Roman" w:eastAsia="Times New Roman" w:hAnsi="Times New Roman" w:cs="Times New Roman"/>
+          <w:color w:val="000000"/>
           <w:spacing w:val="0"/>
           <w:w w:val="100"/>
           <w:position w:val="0"/>
@@ -2570,6 +2864,8 @@
       </w:r>
       <w:r>
         <w:rPr>
+          <w:rFonts w:ascii="Times New Roman" w:eastAsia="Times New Roman" w:hAnsi="Times New Roman" w:cs="Times New Roman"/>
+          <w:color w:val="000000"/>
           <w:spacing w:val="0"/>
           <w:w w:val="100"/>
           <w:position w:val="0"/>
@@ -2581,6 +2877,8 @@
       </w:r>
       <w:r>
         <w:rPr>
+          <w:rFonts w:ascii="Times New Roman" w:eastAsia="Times New Roman" w:hAnsi="Times New Roman" w:cs="Times New Roman"/>
+          <w:color w:val="000000"/>
           <w:spacing w:val="0"/>
           <w:w w:val="100"/>
           <w:position w:val="0"/>
@@ -2591,6 +2889,8 @@
       </w:r>
       <w:r>
         <w:rPr>
+          <w:rFonts w:ascii="Times New Roman" w:eastAsia="Times New Roman" w:hAnsi="Times New Roman" w:cs="Times New Roman"/>
+          <w:color w:val="000000"/>
           <w:spacing w:val="0"/>
           <w:w w:val="100"/>
           <w:position w:val="0"/>
@@ -2602,6 +2902,8 @@
       </w:r>
       <w:r>
         <w:rPr>
+          <w:rFonts w:ascii="Times New Roman" w:eastAsia="Times New Roman" w:hAnsi="Times New Roman" w:cs="Times New Roman"/>
+          <w:color w:val="000000"/>
           <w:spacing w:val="0"/>
           <w:w w:val="100"/>
           <w:position w:val="0"/>
@@ -2612,6 +2914,8 @@
       </w:r>
       <w:r>
         <w:rPr>
+          <w:rFonts w:ascii="Times New Roman" w:eastAsia="Times New Roman" w:hAnsi="Times New Roman" w:cs="Times New Roman"/>
+          <w:color w:val="000000"/>
           <w:spacing w:val="0"/>
           <w:w w:val="100"/>
           <w:position w:val="0"/>
@@ -2623,6 +2927,8 @@
       </w:r>
       <w:r>
         <w:rPr>
+          <w:rFonts w:ascii="Times New Roman" w:eastAsia="Times New Roman" w:hAnsi="Times New Roman" w:cs="Times New Roman"/>
+          <w:color w:val="000000"/>
           <w:spacing w:val="0"/>
           <w:w w:val="100"/>
           <w:position w:val="0"/>
@@ -2633,6 +2939,8 @@
       </w:r>
       <w:r>
         <w:rPr>
+          <w:rFonts w:ascii="Times New Roman" w:eastAsia="Times New Roman" w:hAnsi="Times New Roman" w:cs="Times New Roman"/>
+          <w:color w:val="000000"/>
           <w:spacing w:val="0"/>
           <w:w w:val="100"/>
           <w:position w:val="0"/>
@@ -2644,6 +2952,8 @@
       </w:r>
       <w:r>
         <w:rPr>
+          <w:rFonts w:ascii="Times New Roman" w:eastAsia="Times New Roman" w:hAnsi="Times New Roman" w:cs="Times New Roman"/>
+          <w:color w:val="000000"/>
           <w:spacing w:val="0"/>
           <w:w w:val="100"/>
           <w:position w:val="0"/>
@@ -2654,6 +2964,8 @@
       </w:r>
       <w:r>
         <w:rPr>
+          <w:rFonts w:ascii="Times New Roman" w:eastAsia="Times New Roman" w:hAnsi="Times New Roman" w:cs="Times New Roman"/>
+          <w:color w:val="000000"/>
           <w:spacing w:val="0"/>
           <w:w w:val="100"/>
           <w:position w:val="0"/>
@@ -2665,6 +2977,8 @@
       </w:r>
       <w:r>
         <w:rPr>
+          <w:rFonts w:ascii="Times New Roman" w:eastAsia="Times New Roman" w:hAnsi="Times New Roman" w:cs="Times New Roman"/>
+          <w:color w:val="000000"/>
           <w:spacing w:val="0"/>
           <w:w w:val="100"/>
           <w:position w:val="0"/>
@@ -2675,7 +2989,8 @@
       </w:r>
       <w:r>
         <w:rPr>
-          <w:color w:val="837A62"/>
+          <w:rFonts w:ascii="Times New Roman" w:eastAsia="Times New Roman" w:hAnsi="Times New Roman" w:cs="Times New Roman"/>
+          <w:color w:val="000000"/>
           <w:spacing w:val="0"/>
           <w:w w:val="100"/>
           <w:position w:val="0"/>
@@ -2686,8 +3001,10 @@
       </w:r>
       <w:r>
         <w:rPr>
-          <w:i/>
-          <w:iCs/>
+          <w:rFonts w:ascii="Times New Roman" w:eastAsia="Times New Roman" w:hAnsi="Times New Roman" w:cs="Times New Roman"/>
+          <w:i/>
+          <w:iCs/>
+          <w:color w:val="000000"/>
           <w:spacing w:val="0"/>
           <w:w w:val="100"/>
           <w:position w:val="0"/>
@@ -2698,6 +3015,8 @@
       </w:r>
       <w:r>
         <w:rPr>
+          <w:rFonts w:ascii="Times New Roman" w:eastAsia="Times New Roman" w:hAnsi="Times New Roman" w:cs="Times New Roman"/>
+          <w:color w:val="000000"/>
           <w:spacing w:val="0"/>
           <w:w w:val="100"/>
           <w:position w:val="0"/>
@@ -2708,6 +3027,8 @@
       </w:r>
       <w:r>
         <w:rPr>
+          <w:rFonts w:ascii="Times New Roman" w:eastAsia="Times New Roman" w:hAnsi="Times New Roman" w:cs="Times New Roman"/>
+          <w:color w:val="000000"/>
           <w:spacing w:val="0"/>
           <w:w w:val="100"/>
           <w:position w:val="0"/>
@@ -2718,8 +3039,10 @@
       </w:r>
       <w:r>
         <w:rPr>
-          <w:i/>
-          <w:iCs/>
+          <w:rFonts w:ascii="Times New Roman" w:eastAsia="Times New Roman" w:hAnsi="Times New Roman" w:cs="Times New Roman"/>
+          <w:i/>
+          <w:iCs/>
+          <w:color w:val="000000"/>
           <w:spacing w:val="0"/>
           <w:w w:val="100"/>
           <w:position w:val="0"/>
@@ -2730,6 +3053,8 @@
       </w:r>
       <w:r>
         <w:rPr>
+          <w:rFonts w:ascii="Times New Roman" w:eastAsia="Times New Roman" w:hAnsi="Times New Roman" w:cs="Times New Roman"/>
+          <w:color w:val="000000"/>
           <w:spacing w:val="0"/>
           <w:w w:val="100"/>
           <w:position w:val="0"/>
@@ -2740,8 +3065,10 @@
       </w:r>
       <w:r>
         <w:rPr>
-          <w:i/>
-          <w:iCs/>
+          <w:rFonts w:ascii="Times New Roman" w:eastAsia="Times New Roman" w:hAnsi="Times New Roman" w:cs="Times New Roman"/>
+          <w:i/>
+          <w:iCs/>
+          <w:color w:val="000000"/>
           <w:spacing w:val="0"/>
           <w:w w:val="100"/>
           <w:position w:val="0"/>
@@ -2752,6 +3079,8 @@
       </w:r>
       <w:r>
         <w:rPr>
+          <w:rFonts w:ascii="Times New Roman" w:eastAsia="Times New Roman" w:hAnsi="Times New Roman" w:cs="Times New Roman"/>
+          <w:color w:val="000000"/>
           <w:spacing w:val="0"/>
           <w:w w:val="100"/>
           <w:position w:val="0"/>
@@ -2762,8 +3091,10 @@
       </w:r>
       <w:r>
         <w:rPr>
-          <w:i/>
-          <w:iCs/>
+          <w:rFonts w:ascii="Times New Roman" w:eastAsia="Times New Roman" w:hAnsi="Times New Roman" w:cs="Times New Roman"/>
+          <w:i/>
+          <w:iCs/>
+          <w:color w:val="000000"/>
           <w:spacing w:val="0"/>
           <w:w w:val="100"/>
           <w:position w:val="0"/>
@@ -2774,6 +3105,8 @@
       </w:r>
       <w:r>
         <w:rPr>
+          <w:rFonts w:ascii="Times New Roman" w:eastAsia="Times New Roman" w:hAnsi="Times New Roman" w:cs="Times New Roman"/>
+          <w:color w:val="000000"/>
           <w:spacing w:val="0"/>
           <w:w w:val="100"/>
           <w:position w:val="0"/>
@@ -2784,6 +3117,8 @@
       </w:r>
       <w:r>
         <w:rPr>
+          <w:rFonts w:ascii="Times New Roman" w:eastAsia="Times New Roman" w:hAnsi="Times New Roman" w:cs="Times New Roman"/>
+          <w:color w:val="000000"/>
           <w:spacing w:val="0"/>
           <w:w w:val="100"/>
           <w:position w:val="0"/>
@@ -2795,10 +3130,9 @@
     </w:p>
     <w:p>
       <w:pPr>
-        <w:pStyle w:val="Style2"/>
-        <w:keepNext w:val="0"/>
-        <w:keepLines w:val="0"/>
-        <w:framePr w:w="4325" w:h="12568" w:wrap="none" w:hAnchor="page" w:x="6211" w:y="15"/>
+        <w:pStyle w:val="Style3"/>
+        <w:keepNext w:val="0"/>
+        <w:keepLines w:val="0"/>
         <w:widowControl w:val="0"/>
         <w:shd w:val="clear" w:color="auto" w:fill="auto"/>
         <w:tabs>
@@ -2806,12 +3140,14 @@
           <w:tab w:pos="3833" w:val="left"/>
         </w:tabs>
         <w:bidi w:val="0"/>
-        <w:spacing w:before="0" w:after="0" w:line="139" w:lineRule="auto"/>
-        <w:ind w:left="1180" w:right="0" w:hanging="920"/>
-        <w:jc w:val="both"/>
-      </w:pPr>
-      <w:r>
-        <w:rPr>
+        <w:spacing w:line="139" w:lineRule="auto"/>
+        <w:ind w:left="360" w:hanging="360"/>
+        <w:jc w:val="left"/>
+      </w:pPr>
+      <w:r>
+        <w:rPr>
+          <w:rFonts w:ascii="Times New Roman" w:eastAsia="Times New Roman" w:hAnsi="Times New Roman" w:cs="Times New Roman"/>
+          <w:color w:val="000000"/>
           <w:spacing w:val="0"/>
           <w:w w:val="100"/>
           <w:position w:val="0"/>
@@ -2822,7 +3158,8 @@
       </w:r>
       <w:r>
         <w:rPr>
-          <w:color w:val="837A62"/>
+          <w:rFonts w:ascii="Times New Roman" w:eastAsia="Times New Roman" w:hAnsi="Times New Roman" w:cs="Times New Roman"/>
+          <w:color w:val="000000"/>
           <w:spacing w:val="0"/>
           <w:w w:val="100"/>
           <w:position w:val="0"/>
@@ -2833,6 +3170,8 @@
       </w:r>
       <w:r>
         <w:rPr>
+          <w:rFonts w:ascii="Times New Roman" w:eastAsia="Times New Roman" w:hAnsi="Times New Roman" w:cs="Times New Roman"/>
+          <w:color w:val="000000"/>
           <w:spacing w:val="0"/>
           <w:w w:val="100"/>
           <w:position w:val="0"/>
@@ -2843,7 +3182,8 @@
       </w:r>
       <w:r>
         <w:rPr>
-          <w:color w:val="837A62"/>
+          <w:rFonts w:ascii="Times New Roman" w:eastAsia="Times New Roman" w:hAnsi="Times New Roman" w:cs="Times New Roman"/>
+          <w:color w:val="000000"/>
           <w:spacing w:val="0"/>
           <w:w w:val="100"/>
           <w:position w:val="0"/>
@@ -2854,6 +3194,8 @@
       </w:r>
       <w:r>
         <w:rPr>
+          <w:rFonts w:ascii="Times New Roman" w:eastAsia="Times New Roman" w:hAnsi="Times New Roman" w:cs="Times New Roman"/>
+          <w:color w:val="000000"/>
           <w:spacing w:val="0"/>
           <w:w w:val="100"/>
           <w:position w:val="0"/>
@@ -2866,6 +3208,8 @@
       </w:r>
       <w:r>
         <w:rPr>
+          <w:rFonts w:ascii="Times New Roman" w:eastAsia="Times New Roman" w:hAnsi="Times New Roman" w:cs="Times New Roman"/>
+          <w:color w:val="000000"/>
           <w:spacing w:val="0"/>
           <w:w w:val="100"/>
           <w:position w:val="0"/>
@@ -2876,8 +3220,10 @@
       </w:r>
       <w:r>
         <w:rPr>
-          <w:i/>
-          <w:iCs/>
+          <w:rFonts w:ascii="Times New Roman" w:eastAsia="Times New Roman" w:hAnsi="Times New Roman" w:cs="Times New Roman"/>
+          <w:i/>
+          <w:iCs/>
+          <w:color w:val="000000"/>
           <w:spacing w:val="0"/>
           <w:w w:val="100"/>
           <w:position w:val="0"/>
@@ -2888,6 +3234,8 @@
       </w:r>
       <w:r>
         <w:rPr>
+          <w:rFonts w:ascii="Times New Roman" w:eastAsia="Times New Roman" w:hAnsi="Times New Roman" w:cs="Times New Roman"/>
+          <w:color w:val="000000"/>
           <w:spacing w:val="0"/>
           <w:w w:val="100"/>
           <w:position w:val="0"/>
@@ -2898,6 +3246,8 @@
       </w:r>
       <w:r>
         <w:rPr>
+          <w:rFonts w:ascii="Times New Roman" w:eastAsia="Times New Roman" w:hAnsi="Times New Roman" w:cs="Times New Roman"/>
+          <w:color w:val="000000"/>
           <w:spacing w:val="0"/>
           <w:w w:val="100"/>
           <w:position w:val="0"/>
@@ -2909,10 +3259,9 @@
     </w:p>
     <w:p>
       <w:pPr>
-        <w:pStyle w:val="Style2"/>
-        <w:keepNext w:val="0"/>
-        <w:keepLines w:val="0"/>
-        <w:framePr w:w="4325" w:h="12568" w:wrap="none" w:hAnchor="page" w:x="6211" w:y="15"/>
+        <w:pStyle w:val="Style3"/>
+        <w:keepNext w:val="0"/>
+        <w:keepLines w:val="0"/>
         <w:widowControl w:val="0"/>
         <w:shd w:val="clear" w:color="auto" w:fill="auto"/>
         <w:tabs>
@@ -2925,13 +3274,14 @@
           <w:tab w:pos="4097" w:val="left"/>
         </w:tabs>
         <w:bidi w:val="0"/>
-        <w:spacing w:before="0" w:after="0" w:line="240" w:lineRule="auto"/>
-        <w:ind w:left="0" w:right="0" w:firstLine="0"/>
-        <w:jc w:val="both"/>
-      </w:pPr>
-      <w:r>
-        <w:rPr>
-          <w:color w:val="837A62"/>
+        <w:spacing w:line="240" w:lineRule="auto"/>
+        <w:ind w:left="0" w:firstLine="0"/>
+        <w:jc w:val="left"/>
+      </w:pPr>
+      <w:r>
+        <w:rPr>
+          <w:rFonts w:ascii="Times New Roman" w:eastAsia="Times New Roman" w:hAnsi="Times New Roman" w:cs="Times New Roman"/>
+          <w:color w:val="000000"/>
           <w:spacing w:val="0"/>
           <w:w w:val="100"/>
           <w:position w:val="0"/>
@@ -2943,6 +3293,8 @@
       </w:r>
       <w:r>
         <w:rPr>
+          <w:rFonts w:ascii="Times New Roman" w:eastAsia="Times New Roman" w:hAnsi="Times New Roman" w:cs="Times New Roman"/>
+          <w:color w:val="000000"/>
           <w:spacing w:val="0"/>
           <w:w w:val="100"/>
           <w:position w:val="0"/>
@@ -2959,8 +3311,10 @@
       </w:r>
       <w:r>
         <w:rPr>
-          <w:i/>
-          <w:iCs/>
+          <w:rFonts w:ascii="Times New Roman" w:eastAsia="Times New Roman" w:hAnsi="Times New Roman" w:cs="Times New Roman"/>
+          <w:i/>
+          <w:iCs/>
+          <w:color w:val="000000"/>
           <w:spacing w:val="0"/>
           <w:w w:val="100"/>
           <w:position w:val="0"/>
@@ -2971,6 +3325,8 @@
       </w:r>
       <w:r>
         <w:rPr>
+          <w:rFonts w:ascii="Times New Roman" w:eastAsia="Times New Roman" w:hAnsi="Times New Roman" w:cs="Times New Roman"/>
+          <w:color w:val="000000"/>
           <w:spacing w:val="0"/>
           <w:w w:val="100"/>
           <w:position w:val="0"/>
@@ -2981,7 +3337,8 @@
       </w:r>
       <w:r>
         <w:rPr>
-          <w:color w:val="837A62"/>
+          <w:rFonts w:ascii="Times New Roman" w:eastAsia="Times New Roman" w:hAnsi="Times New Roman" w:cs="Times New Roman"/>
+          <w:color w:val="000000"/>
           <w:spacing w:val="0"/>
           <w:w w:val="100"/>
           <w:position w:val="0"/>
@@ -2993,6 +3350,8 @@
       </w:r>
       <w:r>
         <w:rPr>
+          <w:rFonts w:ascii="Times New Roman" w:eastAsia="Times New Roman" w:hAnsi="Times New Roman" w:cs="Times New Roman"/>
+          <w:color w:val="000000"/>
           <w:spacing w:val="0"/>
           <w:w w:val="100"/>
           <w:position w:val="0"/>
@@ -3003,8 +3362,10 @@
       </w:r>
       <w:r>
         <w:rPr>
-          <w:i/>
-          <w:iCs/>
+          <w:rFonts w:ascii="Times New Roman" w:eastAsia="Times New Roman" w:hAnsi="Times New Roman" w:cs="Times New Roman"/>
+          <w:i/>
+          <w:iCs/>
+          <w:color w:val="000000"/>
           <w:spacing w:val="0"/>
           <w:w w:val="100"/>
           <w:position w:val="0"/>
@@ -3015,9 +3376,10 @@
       </w:r>
       <w:r>
         <w:rPr>
-          <w:i/>
-          <w:iCs/>
-          <w:color w:val="837A62"/>
+          <w:rFonts w:ascii="Times New Roman" w:eastAsia="Times New Roman" w:hAnsi="Times New Roman" w:cs="Times New Roman"/>
+          <w:i/>
+          <w:iCs/>
+          <w:color w:val="000000"/>
           <w:spacing w:val="0"/>
           <w:w w:val="100"/>
           <w:position w:val="0"/>
@@ -3029,8 +3391,10 @@
       </w:r>
       <w:r>
         <w:rPr>
-          <w:i/>
-          <w:iCs/>
+          <w:rFonts w:ascii="Times New Roman" w:eastAsia="Times New Roman" w:hAnsi="Times New Roman" w:cs="Times New Roman"/>
+          <w:i/>
+          <w:iCs/>
+          <w:color w:val="000000"/>
           <w:spacing w:val="0"/>
           <w:w w:val="100"/>
           <w:position w:val="0"/>
@@ -3044,10 +3408,9 @@
     </w:p>
     <w:p>
       <w:pPr>
-        <w:pStyle w:val="Style2"/>
-        <w:keepNext w:val="0"/>
-        <w:keepLines w:val="0"/>
-        <w:framePr w:w="4325" w:h="12568" w:wrap="none" w:hAnchor="page" w:x="6211" w:y="15"/>
+        <w:pStyle w:val="Style3"/>
+        <w:keepNext w:val="0"/>
+        <w:keepLines w:val="0"/>
         <w:widowControl w:val="0"/>
         <w:shd w:val="clear" w:color="auto" w:fill="auto"/>
         <w:tabs>
@@ -3060,12 +3423,14 @@
           <w:tab w:pos="3864" w:val="left"/>
         </w:tabs>
         <w:bidi w:val="0"/>
-        <w:spacing w:before="0" w:after="0" w:line="180" w:lineRule="auto"/>
-        <w:ind w:left="0" w:right="0" w:firstLine="0"/>
-        <w:jc w:val="both"/>
-      </w:pPr>
-      <w:r>
-        <w:rPr>
+        <w:spacing w:line="180" w:lineRule="auto"/>
+        <w:ind w:left="0" w:firstLine="0"/>
+        <w:jc w:val="left"/>
+      </w:pPr>
+      <w:r>
+        <w:rPr>
+          <w:rFonts w:ascii="Times New Roman" w:eastAsia="Times New Roman" w:hAnsi="Times New Roman" w:cs="Times New Roman"/>
+          <w:color w:val="000000"/>
           <w:spacing w:val="0"/>
           <w:w w:val="100"/>
           <w:position w:val="0"/>
@@ -3077,8 +3442,10 @@
       </w:r>
       <w:r>
         <w:rPr>
-          <w:i/>
-          <w:iCs/>
+          <w:rFonts w:ascii="Times New Roman" w:eastAsia="Times New Roman" w:hAnsi="Times New Roman" w:cs="Times New Roman"/>
+          <w:i/>
+          <w:iCs/>
+          <w:color w:val="000000"/>
           <w:spacing w:val="0"/>
           <w:w w:val="100"/>
           <w:position w:val="0"/>
@@ -3089,6 +3456,8 @@
       </w:r>
       <w:r>
         <w:rPr>
+          <w:rFonts w:ascii="Times New Roman" w:eastAsia="Times New Roman" w:hAnsi="Times New Roman" w:cs="Times New Roman"/>
+          <w:color w:val="000000"/>
           <w:spacing w:val="0"/>
           <w:w w:val="100"/>
           <w:position w:val="0"/>
@@ -3102,8 +3471,10 @@
       </w:r>
       <w:r>
         <w:rPr>
-          <w:i/>
-          <w:iCs/>
+          <w:rFonts w:ascii="Times New Roman" w:eastAsia="Times New Roman" w:hAnsi="Times New Roman" w:cs="Times New Roman"/>
+          <w:i/>
+          <w:iCs/>
+          <w:color w:val="000000"/>
           <w:spacing w:val="0"/>
           <w:w w:val="100"/>
           <w:position w:val="0"/>
@@ -3114,6 +3485,8 @@
       </w:r>
       <w:r>
         <w:rPr>
+          <w:rFonts w:ascii="Times New Roman" w:eastAsia="Times New Roman" w:hAnsi="Times New Roman" w:cs="Times New Roman"/>
+          <w:color w:val="000000"/>
           <w:spacing w:val="0"/>
           <w:w w:val="100"/>
           <w:position w:val="0"/>
@@ -3124,17 +3497,20 @@
       </w:r>
       <w:r>
         <w:rPr>
-          <w:color w:val="837A62"/>
-          <w:spacing w:val="0"/>
-          <w:w w:val="100"/>
-          <w:position w:val="0"/>
-          <w:shd w:val="clear" w:color="auto" w:fill="auto"/>
-          <w:lang w:val="en-US" w:eastAsia="en-US" w:bidi="en-US"/>
-        </w:rPr>
-        <w:tab/>
-      </w:r>
-      <w:r>
-        <w:rPr>
+          <w:rFonts w:ascii="Times New Roman" w:eastAsia="Times New Roman" w:hAnsi="Times New Roman" w:cs="Times New Roman"/>
+          <w:color w:val="000000"/>
+          <w:spacing w:val="0"/>
+          <w:w w:val="100"/>
+          <w:position w:val="0"/>
+          <w:shd w:val="clear" w:color="auto" w:fill="auto"/>
+          <w:lang w:val="en-US" w:eastAsia="en-US" w:bidi="en-US"/>
+        </w:rPr>
+        <w:tab/>
+      </w:r>
+      <w:r>
+        <w:rPr>
+          <w:rFonts w:ascii="Times New Roman" w:eastAsia="Times New Roman" w:hAnsi="Times New Roman" w:cs="Times New Roman"/>
+          <w:color w:val="000000"/>
           <w:spacing w:val="0"/>
           <w:w w:val="100"/>
           <w:position w:val="0"/>
@@ -3146,6 +3522,8 @@
       </w:r>
       <w:r>
         <w:rPr>
+          <w:rFonts w:ascii="Times New Roman" w:eastAsia="Times New Roman" w:hAnsi="Times New Roman" w:cs="Times New Roman"/>
+          <w:color w:val="000000"/>
           <w:spacing w:val="0"/>
           <w:w w:val="100"/>
           <w:position w:val="0"/>
@@ -3156,17 +3534,20 @@
       </w:r>
       <w:r>
         <w:rPr>
-          <w:color w:val="837A62"/>
-          <w:spacing w:val="0"/>
-          <w:w w:val="100"/>
-          <w:position w:val="0"/>
-          <w:shd w:val="clear" w:color="auto" w:fill="auto"/>
-          <w:lang w:val="en-US" w:eastAsia="en-US" w:bidi="en-US"/>
-        </w:rPr>
-        <w:tab/>
-      </w:r>
-      <w:r>
-        <w:rPr>
+          <w:rFonts w:ascii="Times New Roman" w:eastAsia="Times New Roman" w:hAnsi="Times New Roman" w:cs="Times New Roman"/>
+          <w:color w:val="000000"/>
+          <w:spacing w:val="0"/>
+          <w:w w:val="100"/>
+          <w:position w:val="0"/>
+          <w:shd w:val="clear" w:color="auto" w:fill="auto"/>
+          <w:lang w:val="en-US" w:eastAsia="en-US" w:bidi="en-US"/>
+        </w:rPr>
+        <w:tab/>
+      </w:r>
+      <w:r>
+        <w:rPr>
+          <w:rFonts w:ascii="Times New Roman" w:eastAsia="Times New Roman" w:hAnsi="Times New Roman" w:cs="Times New Roman"/>
+          <w:color w:val="000000"/>
           <w:spacing w:val="0"/>
           <w:w w:val="100"/>
           <w:position w:val="0"/>
@@ -3179,8 +3560,10 @@
       </w:r>
       <w:r>
         <w:rPr>
-          <w:i/>
-          <w:iCs/>
+          <w:rFonts w:ascii="Times New Roman" w:eastAsia="Times New Roman" w:hAnsi="Times New Roman" w:cs="Times New Roman"/>
+          <w:i/>
+          <w:iCs/>
+          <w:color w:val="000000"/>
           <w:spacing w:val="0"/>
           <w:w w:val="100"/>
           <w:position w:val="0"/>
@@ -3191,6 +3574,8 @@
       </w:r>
       <w:r>
         <w:rPr>
+          <w:rFonts w:ascii="Times New Roman" w:eastAsia="Times New Roman" w:hAnsi="Times New Roman" w:cs="Times New Roman"/>
+          <w:color w:val="000000"/>
           <w:spacing w:val="0"/>
           <w:w w:val="100"/>
           <w:position w:val="0"/>
@@ -3203,19 +3588,20 @@
     </w:p>
     <w:p>
       <w:pPr>
-        <w:pStyle w:val="Style2"/>
-        <w:keepNext w:val="0"/>
-        <w:keepLines w:val="0"/>
-        <w:framePr w:w="4325" w:h="12568" w:wrap="none" w:hAnchor="page" w:x="6211" w:y="15"/>
-        <w:widowControl w:val="0"/>
-        <w:shd w:val="clear" w:color="auto" w:fill="auto"/>
-        <w:bidi w:val="0"/>
-        <w:spacing w:before="0" w:after="0" w:line="180" w:lineRule="auto"/>
-        <w:ind w:left="2020" w:right="0" w:firstLine="0"/>
-        <w:jc w:val="left"/>
-      </w:pPr>
-      <w:r>
-        <w:rPr>
+        <w:pStyle w:val="Style3"/>
+        <w:keepNext w:val="0"/>
+        <w:keepLines w:val="0"/>
+        <w:widowControl w:val="0"/>
+        <w:shd w:val="clear" w:color="auto" w:fill="auto"/>
+        <w:bidi w:val="0"/>
+        <w:spacing w:line="180" w:lineRule="auto"/>
+        <w:ind w:left="0" w:firstLine="0"/>
+        <w:jc w:val="left"/>
+      </w:pPr>
+      <w:r>
+        <w:rPr>
+          <w:rFonts w:ascii="Times New Roman" w:eastAsia="Times New Roman" w:hAnsi="Times New Roman" w:cs="Times New Roman"/>
+          <w:color w:val="000000"/>
           <w:spacing w:val="0"/>
           <w:w w:val="100"/>
           <w:position w:val="0"/>
@@ -3226,8 +3612,10 @@
       </w:r>
       <w:r>
         <w:rPr>
-          <w:i/>
-          <w:iCs/>
+          <w:rFonts w:ascii="Times New Roman" w:eastAsia="Times New Roman" w:hAnsi="Times New Roman" w:cs="Times New Roman"/>
+          <w:i/>
+          <w:iCs/>
+          <w:color w:val="000000"/>
           <w:spacing w:val="0"/>
           <w:w w:val="100"/>
           <w:position w:val="0"/>
@@ -3238,6 +3626,8 @@
       </w:r>
       <w:r>
         <w:rPr>
+          <w:rFonts w:ascii="Times New Roman" w:eastAsia="Times New Roman" w:hAnsi="Times New Roman" w:cs="Times New Roman"/>
+          <w:color w:val="000000"/>
           <w:spacing w:val="0"/>
           <w:w w:val="100"/>
           <w:position w:val="0"/>
@@ -3248,6 +3638,8 @@
       </w:r>
       <w:r>
         <w:rPr>
+          <w:rFonts w:ascii="Times New Roman" w:eastAsia="Times New Roman" w:hAnsi="Times New Roman" w:cs="Times New Roman"/>
+          <w:color w:val="000000"/>
           <w:spacing w:val="0"/>
           <w:w w:val="100"/>
           <w:position w:val="0"/>
@@ -3259,19 +3651,20 @@
     </w:p>
     <w:p>
       <w:pPr>
-        <w:pStyle w:val="Style2"/>
-        <w:keepNext w:val="0"/>
-        <w:keepLines w:val="0"/>
-        <w:framePr w:w="4325" w:h="12568" w:wrap="none" w:hAnchor="page" w:x="6211" w:y="15"/>
-        <w:widowControl w:val="0"/>
-        <w:shd w:val="clear" w:color="auto" w:fill="auto"/>
-        <w:bidi w:val="0"/>
-        <w:spacing w:before="0" w:after="0" w:line="218" w:lineRule="auto"/>
-        <w:ind w:left="0" w:right="0" w:firstLine="0"/>
-        <w:jc w:val="left"/>
-      </w:pPr>
-      <w:r>
-        <w:rPr>
+        <w:pStyle w:val="Style3"/>
+        <w:keepNext w:val="0"/>
+        <w:keepLines w:val="0"/>
+        <w:widowControl w:val="0"/>
+        <w:shd w:val="clear" w:color="auto" w:fill="auto"/>
+        <w:bidi w:val="0"/>
+        <w:spacing w:line="218" w:lineRule="auto"/>
+        <w:ind w:left="0" w:firstLine="0"/>
+        <w:jc w:val="left"/>
+      </w:pPr>
+      <w:r>
+        <w:rPr>
+          <w:rFonts w:ascii="Times New Roman" w:eastAsia="Times New Roman" w:hAnsi="Times New Roman" w:cs="Times New Roman"/>
+          <w:color w:val="000000"/>
           <w:spacing w:val="0"/>
           <w:w w:val="100"/>
           <w:position w:val="0"/>
@@ -3282,8 +3675,10 @@
       </w:r>
       <w:r>
         <w:rPr>
-          <w:i/>
-          <w:iCs/>
+          <w:rFonts w:ascii="Times New Roman" w:eastAsia="Times New Roman" w:hAnsi="Times New Roman" w:cs="Times New Roman"/>
+          <w:i/>
+          <w:iCs/>
+          <w:color w:val="000000"/>
           <w:spacing w:val="0"/>
           <w:w w:val="100"/>
           <w:position w:val="0"/>
@@ -3294,6 +3689,8 @@
       </w:r>
       <w:r>
         <w:rPr>
+          <w:rFonts w:ascii="Times New Roman" w:eastAsia="Times New Roman" w:hAnsi="Times New Roman" w:cs="Times New Roman"/>
+          <w:color w:val="000000"/>
           <w:spacing w:val="0"/>
           <w:w w:val="100"/>
           <w:position w:val="0"/>
@@ -3304,7 +3701,8 @@
       </w:r>
       <w:r>
         <w:rPr>
-          <w:color w:val="837A62"/>
+          <w:rFonts w:ascii="Times New Roman" w:eastAsia="Times New Roman" w:hAnsi="Times New Roman" w:cs="Times New Roman"/>
+          <w:color w:val="000000"/>
           <w:spacing w:val="0"/>
           <w:w w:val="100"/>
           <w:position w:val="0"/>
@@ -3315,6 +3713,8 @@
       </w:r>
       <w:r>
         <w:rPr>
+          <w:rFonts w:ascii="Times New Roman" w:eastAsia="Times New Roman" w:hAnsi="Times New Roman" w:cs="Times New Roman"/>
+          <w:color w:val="000000"/>
           <w:spacing w:val="0"/>
           <w:w w:val="100"/>
           <w:position w:val="0"/>
@@ -3326,19 +3726,20 @@
     </w:p>
     <w:p>
       <w:pPr>
-        <w:pStyle w:val="Style2"/>
-        <w:keepNext w:val="0"/>
-        <w:keepLines w:val="0"/>
-        <w:framePr w:w="4325" w:h="12568" w:wrap="none" w:hAnchor="page" w:x="6211" w:y="15"/>
-        <w:widowControl w:val="0"/>
-        <w:shd w:val="clear" w:color="auto" w:fill="auto"/>
-        <w:bidi w:val="0"/>
-        <w:spacing w:before="0" w:after="0" w:line="218" w:lineRule="auto"/>
-        <w:ind w:left="0" w:right="0" w:firstLine="0"/>
-        <w:jc w:val="center"/>
-      </w:pPr>
-      <w:r>
-        <w:rPr>
+        <w:pStyle w:val="Style3"/>
+        <w:keepNext w:val="0"/>
+        <w:keepLines w:val="0"/>
+        <w:widowControl w:val="0"/>
+        <w:shd w:val="clear" w:color="auto" w:fill="auto"/>
+        <w:bidi w:val="0"/>
+        <w:spacing w:line="218" w:lineRule="auto"/>
+        <w:ind w:left="0" w:firstLine="0"/>
+        <w:jc w:val="left"/>
+      </w:pPr>
+      <w:r>
+        <w:rPr>
+          <w:rFonts w:ascii="Times New Roman" w:eastAsia="Times New Roman" w:hAnsi="Times New Roman" w:cs="Times New Roman"/>
+          <w:color w:val="000000"/>
           <w:spacing w:val="0"/>
           <w:w w:val="100"/>
           <w:position w:val="0"/>
@@ -3349,8 +3750,10 @@
       </w:r>
       <w:r>
         <w:rPr>
-          <w:i/>
-          <w:iCs/>
+          <w:rFonts w:ascii="Times New Roman" w:eastAsia="Times New Roman" w:hAnsi="Times New Roman" w:cs="Times New Roman"/>
+          <w:i/>
+          <w:iCs/>
+          <w:color w:val="000000"/>
           <w:spacing w:val="0"/>
           <w:w w:val="100"/>
           <w:position w:val="0"/>
@@ -3361,6 +3764,8 @@
       </w:r>
       <w:r>
         <w:rPr>
+          <w:rFonts w:ascii="Times New Roman" w:eastAsia="Times New Roman" w:hAnsi="Times New Roman" w:cs="Times New Roman"/>
+          <w:color w:val="000000"/>
           <w:spacing w:val="0"/>
           <w:w w:val="100"/>
           <w:position w:val="0"/>
@@ -3371,6 +3776,8 @@
       </w:r>
       <w:r>
         <w:rPr>
+          <w:rFonts w:ascii="Times New Roman" w:eastAsia="Times New Roman" w:hAnsi="Times New Roman" w:cs="Times New Roman"/>
+          <w:color w:val="000000"/>
           <w:spacing w:val="0"/>
           <w:w w:val="100"/>
           <w:position w:val="0"/>
@@ -3381,8 +3788,10 @@
       </w:r>
       <w:r>
         <w:rPr>
-          <w:i/>
-          <w:iCs/>
+          <w:rFonts w:ascii="Times New Roman" w:eastAsia="Times New Roman" w:hAnsi="Times New Roman" w:cs="Times New Roman"/>
+          <w:i/>
+          <w:iCs/>
+          <w:color w:val="000000"/>
           <w:spacing w:val="0"/>
           <w:w w:val="100"/>
           <w:position w:val="0"/>
@@ -3393,6 +3802,8 @@
       </w:r>
       <w:r>
         <w:rPr>
+          <w:rFonts w:ascii="Times New Roman" w:eastAsia="Times New Roman" w:hAnsi="Times New Roman" w:cs="Times New Roman"/>
+          <w:color w:val="000000"/>
           <w:spacing w:val="0"/>
           <w:w w:val="100"/>
           <w:position w:val="0"/>
@@ -3403,7 +3814,8 @@
       </w:r>
       <w:r>
         <w:rPr>
-          <w:color w:val="837A62"/>
+          <w:rFonts w:ascii="Times New Roman" w:eastAsia="Times New Roman" w:hAnsi="Times New Roman" w:cs="Times New Roman"/>
+          <w:color w:val="000000"/>
           <w:spacing w:val="0"/>
           <w:w w:val="100"/>
           <w:position w:val="0"/>
@@ -3414,6 +3826,8 @@
       </w:r>
       <w:r>
         <w:rPr>
+          <w:rFonts w:ascii="Times New Roman" w:eastAsia="Times New Roman" w:hAnsi="Times New Roman" w:cs="Times New Roman"/>
+          <w:color w:val="000000"/>
           <w:spacing w:val="0"/>
           <w:w w:val="100"/>
           <w:position w:val="0"/>
@@ -3424,8 +3838,10 @@
       </w:r>
       <w:r>
         <w:rPr>
-          <w:i/>
-          <w:iCs/>
+          <w:rFonts w:ascii="Times New Roman" w:eastAsia="Times New Roman" w:hAnsi="Times New Roman" w:cs="Times New Roman"/>
+          <w:i/>
+          <w:iCs/>
+          <w:color w:val="000000"/>
           <w:spacing w:val="0"/>
           <w:w w:val="100"/>
           <w:position w:val="0"/>
@@ -3436,6 +3852,8 @@
       </w:r>
       <w:r>
         <w:rPr>
+          <w:rFonts w:ascii="Times New Roman" w:eastAsia="Times New Roman" w:hAnsi="Times New Roman" w:cs="Times New Roman"/>
+          <w:color w:val="000000"/>
           <w:spacing w:val="0"/>
           <w:w w:val="100"/>
           <w:position w:val="0"/>
@@ -3446,8 +3864,10 @@
       </w:r>
       <w:r>
         <w:rPr>
-          <w:i/>
-          <w:iCs/>
+          <w:rFonts w:ascii="Times New Roman" w:eastAsia="Times New Roman" w:hAnsi="Times New Roman" w:cs="Times New Roman"/>
+          <w:i/>
+          <w:iCs/>
+          <w:color w:val="000000"/>
           <w:spacing w:val="0"/>
           <w:w w:val="100"/>
           <w:position w:val="0"/>
@@ -3459,19 +3879,20 @@
     </w:p>
     <w:p>
       <w:pPr>
-        <w:pStyle w:val="Style2"/>
-        <w:keepNext w:val="0"/>
-        <w:keepLines w:val="0"/>
-        <w:framePr w:w="4325" w:h="12568" w:wrap="none" w:hAnchor="page" w:x="6211" w:y="15"/>
-        <w:widowControl w:val="0"/>
-        <w:shd w:val="clear" w:color="auto" w:fill="auto"/>
-        <w:bidi w:val="0"/>
-        <w:spacing w:before="0" w:after="0" w:line="218" w:lineRule="auto"/>
-        <w:ind w:left="0" w:right="0" w:firstLine="260"/>
-        <w:jc w:val="both"/>
-      </w:pPr>
-      <w:r>
-        <w:rPr>
+        <w:pStyle w:val="Style3"/>
+        <w:keepNext w:val="0"/>
+        <w:keepLines w:val="0"/>
+        <w:widowControl w:val="0"/>
+        <w:shd w:val="clear" w:color="auto" w:fill="auto"/>
+        <w:bidi w:val="0"/>
+        <w:spacing w:line="218" w:lineRule="auto"/>
+        <w:ind w:left="0" w:firstLine="360"/>
+        <w:jc w:val="left"/>
+      </w:pPr>
+      <w:r>
+        <w:rPr>
+          <w:rFonts w:ascii="Times New Roman" w:eastAsia="Times New Roman" w:hAnsi="Times New Roman" w:cs="Times New Roman"/>
+          <w:color w:val="000000"/>
           <w:spacing w:val="0"/>
           <w:w w:val="100"/>
           <w:position w:val="0"/>
@@ -3482,7 +3903,8 @@
       </w:r>
       <w:r>
         <w:rPr>
-          <w:color w:val="837A62"/>
+          <w:rFonts w:ascii="Times New Roman" w:eastAsia="Times New Roman" w:hAnsi="Times New Roman" w:cs="Times New Roman"/>
+          <w:color w:val="000000"/>
           <w:spacing w:val="0"/>
           <w:w w:val="100"/>
           <w:position w:val="0"/>
@@ -3493,6 +3915,8 @@
       </w:r>
       <w:r>
         <w:rPr>
+          <w:rFonts w:ascii="Times New Roman" w:eastAsia="Times New Roman" w:hAnsi="Times New Roman" w:cs="Times New Roman"/>
+          <w:color w:val="000000"/>
           <w:spacing w:val="0"/>
           <w:w w:val="100"/>
           <w:position w:val="0"/>
@@ -3503,6 +3927,8 @@
       </w:r>
       <w:r>
         <w:rPr>
+          <w:rFonts w:ascii="Times New Roman" w:eastAsia="Times New Roman" w:hAnsi="Times New Roman" w:cs="Times New Roman"/>
+          <w:color w:val="000000"/>
           <w:spacing w:val="0"/>
           <w:w w:val="100"/>
           <w:position w:val="0"/>
@@ -3514,6 +3940,8 @@
       </w:r>
       <w:r>
         <w:rPr>
+          <w:rFonts w:ascii="Times New Roman" w:eastAsia="Times New Roman" w:hAnsi="Times New Roman" w:cs="Times New Roman"/>
+          <w:color w:val="000000"/>
           <w:spacing w:val="0"/>
           <w:w w:val="100"/>
           <w:position w:val="0"/>
@@ -3524,6 +3952,8 @@
       </w:r>
       <w:r>
         <w:rPr>
+          <w:rFonts w:ascii="Times New Roman" w:eastAsia="Times New Roman" w:hAnsi="Times New Roman" w:cs="Times New Roman"/>
+          <w:color w:val="000000"/>
           <w:spacing w:val="0"/>
           <w:w w:val="100"/>
           <w:position w:val="0"/>
@@ -3535,6 +3965,8 @@
       </w:r>
       <w:r>
         <w:rPr>
+          <w:rFonts w:ascii="Times New Roman" w:eastAsia="Times New Roman" w:hAnsi="Times New Roman" w:cs="Times New Roman"/>
+          <w:color w:val="000000"/>
           <w:spacing w:val="0"/>
           <w:w w:val="100"/>
           <w:position w:val="0"/>
@@ -3545,6 +3977,8 @@
       </w:r>
       <w:r>
         <w:rPr>
+          <w:rFonts w:ascii="Times New Roman" w:eastAsia="Times New Roman" w:hAnsi="Times New Roman" w:cs="Times New Roman"/>
+          <w:color w:val="000000"/>
           <w:spacing w:val="0"/>
           <w:w w:val="100"/>
           <w:position w:val="0"/>
@@ -3556,6 +3990,8 @@
       </w:r>
       <w:r>
         <w:rPr>
+          <w:rFonts w:ascii="Times New Roman" w:eastAsia="Times New Roman" w:hAnsi="Times New Roman" w:cs="Times New Roman"/>
+          <w:color w:val="000000"/>
           <w:spacing w:val="0"/>
           <w:w w:val="100"/>
           <w:position w:val="0"/>
@@ -3566,7 +4002,9 @@
       </w:r>
       <w:r>
         <w:rPr>
+          <w:rFonts w:ascii="Times New Roman" w:eastAsia="Times New Roman" w:hAnsi="Times New Roman" w:cs="Times New Roman"/>
           <w:smallCaps/>
+          <w:color w:val="000000"/>
           <w:spacing w:val="0"/>
           <w:w w:val="100"/>
           <w:position w:val="0"/>
@@ -3577,6 +4015,8 @@
       </w:r>
       <w:r>
         <w:rPr>
+          <w:rFonts w:ascii="Times New Roman" w:eastAsia="Times New Roman" w:hAnsi="Times New Roman" w:cs="Times New Roman"/>
+          <w:color w:val="000000"/>
           <w:spacing w:val="0"/>
           <w:w w:val="100"/>
           <w:position w:val="0"/>
@@ -3587,7 +4027,8 @@
       </w:r>
       <w:r>
         <w:rPr>
-          <w:color w:val="837A62"/>
+          <w:rFonts w:ascii="Times New Roman" w:eastAsia="Times New Roman" w:hAnsi="Times New Roman" w:cs="Times New Roman"/>
+          <w:color w:val="000000"/>
           <w:spacing w:val="0"/>
           <w:w w:val="100"/>
           <w:position w:val="0"/>
@@ -3598,6 +4039,8 @@
       </w:r>
       <w:r>
         <w:rPr>
+          <w:rFonts w:ascii="Times New Roman" w:eastAsia="Times New Roman" w:hAnsi="Times New Roman" w:cs="Times New Roman"/>
+          <w:color w:val="000000"/>
           <w:spacing w:val="0"/>
           <w:w w:val="100"/>
           <w:position w:val="0"/>
@@ -3611,22 +4054,23 @@
     </w:p>
     <w:p>
       <w:pPr>
-        <w:pStyle w:val="Style2"/>
-        <w:keepNext w:val="0"/>
-        <w:keepLines w:val="0"/>
-        <w:framePr w:w="4325" w:h="12568" w:wrap="none" w:hAnchor="page" w:x="6211" w:y="15"/>
+        <w:pStyle w:val="Style3"/>
+        <w:keepNext w:val="0"/>
+        <w:keepLines w:val="0"/>
         <w:widowControl w:val="0"/>
         <w:shd w:val="clear" w:color="auto" w:fill="auto"/>
         <w:tabs>
           <w:tab w:leader="hyphen" w:pos="3728" w:val="left"/>
         </w:tabs>
         <w:bidi w:val="0"/>
-        <w:spacing w:before="0" w:after="0" w:line="298" w:lineRule="auto"/>
-        <w:ind w:left="0" w:right="0" w:firstLine="0"/>
-        <w:jc w:val="both"/>
-      </w:pPr>
-      <w:r>
-        <w:rPr>
+        <w:spacing w:line="298" w:lineRule="auto"/>
+        <w:ind w:left="0" w:firstLine="0"/>
+        <w:jc w:val="left"/>
+      </w:pPr>
+      <w:r>
+        <w:rPr>
+          <w:rFonts w:ascii="Times New Roman" w:eastAsia="Times New Roman" w:hAnsi="Times New Roman" w:cs="Times New Roman"/>
+          <w:color w:val="000000"/>
           <w:spacing w:val="0"/>
           <w:w w:val="100"/>
           <w:position w:val="0"/>
@@ -3637,8 +4081,10 @@
       </w:r>
       <w:r>
         <w:rPr>
-          <w:i/>
-          <w:iCs/>
+          <w:rFonts w:ascii="Times New Roman" w:eastAsia="Times New Roman" w:hAnsi="Times New Roman" w:cs="Times New Roman"/>
+          <w:i/>
+          <w:iCs/>
+          <w:color w:val="000000"/>
           <w:spacing w:val="0"/>
           <w:w w:val="100"/>
           <w:position w:val="0"/>
@@ -3649,6 +4095,8 @@
       </w:r>
       <w:r>
         <w:rPr>
+          <w:rFonts w:ascii="Times New Roman" w:eastAsia="Times New Roman" w:hAnsi="Times New Roman" w:cs="Times New Roman"/>
+          <w:color w:val="000000"/>
           <w:spacing w:val="0"/>
           <w:w w:val="100"/>
           <w:position w:val="0"/>
@@ -3659,6 +4107,8 @@
       </w:r>
       <w:r>
         <w:rPr>
+          <w:rFonts w:ascii="Times New Roman" w:eastAsia="Times New Roman" w:hAnsi="Times New Roman" w:cs="Times New Roman"/>
+          <w:color w:val="000000"/>
           <w:spacing w:val="0"/>
           <w:w w:val="100"/>
           <w:position w:val="0"/>
@@ -3669,6 +4119,8 @@
       </w:r>
       <w:r>
         <w:rPr>
+          <w:rFonts w:ascii="Times New Roman" w:eastAsia="Times New Roman" w:hAnsi="Times New Roman" w:cs="Times New Roman"/>
+          <w:color w:val="000000"/>
           <w:spacing w:val="0"/>
           <w:w w:val="100"/>
           <w:position w:val="0"/>
@@ -3680,6 +4132,8 @@
       </w:r>
       <w:r>
         <w:rPr>
+          <w:rFonts w:ascii="Times New Roman" w:eastAsia="Times New Roman" w:hAnsi="Times New Roman" w:cs="Times New Roman"/>
+          <w:color w:val="000000"/>
           <w:spacing w:val="0"/>
           <w:w w:val="100"/>
           <w:position w:val="0"/>
@@ -3690,6 +4144,8 @@
       </w:r>
       <w:r>
         <w:rPr>
+          <w:rFonts w:ascii="Times New Roman" w:eastAsia="Times New Roman" w:hAnsi="Times New Roman" w:cs="Times New Roman"/>
+          <w:color w:val="000000"/>
           <w:spacing w:val="0"/>
           <w:w w:val="100"/>
           <w:position w:val="0"/>
@@ -3701,6 +4157,8 @@
       </w:r>
       <w:r>
         <w:rPr>
+          <w:rFonts w:ascii="Times New Roman" w:eastAsia="Times New Roman" w:hAnsi="Times New Roman" w:cs="Times New Roman"/>
+          <w:color w:val="000000"/>
           <w:spacing w:val="0"/>
           <w:w w:val="100"/>
           <w:position w:val="0"/>
@@ -3711,6 +4169,8 @@
       </w:r>
       <w:r>
         <w:rPr>
+          <w:rFonts w:ascii="Times New Roman" w:eastAsia="Times New Roman" w:hAnsi="Times New Roman" w:cs="Times New Roman"/>
+          <w:color w:val="000000"/>
           <w:spacing w:val="0"/>
           <w:w w:val="100"/>
           <w:position w:val="0"/>
@@ -3722,6 +4182,8 @@
       </w:r>
       <w:r>
         <w:rPr>
+          <w:rFonts w:ascii="Times New Roman" w:eastAsia="Times New Roman" w:hAnsi="Times New Roman" w:cs="Times New Roman"/>
+          <w:color w:val="000000"/>
           <w:spacing w:val="0"/>
           <w:w w:val="100"/>
           <w:position w:val="0"/>
@@ -3732,8 +4194,10 @@
       </w:r>
       <w:r>
         <w:rPr>
-          <w:i/>
-          <w:iCs/>
+          <w:rFonts w:ascii="Times New Roman" w:eastAsia="Times New Roman" w:hAnsi="Times New Roman" w:cs="Times New Roman"/>
+          <w:i/>
+          <w:iCs/>
+          <w:color w:val="000000"/>
           <w:spacing w:val="0"/>
           <w:w w:val="100"/>
           <w:position w:val="0"/>
@@ -3744,6 +4208,8 @@
       </w:r>
       <w:r>
         <w:rPr>
+          <w:rFonts w:ascii="Times New Roman" w:eastAsia="Times New Roman" w:hAnsi="Times New Roman" w:cs="Times New Roman"/>
+          <w:color w:val="000000"/>
           <w:spacing w:val="0"/>
           <w:w w:val="100"/>
           <w:position w:val="0"/>
@@ -3754,6 +4220,8 @@
       </w:r>
       <w:r>
         <w:rPr>
+          <w:rFonts w:ascii="Times New Roman" w:eastAsia="Times New Roman" w:hAnsi="Times New Roman" w:cs="Times New Roman"/>
+          <w:color w:val="000000"/>
           <w:spacing w:val="0"/>
           <w:w w:val="100"/>
           <w:position w:val="0"/>
@@ -3764,8 +4232,10 @@
       </w:r>
       <w:r>
         <w:rPr>
-          <w:i/>
-          <w:iCs/>
+          <w:rFonts w:ascii="Times New Roman" w:eastAsia="Times New Roman" w:hAnsi="Times New Roman" w:cs="Times New Roman"/>
+          <w:i/>
+          <w:iCs/>
+          <w:color w:val="000000"/>
           <w:spacing w:val="0"/>
           <w:w w:val="100"/>
           <w:position w:val="0"/>
@@ -3776,6 +4246,8 @@
       </w:r>
       <w:r>
         <w:rPr>
+          <w:rFonts w:ascii="Times New Roman" w:eastAsia="Times New Roman" w:hAnsi="Times New Roman" w:cs="Times New Roman"/>
+          <w:color w:val="000000"/>
           <w:spacing w:val="0"/>
           <w:w w:val="100"/>
           <w:position w:val="0"/>
@@ -3786,8 +4258,10 @@
       </w:r>
       <w:r>
         <w:rPr>
-          <w:i/>
-          <w:iCs/>
+          <w:rFonts w:ascii="Times New Roman" w:eastAsia="Times New Roman" w:hAnsi="Times New Roman" w:cs="Times New Roman"/>
+          <w:i/>
+          <w:iCs/>
+          <w:color w:val="000000"/>
           <w:spacing w:val="0"/>
           <w:w w:val="100"/>
           <w:position w:val="0"/>
@@ -3798,6 +4272,8 @@
       </w:r>
       <w:r>
         <w:rPr>
+          <w:rFonts w:ascii="Times New Roman" w:eastAsia="Times New Roman" w:hAnsi="Times New Roman" w:cs="Times New Roman"/>
+          <w:color w:val="000000"/>
           <w:spacing w:val="0"/>
           <w:w w:val="100"/>
           <w:position w:val="0"/>
@@ -3808,6 +4284,8 @@
       </w:r>
       <w:r>
         <w:rPr>
+          <w:rFonts w:ascii="Times New Roman" w:eastAsia="Times New Roman" w:hAnsi="Times New Roman" w:cs="Times New Roman"/>
+          <w:color w:val="000000"/>
           <w:spacing w:val="0"/>
           <w:w w:val="100"/>
           <w:position w:val="0"/>
@@ -3818,8 +4296,10 @@
       </w:r>
       <w:r>
         <w:rPr>
-          <w:i/>
-          <w:iCs/>
+          <w:rFonts w:ascii="Times New Roman" w:eastAsia="Times New Roman" w:hAnsi="Times New Roman" w:cs="Times New Roman"/>
+          <w:i/>
+          <w:iCs/>
+          <w:color w:val="000000"/>
           <w:spacing w:val="0"/>
           <w:w w:val="100"/>
           <w:position w:val="0"/>
@@ -3830,6 +4310,8 @@
       </w:r>
       <w:r>
         <w:rPr>
+          <w:rFonts w:ascii="Times New Roman" w:eastAsia="Times New Roman" w:hAnsi="Times New Roman" w:cs="Times New Roman"/>
+          <w:color w:val="000000"/>
           <w:spacing w:val="0"/>
           <w:w w:val="100"/>
           <w:position w:val="0"/>
@@ -3840,8 +4322,10 @@
       </w:r>
       <w:r>
         <w:rPr>
-          <w:i/>
-          <w:iCs/>
+          <w:rFonts w:ascii="Times New Roman" w:eastAsia="Times New Roman" w:hAnsi="Times New Roman" w:cs="Times New Roman"/>
+          <w:i/>
+          <w:iCs/>
+          <w:color w:val="000000"/>
           <w:spacing w:val="0"/>
           <w:w w:val="100"/>
           <w:position w:val="0"/>
@@ -3852,6 +4336,8 @@
       </w:r>
       <w:r>
         <w:rPr>
+          <w:rFonts w:ascii="Times New Roman" w:eastAsia="Times New Roman" w:hAnsi="Times New Roman" w:cs="Times New Roman"/>
+          <w:color w:val="000000"/>
           <w:spacing w:val="0"/>
           <w:w w:val="100"/>
           <w:position w:val="0"/>
@@ -3862,6 +4348,8 @@
       </w:r>
       <w:r>
         <w:rPr>
+          <w:rFonts w:ascii="Times New Roman" w:eastAsia="Times New Roman" w:hAnsi="Times New Roman" w:cs="Times New Roman"/>
+          <w:color w:val="000000"/>
           <w:spacing w:val="0"/>
           <w:w w:val="100"/>
           <w:position w:val="0"/>
@@ -3872,8 +4360,10 @@
       </w:r>
       <w:r>
         <w:rPr>
-          <w:i/>
-          <w:iCs/>
+          <w:rFonts w:ascii="Times New Roman" w:eastAsia="Times New Roman" w:hAnsi="Times New Roman" w:cs="Times New Roman"/>
+          <w:i/>
+          <w:iCs/>
+          <w:color w:val="000000"/>
           <w:spacing w:val="0"/>
           <w:w w:val="100"/>
           <w:position w:val="0"/>
@@ -3884,6 +4374,8 @@
       </w:r>
       <w:r>
         <w:rPr>
+          <w:rFonts w:ascii="Times New Roman" w:eastAsia="Times New Roman" w:hAnsi="Times New Roman" w:cs="Times New Roman"/>
+          <w:color w:val="000000"/>
           <w:spacing w:val="0"/>
           <w:w w:val="100"/>
           <w:position w:val="0"/>
@@ -3894,8 +4386,10 @@
       </w:r>
       <w:r>
         <w:rPr>
-          <w:i/>
-          <w:iCs/>
+          <w:rFonts w:ascii="Times New Roman" w:eastAsia="Times New Roman" w:hAnsi="Times New Roman" w:cs="Times New Roman"/>
+          <w:i/>
+          <w:iCs/>
+          <w:color w:val="000000"/>
           <w:spacing w:val="0"/>
           <w:w w:val="100"/>
           <w:position w:val="0"/>
@@ -3906,6 +4400,8 @@
       </w:r>
       <w:r>
         <w:rPr>
+          <w:rFonts w:ascii="Times New Roman" w:eastAsia="Times New Roman" w:hAnsi="Times New Roman" w:cs="Times New Roman"/>
+          <w:color w:val="000000"/>
           <w:spacing w:val="0"/>
           <w:w w:val="100"/>
           <w:position w:val="0"/>
@@ -3916,6 +4412,8 @@
       </w:r>
       <w:r>
         <w:rPr>
+          <w:rFonts w:ascii="Times New Roman" w:eastAsia="Times New Roman" w:hAnsi="Times New Roman" w:cs="Times New Roman"/>
+          <w:color w:val="000000"/>
           <w:spacing w:val="0"/>
           <w:w w:val="100"/>
           <w:position w:val="0"/>
@@ -3926,8 +4424,10 @@
       </w:r>
       <w:r>
         <w:rPr>
-          <w:i/>
-          <w:iCs/>
+          <w:rFonts w:ascii="Times New Roman" w:eastAsia="Times New Roman" w:hAnsi="Times New Roman" w:cs="Times New Roman"/>
+          <w:i/>
+          <w:iCs/>
+          <w:color w:val="000000"/>
           <w:spacing w:val="0"/>
           <w:w w:val="100"/>
           <w:position w:val="0"/>
@@ -3938,6 +4438,8 @@
       </w:r>
       <w:r>
         <w:rPr>
+          <w:rFonts w:ascii="Times New Roman" w:eastAsia="Times New Roman" w:hAnsi="Times New Roman" w:cs="Times New Roman"/>
+          <w:color w:val="000000"/>
           <w:spacing w:val="0"/>
           <w:w w:val="100"/>
           <w:position w:val="0"/>
@@ -3948,8 +4450,10 @@
       </w:r>
       <w:r>
         <w:rPr>
-          <w:i/>
-          <w:iCs/>
+          <w:rFonts w:ascii="Times New Roman" w:eastAsia="Times New Roman" w:hAnsi="Times New Roman" w:cs="Times New Roman"/>
+          <w:i/>
+          <w:iCs/>
+          <w:color w:val="000000"/>
           <w:spacing w:val="0"/>
           <w:w w:val="100"/>
           <w:position w:val="0"/>
@@ -3960,6 +4464,8 @@
       </w:r>
       <w:r>
         <w:rPr>
+          <w:rFonts w:ascii="Times New Roman" w:eastAsia="Times New Roman" w:hAnsi="Times New Roman" w:cs="Times New Roman"/>
+          <w:color w:val="000000"/>
           <w:spacing w:val="0"/>
           <w:w w:val="100"/>
           <w:position w:val="0"/>
@@ -3970,7 +4476,8 @@
       </w:r>
       <w:r>
         <w:rPr>
-          <w:color w:val="837A62"/>
+          <w:rFonts w:ascii="Times New Roman" w:eastAsia="Times New Roman" w:hAnsi="Times New Roman" w:cs="Times New Roman"/>
+          <w:color w:val="000000"/>
           <w:spacing w:val="0"/>
           <w:w w:val="100"/>
           <w:position w:val="0"/>
@@ -3981,6 +4488,8 @@
       </w:r>
       <w:r>
         <w:rPr>
+          <w:rFonts w:ascii="Times New Roman" w:eastAsia="Times New Roman" w:hAnsi="Times New Roman" w:cs="Times New Roman"/>
+          <w:color w:val="000000"/>
           <w:spacing w:val="0"/>
           <w:w w:val="100"/>
           <w:position w:val="0"/>
@@ -3991,7 +4500,8 @@
       </w:r>
       <w:r>
         <w:rPr>
-          <w:color w:val="837A62"/>
+          <w:rFonts w:ascii="Times New Roman" w:eastAsia="Times New Roman" w:hAnsi="Times New Roman" w:cs="Times New Roman"/>
+          <w:color w:val="000000"/>
           <w:spacing w:val="0"/>
           <w:w w:val="100"/>
           <w:position w:val="0"/>
@@ -4002,6 +4512,8 @@
       </w:r>
       <w:r>
         <w:rPr>
+          <w:rFonts w:ascii="Times New Roman" w:eastAsia="Times New Roman" w:hAnsi="Times New Roman" w:cs="Times New Roman"/>
+          <w:color w:val="000000"/>
           <w:spacing w:val="0"/>
           <w:w w:val="100"/>
           <w:position w:val="0"/>
@@ -4014,19 +4526,19 @@
     </w:p>
     <w:p>
       <w:pPr>
-        <w:pStyle w:val="Style8"/>
-        <w:keepNext w:val="0"/>
-        <w:keepLines w:val="0"/>
-        <w:framePr w:w="4325" w:h="12568" w:wrap="none" w:hAnchor="page" w:x="6211" w:y="15"/>
-        <w:widowControl w:val="0"/>
-        <w:shd w:val="clear" w:color="auto" w:fill="auto"/>
-        <w:bidi w:val="0"/>
-        <w:spacing w:before="0" w:after="160" w:line="190" w:lineRule="auto"/>
-        <w:ind w:left="3420" w:right="0" w:firstLine="0"/>
-        <w:jc w:val="left"/>
-      </w:pPr>
-      <w:r>
-        <w:rPr>
+        <w:pStyle w:val="Style9"/>
+        <w:keepNext w:val="0"/>
+        <w:keepLines w:val="0"/>
+        <w:widowControl w:val="0"/>
+        <w:shd w:val="clear" w:color="auto" w:fill="auto"/>
+        <w:bidi w:val="0"/>
+        <w:spacing w:line="190" w:lineRule="auto"/>
+        <w:ind w:left="0" w:firstLine="0"/>
+        <w:jc w:val="left"/>
+      </w:pPr>
+      <w:r>
+        <w:rPr>
+          <w:color w:val="000000"/>
           <w:spacing w:val="0"/>
           <w:w w:val="100"/>
           <w:position w:val="0"/>
@@ -4038,19 +4550,20 @@
     </w:p>
     <w:p>
       <w:pPr>
-        <w:pStyle w:val="Style2"/>
-        <w:keepNext w:val="0"/>
-        <w:keepLines w:val="0"/>
-        <w:framePr w:w="4325" w:h="12568" w:wrap="none" w:hAnchor="page" w:x="6211" w:y="15"/>
-        <w:widowControl w:val="0"/>
-        <w:shd w:val="clear" w:color="auto" w:fill="auto"/>
-        <w:bidi w:val="0"/>
-        <w:spacing w:before="0" w:after="100" w:line="216" w:lineRule="auto"/>
-        <w:ind w:left="0" w:right="0" w:firstLine="1000"/>
-        <w:jc w:val="both"/>
-      </w:pPr>
-      <w:r>
-        <w:rPr>
+        <w:pStyle w:val="Style3"/>
+        <w:keepNext w:val="0"/>
+        <w:keepLines w:val="0"/>
+        <w:widowControl w:val="0"/>
+        <w:shd w:val="clear" w:color="auto" w:fill="auto"/>
+        <w:bidi w:val="0"/>
+        <w:spacing w:line="216" w:lineRule="auto"/>
+        <w:ind w:left="0" w:firstLine="360"/>
+        <w:jc w:val="left"/>
+      </w:pPr>
+      <w:r>
+        <w:rPr>
+          <w:rFonts w:ascii="Times New Roman" w:eastAsia="Times New Roman" w:hAnsi="Times New Roman" w:cs="Times New Roman"/>
+          <w:color w:val="000000"/>
           <w:spacing w:val="0"/>
           <w:w w:val="100"/>
           <w:position w:val="0"/>
@@ -4062,22 +4575,23 @@
     </w:p>
     <w:p>
       <w:pPr>
-        <w:pStyle w:val="Style2"/>
-        <w:keepNext w:val="0"/>
-        <w:keepLines w:val="0"/>
-        <w:framePr w:w="4325" w:h="12568" w:wrap="none" w:hAnchor="page" w:x="6211" w:y="15"/>
+        <w:pStyle w:val="Style3"/>
+        <w:keepNext w:val="0"/>
+        <w:keepLines w:val="0"/>
         <w:widowControl w:val="0"/>
         <w:shd w:val="clear" w:color="auto" w:fill="auto"/>
         <w:tabs>
           <w:tab w:pos="943" w:val="left"/>
         </w:tabs>
         <w:bidi w:val="0"/>
-        <w:spacing w:before="0" w:after="0" w:line="240" w:lineRule="auto"/>
-        <w:ind w:left="0" w:right="0" w:firstLine="0"/>
-        <w:jc w:val="both"/>
-      </w:pPr>
-      <w:r>
-        <w:rPr>
+        <w:spacing w:line="240" w:lineRule="auto"/>
+        <w:ind w:left="0" w:firstLine="0"/>
+        <w:jc w:val="left"/>
+      </w:pPr>
+      <w:r>
+        <w:rPr>
+          <w:rFonts w:ascii="Times New Roman" w:eastAsia="Times New Roman" w:hAnsi="Times New Roman" w:cs="Times New Roman"/>
+          <w:color w:val="000000"/>
           <w:spacing w:val="0"/>
           <w:w w:val="100"/>
           <w:position w:val="0"/>
@@ -4090,8 +4604,10 @@
       </w:r>
       <w:r>
         <w:rPr>
-          <w:i/>
-          <w:iCs/>
+          <w:rFonts w:ascii="Times New Roman" w:eastAsia="Times New Roman" w:hAnsi="Times New Roman" w:cs="Times New Roman"/>
+          <w:i/>
+          <w:iCs/>
+          <w:color w:val="000000"/>
           <w:spacing w:val="0"/>
           <w:w w:val="100"/>
           <w:position w:val="0"/>
@@ -4102,6 +4618,8 @@
       </w:r>
       <w:r>
         <w:rPr>
+          <w:rFonts w:ascii="Times New Roman" w:eastAsia="Times New Roman" w:hAnsi="Times New Roman" w:cs="Times New Roman"/>
+          <w:color w:val="000000"/>
           <w:spacing w:val="0"/>
           <w:w w:val="100"/>
           <w:position w:val="0"/>
@@ -4112,7 +4630,8 @@
       </w:r>
       <w:r>
         <w:rPr>
-          <w:color w:val="837A62"/>
+          <w:rFonts w:ascii="Times New Roman" w:eastAsia="Times New Roman" w:hAnsi="Times New Roman" w:cs="Times New Roman"/>
+          <w:color w:val="000000"/>
           <w:spacing w:val="0"/>
           <w:w w:val="100"/>
           <w:position w:val="0"/>
@@ -4123,8 +4642,10 @@
       </w:r>
       <w:r>
         <w:rPr>
-          <w:i/>
-          <w:iCs/>
+          <w:rFonts w:ascii="Times New Roman" w:eastAsia="Times New Roman" w:hAnsi="Times New Roman" w:cs="Times New Roman"/>
+          <w:i/>
+          <w:iCs/>
+          <w:color w:val="000000"/>
           <w:spacing w:val="0"/>
           <w:w w:val="100"/>
           <w:position w:val="0"/>
@@ -4135,6 +4656,8 @@
       </w:r>
       <w:r>
         <w:rPr>
+          <w:rFonts w:ascii="Times New Roman" w:eastAsia="Times New Roman" w:hAnsi="Times New Roman" w:cs="Times New Roman"/>
+          <w:color w:val="000000"/>
           <w:spacing w:val="0"/>
           <w:w w:val="100"/>
           <w:position w:val="0"/>
@@ -4146,10 +4669,9 @@
     </w:p>
     <w:p>
       <w:pPr>
-        <w:pStyle w:val="Style2"/>
-        <w:keepNext w:val="0"/>
-        <w:keepLines w:val="0"/>
-        <w:framePr w:w="4325" w:h="12568" w:wrap="none" w:hAnchor="page" w:x="6211" w:y="15"/>
+        <w:pStyle w:val="Style3"/>
+        <w:keepNext w:val="0"/>
+        <w:keepLines w:val="0"/>
         <w:widowControl w:val="0"/>
         <w:shd w:val="clear" w:color="auto" w:fill="auto"/>
         <w:tabs>
@@ -4159,12 +4681,14 @@
           <w:tab w:leader="hyphen" w:pos="4065" w:val="left"/>
         </w:tabs>
         <w:bidi w:val="0"/>
-        <w:spacing w:before="0" w:after="0" w:line="180" w:lineRule="auto"/>
-        <w:ind w:left="0" w:right="0" w:firstLine="0"/>
-        <w:jc w:val="both"/>
-      </w:pPr>
-      <w:r>
-        <w:rPr>
+        <w:spacing w:line="180" w:lineRule="auto"/>
+        <w:ind w:left="0" w:firstLine="0"/>
+        <w:jc w:val="left"/>
+      </w:pPr>
+      <w:r>
+        <w:rPr>
+          <w:rFonts w:ascii="Times New Roman" w:eastAsia="Times New Roman" w:hAnsi="Times New Roman" w:cs="Times New Roman"/>
+          <w:color w:val="000000"/>
           <w:spacing w:val="0"/>
           <w:w w:val="100"/>
           <w:position w:val="0"/>
@@ -4175,8 +4699,10 @@
       </w:r>
       <w:r>
         <w:rPr>
-          <w:i/>
-          <w:iCs/>
+          <w:rFonts w:ascii="Times New Roman" w:eastAsia="Times New Roman" w:hAnsi="Times New Roman" w:cs="Times New Roman"/>
+          <w:i/>
+          <w:iCs/>
+          <w:color w:val="000000"/>
           <w:spacing w:val="0"/>
           <w:w w:val="100"/>
           <w:position w:val="0"/>
@@ -4187,6 +4713,8 @@
       </w:r>
       <w:r>
         <w:rPr>
+          <w:rFonts w:ascii="Times New Roman" w:eastAsia="Times New Roman" w:hAnsi="Times New Roman" w:cs="Times New Roman"/>
+          <w:color w:val="000000"/>
           <w:spacing w:val="0"/>
           <w:w w:val="100"/>
           <w:position w:val="0"/>
@@ -4197,6 +4725,8 @@
       </w:r>
       <w:r>
         <w:rPr>
+          <w:rFonts w:ascii="Times New Roman" w:eastAsia="Times New Roman" w:hAnsi="Times New Roman" w:cs="Times New Roman"/>
+          <w:color w:val="000000"/>
           <w:spacing w:val="0"/>
           <w:w w:val="100"/>
           <w:position w:val="0"/>
@@ -4207,8 +4737,10 @@
       </w:r>
       <w:r>
         <w:rPr>
-          <w:i/>
-          <w:iCs/>
+          <w:rFonts w:ascii="Times New Roman" w:eastAsia="Times New Roman" w:hAnsi="Times New Roman" w:cs="Times New Roman"/>
+          <w:i/>
+          <w:iCs/>
+          <w:color w:val="000000"/>
           <w:spacing w:val="0"/>
           <w:w w:val="100"/>
           <w:position w:val="0"/>
@@ -4219,6 +4751,8 @@
       </w:r>
       <w:r>
         <w:rPr>
+          <w:rFonts w:ascii="Times New Roman" w:eastAsia="Times New Roman" w:hAnsi="Times New Roman" w:cs="Times New Roman"/>
+          <w:color w:val="000000"/>
           <w:spacing w:val="0"/>
           <w:w w:val="100"/>
           <w:position w:val="0"/>
@@ -4229,6 +4763,8 @@
       </w:r>
       <w:r>
         <w:rPr>
+          <w:rFonts w:ascii="Times New Roman" w:eastAsia="Times New Roman" w:hAnsi="Times New Roman" w:cs="Times New Roman"/>
+          <w:color w:val="000000"/>
           <w:spacing w:val="0"/>
           <w:w w:val="100"/>
           <w:position w:val="0"/>
@@ -4240,6 +4776,8 @@
       </w:r>
       <w:r>
         <w:rPr>
+          <w:rFonts w:ascii="Times New Roman" w:eastAsia="Times New Roman" w:hAnsi="Times New Roman" w:cs="Times New Roman"/>
+          <w:color w:val="000000"/>
           <w:spacing w:val="0"/>
           <w:w w:val="100"/>
           <w:position w:val="0"/>
@@ -4252,7 +4790,8 @@
       </w:r>
       <w:r>
         <w:rPr>
-          <w:color w:val="837A62"/>
+          <w:rFonts w:ascii="Times New Roman" w:eastAsia="Times New Roman" w:hAnsi="Times New Roman" w:cs="Times New Roman"/>
+          <w:color w:val="000000"/>
           <w:spacing w:val="0"/>
           <w:w w:val="100"/>
           <w:position w:val="0"/>
@@ -4267,6 +4806,8 @@
       </w:r>
       <w:r>
         <w:rPr>
+          <w:rFonts w:ascii="Times New Roman" w:eastAsia="Times New Roman" w:hAnsi="Times New Roman" w:cs="Times New Roman"/>
+          <w:color w:val="000000"/>
           <w:spacing w:val="0"/>
           <w:w w:val="100"/>
           <w:position w:val="0"/>
@@ -4278,22 +4819,22 @@
     </w:p>
     <w:p>
       <w:pPr>
-        <w:pStyle w:val="Style8"/>
-        <w:keepNext w:val="0"/>
-        <w:keepLines w:val="0"/>
-        <w:framePr w:w="4325" w:h="12568" w:wrap="none" w:hAnchor="page" w:x="6211" w:y="15"/>
+        <w:pStyle w:val="Style9"/>
+        <w:keepNext w:val="0"/>
+        <w:keepLines w:val="0"/>
         <w:widowControl w:val="0"/>
         <w:shd w:val="clear" w:color="auto" w:fill="auto"/>
         <w:tabs>
           <w:tab w:pos="1171" w:val="left"/>
         </w:tabs>
         <w:bidi w:val="0"/>
-        <w:spacing w:before="0" w:after="0" w:line="180" w:lineRule="auto"/>
-        <w:ind w:left="0" w:right="500" w:firstLine="0"/>
-        <w:jc w:val="right"/>
-      </w:pPr>
-      <w:r>
-        <w:rPr>
+        <w:spacing w:line="180" w:lineRule="auto"/>
+        <w:ind w:left="0" w:firstLine="0"/>
+        <w:jc w:val="left"/>
+      </w:pPr>
+      <w:r>
+        <w:rPr>
+          <w:color w:val="000000"/>
           <w:spacing w:val="0"/>
           <w:w w:val="100"/>
           <w:position w:val="0"/>
@@ -4307,22 +4848,23 @@
     </w:p>
     <w:p>
       <w:pPr>
-        <w:pStyle w:val="Style2"/>
-        <w:keepNext w:val="0"/>
-        <w:keepLines w:val="0"/>
-        <w:framePr w:w="4325" w:h="12568" w:wrap="none" w:hAnchor="page" w:x="6211" w:y="15"/>
+        <w:pStyle w:val="Style3"/>
+        <w:keepNext w:val="0"/>
+        <w:keepLines w:val="0"/>
         <w:widowControl w:val="0"/>
         <w:shd w:val="clear" w:color="auto" w:fill="auto"/>
         <w:tabs>
           <w:tab w:pos="2532" w:val="left"/>
         </w:tabs>
         <w:bidi w:val="0"/>
-        <w:spacing w:before="0" w:after="0" w:line="240" w:lineRule="auto"/>
-        <w:ind w:left="0" w:right="0" w:firstLine="240"/>
-        <w:jc w:val="both"/>
-      </w:pPr>
-      <w:r>
-        <w:rPr>
+        <w:spacing w:line="240" w:lineRule="auto"/>
+        <w:ind w:left="0" w:firstLine="360"/>
+        <w:jc w:val="left"/>
+      </w:pPr>
+      <w:r>
+        <w:rPr>
+          <w:rFonts w:ascii="Times New Roman" w:eastAsia="Times New Roman" w:hAnsi="Times New Roman" w:cs="Times New Roman"/>
+          <w:color w:val="000000"/>
           <w:spacing w:val="0"/>
           <w:w w:val="100"/>
           <w:position w:val="0"/>
@@ -4334,6 +4876,8 @@
       </w:r>
       <w:r>
         <w:rPr>
+          <w:rFonts w:ascii="Times New Roman" w:eastAsia="Times New Roman" w:hAnsi="Times New Roman" w:cs="Times New Roman"/>
+          <w:color w:val="000000"/>
           <w:spacing w:val="0"/>
           <w:w w:val="100"/>
           <w:position w:val="0"/>
@@ -4347,10 +4891,9 @@
     </w:p>
     <w:p>
       <w:pPr>
-        <w:pStyle w:val="Style2"/>
-        <w:keepNext w:val="0"/>
-        <w:keepLines w:val="0"/>
-        <w:framePr w:w="4325" w:h="12568" w:wrap="none" w:hAnchor="page" w:x="6211" w:y="15"/>
+        <w:pStyle w:val="Style3"/>
+        <w:keepNext w:val="0"/>
+        <w:keepLines w:val="0"/>
         <w:widowControl w:val="0"/>
         <w:shd w:val="clear" w:color="auto" w:fill="auto"/>
         <w:tabs>
@@ -4358,12 +4901,14 @@
           <w:tab w:leader="hyphen" w:pos="3352" w:val="left"/>
         </w:tabs>
         <w:bidi w:val="0"/>
-        <w:spacing w:before="0" w:after="160" w:line="180" w:lineRule="auto"/>
-        <w:ind w:left="0" w:right="0" w:firstLine="240"/>
-        <w:jc w:val="both"/>
-      </w:pPr>
-      <w:r>
-        <w:rPr>
+        <w:spacing w:line="180" w:lineRule="auto"/>
+        <w:ind w:left="0" w:firstLine="360"/>
+        <w:jc w:val="left"/>
+      </w:pPr>
+      <w:r>
+        <w:rPr>
+          <w:rFonts w:ascii="Times New Roman" w:eastAsia="Times New Roman" w:hAnsi="Times New Roman" w:cs="Times New Roman"/>
+          <w:color w:val="000000"/>
           <w:spacing w:val="0"/>
           <w:w w:val="100"/>
           <w:position w:val="0"/>
@@ -4375,8 +4920,10 @@
       </w:r>
       <w:r>
         <w:rPr>
-          <w:i/>
-          <w:iCs/>
+          <w:rFonts w:ascii="Times New Roman" w:eastAsia="Times New Roman" w:hAnsi="Times New Roman" w:cs="Times New Roman"/>
+          <w:i/>
+          <w:iCs/>
+          <w:color w:val="000000"/>
           <w:spacing w:val="0"/>
           <w:w w:val="100"/>
           <w:position w:val="0"/>
@@ -4387,8 +4934,10 @@
       </w:r>
       <w:r>
         <w:rPr>
-          <w:i/>
-          <w:iCs/>
+          <w:rFonts w:ascii="Times New Roman" w:eastAsia="Times New Roman" w:hAnsi="Times New Roman" w:cs="Times New Roman"/>
+          <w:i/>
+          <w:iCs/>
+          <w:color w:val="000000"/>
           <w:spacing w:val="0"/>
           <w:w w:val="100"/>
           <w:position w:val="0"/>
@@ -4400,8 +4949,10 @@
       </w:r>
       <w:r>
         <w:rPr>
-          <w:i/>
-          <w:iCs/>
+          <w:rFonts w:ascii="Times New Roman" w:eastAsia="Times New Roman" w:hAnsi="Times New Roman" w:cs="Times New Roman"/>
+          <w:i/>
+          <w:iCs/>
+          <w:color w:val="000000"/>
           <w:spacing w:val="0"/>
           <w:w w:val="100"/>
           <w:position w:val="0"/>
@@ -4412,6 +4963,8 @@
       </w:r>
       <w:r>
         <w:rPr>
+          <w:rFonts w:ascii="Times New Roman" w:eastAsia="Times New Roman" w:hAnsi="Times New Roman" w:cs="Times New Roman"/>
+          <w:color w:val="000000"/>
           <w:spacing w:val="0"/>
           <w:w w:val="100"/>
           <w:position w:val="0"/>
@@ -4422,7 +4975,8 @@
       </w:r>
       <w:r>
         <w:rPr>
-          <w:color w:val="837A62"/>
+          <w:rFonts w:ascii="Times New Roman" w:eastAsia="Times New Roman" w:hAnsi="Times New Roman" w:cs="Times New Roman"/>
+          <w:color w:val="000000"/>
           <w:spacing w:val="0"/>
           <w:w w:val="100"/>
           <w:position w:val="0"/>
@@ -4433,7 +4987,8 @@
       </w:r>
       <w:r>
         <w:rPr>
-          <w:color w:val="837A62"/>
+          <w:rFonts w:ascii="Times New Roman" w:eastAsia="Times New Roman" w:hAnsi="Times New Roman" w:cs="Times New Roman"/>
+          <w:color w:val="000000"/>
           <w:spacing w:val="0"/>
           <w:w w:val="100"/>
           <w:position w:val="0"/>
@@ -4445,7 +5000,8 @@
       </w:r>
       <w:r>
         <w:rPr>
-          <w:color w:val="837A62"/>
+          <w:rFonts w:ascii="Times New Roman" w:eastAsia="Times New Roman" w:hAnsi="Times New Roman" w:cs="Times New Roman"/>
+          <w:color w:val="000000"/>
           <w:spacing w:val="0"/>
           <w:w w:val="100"/>
           <w:position w:val="0"/>
@@ -4456,7 +5012,8 @@
       </w:r>
       <w:r>
         <w:rPr>
-          <w:color w:val="837A62"/>
+          <w:rFonts w:ascii="Times New Roman" w:eastAsia="Times New Roman" w:hAnsi="Times New Roman" w:cs="Times New Roman"/>
+          <w:color w:val="000000"/>
           <w:spacing w:val="0"/>
           <w:w w:val="100"/>
           <w:position w:val="0"/>
@@ -4468,7 +5025,8 @@
       </w:r>
       <w:r>
         <w:rPr>
-          <w:color w:val="837A62"/>
+          <w:rFonts w:ascii="Times New Roman" w:eastAsia="Times New Roman" w:hAnsi="Times New Roman" w:cs="Times New Roman"/>
+          <w:color w:val="000000"/>
           <w:spacing w:val="0"/>
           <w:w w:val="100"/>
           <w:position w:val="0"/>
@@ -4480,8 +5038,10 @@
       </w:r>
       <w:r>
         <w:rPr>
-          <w:i/>
-          <w:iCs/>
+          <w:rFonts w:ascii="Times New Roman" w:eastAsia="Times New Roman" w:hAnsi="Times New Roman" w:cs="Times New Roman"/>
+          <w:i/>
+          <w:iCs/>
+          <w:color w:val="000000"/>
           <w:spacing w:val="0"/>
           <w:w w:val="100"/>
           <w:position w:val="0"/>
@@ -4493,8 +5053,10 @@
       </w:r>
       <w:r>
         <w:rPr>
-          <w:i/>
-          <w:iCs/>
+          <w:rFonts w:ascii="Times New Roman" w:eastAsia="Times New Roman" w:hAnsi="Times New Roman" w:cs="Times New Roman"/>
+          <w:i/>
+          <w:iCs/>
+          <w:color w:val="000000"/>
           <w:spacing w:val="0"/>
           <w:w w:val="100"/>
           <w:position w:val="0"/>
@@ -4506,19 +5068,20 @@
     </w:p>
     <w:p>
       <w:pPr>
-        <w:pStyle w:val="Style2"/>
-        <w:keepNext w:val="0"/>
-        <w:keepLines w:val="0"/>
-        <w:framePr w:w="4325" w:h="12568" w:wrap="none" w:hAnchor="page" w:x="6211" w:y="15"/>
-        <w:widowControl w:val="0"/>
-        <w:shd w:val="clear" w:color="auto" w:fill="auto"/>
-        <w:bidi w:val="0"/>
-        <w:spacing w:before="0" w:after="100" w:line="216" w:lineRule="auto"/>
-        <w:ind w:left="0" w:right="0" w:firstLine="1000"/>
-        <w:jc w:val="left"/>
-      </w:pPr>
-      <w:r>
-        <w:rPr>
+        <w:pStyle w:val="Style3"/>
+        <w:keepNext w:val="0"/>
+        <w:keepLines w:val="0"/>
+        <w:widowControl w:val="0"/>
+        <w:shd w:val="clear" w:color="auto" w:fill="auto"/>
+        <w:bidi w:val="0"/>
+        <w:spacing w:line="216" w:lineRule="auto"/>
+        <w:ind w:left="0" w:firstLine="360"/>
+        <w:jc w:val="left"/>
+      </w:pPr>
+      <w:r>
+        <w:rPr>
+          <w:rFonts w:ascii="Times New Roman" w:eastAsia="Times New Roman" w:hAnsi="Times New Roman" w:cs="Times New Roman"/>
+          <w:color w:val="000000"/>
           <w:spacing w:val="0"/>
           <w:w w:val="100"/>
           <w:position w:val="0"/>
@@ -4530,6 +5093,8 @@
       </w:r>
       <w:r>
         <w:rPr>
+          <w:rFonts w:ascii="Times New Roman" w:eastAsia="Times New Roman" w:hAnsi="Times New Roman" w:cs="Times New Roman"/>
+          <w:color w:val="000000"/>
           <w:spacing w:val="0"/>
           <w:w w:val="100"/>
           <w:position w:val="0"/>
@@ -4540,6 +5105,8 @@
       </w:r>
       <w:r>
         <w:rPr>
+          <w:rFonts w:ascii="Times New Roman" w:eastAsia="Times New Roman" w:hAnsi="Times New Roman" w:cs="Times New Roman"/>
+          <w:color w:val="000000"/>
           <w:spacing w:val="0"/>
           <w:w w:val="100"/>
           <w:position w:val="0"/>
@@ -4551,6 +5118,8 @@
       </w:r>
       <w:r>
         <w:rPr>
+          <w:rFonts w:ascii="Times New Roman" w:eastAsia="Times New Roman" w:hAnsi="Times New Roman" w:cs="Times New Roman"/>
+          <w:color w:val="000000"/>
           <w:spacing w:val="0"/>
           <w:w w:val="100"/>
           <w:position w:val="0"/>
@@ -4562,19 +5131,20 @@
     </w:p>
     <w:p>
       <w:pPr>
-        <w:pStyle w:val="Style2"/>
-        <w:keepNext w:val="0"/>
-        <w:keepLines w:val="0"/>
-        <w:framePr w:w="4325" w:h="12568" w:wrap="none" w:hAnchor="page" w:x="6211" w:y="15"/>
-        <w:widowControl w:val="0"/>
-        <w:shd w:val="clear" w:color="auto" w:fill="auto"/>
-        <w:bidi w:val="0"/>
-        <w:spacing w:before="0" w:after="0" w:line="257" w:lineRule="auto"/>
-        <w:ind w:left="0" w:right="0" w:firstLine="460"/>
-        <w:jc w:val="left"/>
-      </w:pPr>
-      <w:r>
-        <w:rPr>
+        <w:pStyle w:val="Style3"/>
+        <w:keepNext w:val="0"/>
+        <w:keepLines w:val="0"/>
+        <w:widowControl w:val="0"/>
+        <w:shd w:val="clear" w:color="auto" w:fill="auto"/>
+        <w:bidi w:val="0"/>
+        <w:spacing w:line="257" w:lineRule="auto"/>
+        <w:ind w:left="0" w:firstLine="360"/>
+        <w:jc w:val="left"/>
+      </w:pPr>
+      <w:r>
+        <w:rPr>
+          <w:rFonts w:ascii="Times New Roman" w:eastAsia="Times New Roman" w:hAnsi="Times New Roman" w:cs="Times New Roman"/>
+          <w:color w:val="000000"/>
           <w:spacing w:val="0"/>
           <w:w w:val="100"/>
           <w:position w:val="0"/>
@@ -4585,8 +5155,10 @@
       </w:r>
       <w:r>
         <w:rPr>
-          <w:i/>
-          <w:iCs/>
+          <w:rFonts w:ascii="Times New Roman" w:eastAsia="Times New Roman" w:hAnsi="Times New Roman" w:cs="Times New Roman"/>
+          <w:i/>
+          <w:iCs/>
+          <w:color w:val="000000"/>
           <w:spacing w:val="0"/>
           <w:w w:val="100"/>
           <w:position w:val="0"/>
@@ -4597,6 +5169,8 @@
       </w:r>
       <w:r>
         <w:rPr>
+          <w:rFonts w:ascii="Times New Roman" w:eastAsia="Times New Roman" w:hAnsi="Times New Roman" w:cs="Times New Roman"/>
+          <w:color w:val="000000"/>
           <w:spacing w:val="0"/>
           <w:w w:val="100"/>
           <w:position w:val="0"/>
@@ -4607,6 +5181,8 @@
       </w:r>
       <w:r>
         <w:rPr>
+          <w:rFonts w:ascii="Times New Roman" w:eastAsia="Times New Roman" w:hAnsi="Times New Roman" w:cs="Times New Roman"/>
+          <w:color w:val="000000"/>
           <w:spacing w:val="0"/>
           <w:w w:val="100"/>
           <w:position w:val="0"/>
@@ -4617,8 +5193,10 @@
       </w:r>
       <w:r>
         <w:rPr>
-          <w:i/>
-          <w:iCs/>
+          <w:rFonts w:ascii="Times New Roman" w:eastAsia="Times New Roman" w:hAnsi="Times New Roman" w:cs="Times New Roman"/>
+          <w:i/>
+          <w:iCs/>
+          <w:color w:val="000000"/>
           <w:spacing w:val="0"/>
           <w:w w:val="100"/>
           <w:position w:val="0"/>
@@ -4629,6 +5207,8 @@
       </w:r>
       <w:r>
         <w:rPr>
+          <w:rFonts w:ascii="Times New Roman" w:eastAsia="Times New Roman" w:hAnsi="Times New Roman" w:cs="Times New Roman"/>
+          <w:color w:val="000000"/>
           <w:spacing w:val="0"/>
           <w:w w:val="100"/>
           <w:position w:val="0"/>
@@ -4639,6 +5219,8 @@
       </w:r>
       <w:r>
         <w:rPr>
+          <w:rFonts w:ascii="Times New Roman" w:eastAsia="Times New Roman" w:hAnsi="Times New Roman" w:cs="Times New Roman"/>
+          <w:color w:val="000000"/>
           <w:spacing w:val="0"/>
           <w:w w:val="100"/>
           <w:position w:val="0"/>
@@ -4650,6 +5232,8 @@
       </w:r>
       <w:r>
         <w:rPr>
+          <w:rFonts w:ascii="Times New Roman" w:eastAsia="Times New Roman" w:hAnsi="Times New Roman" w:cs="Times New Roman"/>
+          <w:color w:val="000000"/>
           <w:spacing w:val="0"/>
           <w:w w:val="100"/>
           <w:position w:val="0"/>
@@ -4660,6 +5244,8 @@
       </w:r>
       <w:r>
         <w:rPr>
+          <w:rFonts w:ascii="Times New Roman" w:eastAsia="Times New Roman" w:hAnsi="Times New Roman" w:cs="Times New Roman"/>
+          <w:color w:val="000000"/>
           <w:spacing w:val="0"/>
           <w:w w:val="100"/>
           <w:position w:val="0"/>
@@ -4671,6 +5257,8 @@
       </w:r>
       <w:r>
         <w:rPr>
+          <w:rFonts w:ascii="Times New Roman" w:eastAsia="Times New Roman" w:hAnsi="Times New Roman" w:cs="Times New Roman"/>
+          <w:color w:val="000000"/>
           <w:spacing w:val="0"/>
           <w:w w:val="100"/>
           <w:position w:val="0"/>
@@ -4681,6 +5269,8 @@
       </w:r>
       <w:r>
         <w:rPr>
+          <w:rFonts w:ascii="Times New Roman" w:eastAsia="Times New Roman" w:hAnsi="Times New Roman" w:cs="Times New Roman"/>
+          <w:color w:val="000000"/>
           <w:spacing w:val="0"/>
           <w:w w:val="100"/>
           <w:position w:val="0"/>
@@ -4692,6 +5282,8 @@
       </w:r>
       <w:r>
         <w:rPr>
+          <w:rFonts w:ascii="Times New Roman" w:eastAsia="Times New Roman" w:hAnsi="Times New Roman" w:cs="Times New Roman"/>
+          <w:color w:val="000000"/>
           <w:spacing w:val="0"/>
           <w:w w:val="100"/>
           <w:position w:val="0"/>
@@ -4702,8 +5294,10 @@
       </w:r>
       <w:r>
         <w:rPr>
-          <w:i/>
-          <w:iCs/>
+          <w:rFonts w:ascii="Times New Roman" w:eastAsia="Times New Roman" w:hAnsi="Times New Roman" w:cs="Times New Roman"/>
+          <w:i/>
+          <w:iCs/>
+          <w:color w:val="000000"/>
           <w:spacing w:val="0"/>
           <w:w w:val="100"/>
           <w:position w:val="0"/>
@@ -4714,6 +5308,8 @@
       </w:r>
       <w:r>
         <w:rPr>
+          <w:rFonts w:ascii="Times New Roman" w:eastAsia="Times New Roman" w:hAnsi="Times New Roman" w:cs="Times New Roman"/>
+          <w:color w:val="000000"/>
           <w:spacing w:val="0"/>
           <w:w w:val="100"/>
           <w:position w:val="0"/>
@@ -4724,7 +5320,8 @@
       </w:r>
       <w:r>
         <w:rPr>
-          <w:color w:val="837A62"/>
+          <w:rFonts w:ascii="Times New Roman" w:eastAsia="Times New Roman" w:hAnsi="Times New Roman" w:cs="Times New Roman"/>
+          <w:color w:val="000000"/>
           <w:spacing w:val="0"/>
           <w:w w:val="100"/>
           <w:position w:val="0"/>
@@ -4735,8 +5332,10 @@
       </w:r>
       <w:r>
         <w:rPr>
-          <w:i/>
-          <w:iCs/>
+          <w:rFonts w:ascii="Times New Roman" w:eastAsia="Times New Roman" w:hAnsi="Times New Roman" w:cs="Times New Roman"/>
+          <w:i/>
+          <w:iCs/>
+          <w:color w:val="000000"/>
           <w:spacing w:val="0"/>
           <w:w w:val="100"/>
           <w:position w:val="0"/>
@@ -4747,6 +5346,8 @@
       </w:r>
       <w:r>
         <w:rPr>
+          <w:rFonts w:ascii="Times New Roman" w:eastAsia="Times New Roman" w:hAnsi="Times New Roman" w:cs="Times New Roman"/>
+          <w:color w:val="000000"/>
           <w:spacing w:val="0"/>
           <w:w w:val="100"/>
           <w:position w:val="0"/>
@@ -4758,19 +5359,20 @@
     </w:p>
     <w:p>
       <w:pPr>
-        <w:pStyle w:val="Style2"/>
-        <w:keepNext w:val="0"/>
-        <w:keepLines w:val="0"/>
-        <w:framePr w:w="4325" w:h="12568" w:wrap="none" w:hAnchor="page" w:x="6211" w:y="15"/>
-        <w:widowControl w:val="0"/>
-        <w:shd w:val="clear" w:color="auto" w:fill="auto"/>
-        <w:bidi w:val="0"/>
-        <w:spacing w:before="0" w:after="0" w:line="122" w:lineRule="auto"/>
-        <w:ind w:left="0" w:right="0" w:firstLine="0"/>
-        <w:jc w:val="center"/>
-      </w:pPr>
-      <w:r>
-        <w:rPr>
+        <w:pStyle w:val="Style3"/>
+        <w:keepNext w:val="0"/>
+        <w:keepLines w:val="0"/>
+        <w:widowControl w:val="0"/>
+        <w:shd w:val="clear" w:color="auto" w:fill="auto"/>
+        <w:bidi w:val="0"/>
+        <w:spacing w:line="122" w:lineRule="auto"/>
+        <w:ind w:left="0" w:firstLine="0"/>
+        <w:jc w:val="left"/>
+      </w:pPr>
+      <w:r>
+        <w:rPr>
+          <w:rFonts w:ascii="Times New Roman" w:eastAsia="Times New Roman" w:hAnsi="Times New Roman" w:cs="Times New Roman"/>
+          <w:color w:val="000000"/>
           <w:spacing w:val="0"/>
           <w:w w:val="100"/>
           <w:position w:val="0"/>
@@ -4781,6 +5383,8 @@
       </w:r>
       <w:r>
         <w:rPr>
+          <w:rFonts w:ascii="Times New Roman" w:eastAsia="Times New Roman" w:hAnsi="Times New Roman" w:cs="Times New Roman"/>
+          <w:color w:val="000000"/>
           <w:spacing w:val="0"/>
           <w:w w:val="100"/>
           <w:position w:val="0"/>
@@ -4792,6 +5396,8 @@
       </w:r>
       <w:r>
         <w:rPr>
+          <w:rFonts w:ascii="Times New Roman" w:eastAsia="Times New Roman" w:hAnsi="Times New Roman" w:cs="Times New Roman"/>
+          <w:color w:val="000000"/>
           <w:spacing w:val="0"/>
           <w:w w:val="100"/>
           <w:position w:val="0"/>
@@ -4802,8 +5408,10 @@
       </w:r>
       <w:r>
         <w:rPr>
-          <w:i/>
-          <w:iCs/>
+          <w:rFonts w:ascii="Times New Roman" w:eastAsia="Times New Roman" w:hAnsi="Times New Roman" w:cs="Times New Roman"/>
+          <w:i/>
+          <w:iCs/>
+          <w:color w:val="000000"/>
           <w:spacing w:val="0"/>
           <w:w w:val="100"/>
           <w:position w:val="0"/>
@@ -4814,6 +5422,8 @@
       </w:r>
       <w:r>
         <w:rPr>
+          <w:rFonts w:ascii="Times New Roman" w:eastAsia="Times New Roman" w:hAnsi="Times New Roman" w:cs="Times New Roman"/>
+          <w:color w:val="000000"/>
           <w:spacing w:val="0"/>
           <w:w w:val="100"/>
           <w:position w:val="0"/>
@@ -4824,9 +5434,10 @@
       </w:r>
       <w:r>
         <w:rPr>
-          <w:i/>
-          <w:iCs/>
-          <w:color w:val="837A62"/>
+          <w:rFonts w:ascii="Times New Roman" w:eastAsia="Times New Roman" w:hAnsi="Times New Roman" w:cs="Times New Roman"/>
+          <w:i/>
+          <w:iCs/>
+          <w:color w:val="000000"/>
           <w:spacing w:val="0"/>
           <w:w w:val="100"/>
           <w:position w:val="0"/>
@@ -4837,18 +5448,20 @@
       </w:r>
       <w:r>
         <w:rPr>
-          <w:color w:val="837A62"/>
-          <w:spacing w:val="0"/>
-          <w:w w:val="100"/>
-          <w:position w:val="0"/>
-          <w:shd w:val="clear" w:color="auto" w:fill="auto"/>
-          <w:lang w:val="en-US" w:eastAsia="en-US" w:bidi="en-US"/>
-        </w:rPr>
-        <w:t>—∙c)</w:t>
-        <w:br/>
-      </w:r>
-      <w:r>
-        <w:rPr>
+          <w:rFonts w:ascii="Times New Roman" w:eastAsia="Times New Roman" w:hAnsi="Times New Roman" w:cs="Times New Roman"/>
+          <w:color w:val="000000"/>
+          <w:spacing w:val="0"/>
+          <w:w w:val="100"/>
+          <w:position w:val="0"/>
+          <w:shd w:val="clear" w:color="auto" w:fill="auto"/>
+          <w:lang w:val="en-US" w:eastAsia="en-US" w:bidi="en-US"/>
+        </w:rPr>
+        <w:t xml:space="preserve">—∙c) </w:t>
+      </w:r>
+      <w:r>
+        <w:rPr>
+          <w:rFonts w:ascii="Times New Roman" w:eastAsia="Times New Roman" w:hAnsi="Times New Roman" w:cs="Times New Roman"/>
+          <w:color w:val="000000"/>
           <w:spacing w:val="0"/>
           <w:w w:val="100"/>
           <w:position w:val="0"/>
@@ -4859,6 +5472,8 @@
       </w:r>
       <w:r>
         <w:rPr>
+          <w:rFonts w:ascii="Times New Roman" w:eastAsia="Times New Roman" w:hAnsi="Times New Roman" w:cs="Times New Roman"/>
+          <w:color w:val="000000"/>
           <w:spacing w:val="0"/>
           <w:w w:val="100"/>
           <w:position w:val="0"/>
@@ -4869,6 +5484,8 @@
       </w:r>
       <w:r>
         <w:rPr>
+          <w:rFonts w:ascii="Times New Roman" w:eastAsia="Times New Roman" w:hAnsi="Times New Roman" w:cs="Times New Roman"/>
+          <w:color w:val="000000"/>
           <w:spacing w:val="0"/>
           <w:w w:val="100"/>
           <w:position w:val="0"/>
@@ -4879,8 +5496,10 @@
       </w:r>
       <w:r>
         <w:rPr>
-          <w:i/>
-          <w:iCs/>
+          <w:rFonts w:ascii="Times New Roman" w:eastAsia="Times New Roman" w:hAnsi="Times New Roman" w:cs="Times New Roman"/>
+          <w:i/>
+          <w:iCs/>
+          <w:color w:val="000000"/>
           <w:spacing w:val="0"/>
           <w:w w:val="100"/>
           <w:position w:val="0"/>
@@ -4891,9 +5510,10 @@
       </w:r>
       <w:r>
         <w:rPr>
-          <w:i/>
-          <w:iCs/>
-          <w:color w:val="837A62"/>
+          <w:rFonts w:ascii="Times New Roman" w:eastAsia="Times New Roman" w:hAnsi="Times New Roman" w:cs="Times New Roman"/>
+          <w:i/>
+          <w:iCs/>
+          <w:color w:val="000000"/>
           <w:spacing w:val="0"/>
           <w:w w:val="100"/>
           <w:position w:val="0"/>
@@ -4904,8 +5524,10 @@
       </w:r>
       <w:r>
         <w:rPr>
-          <w:i/>
-          <w:iCs/>
+          <w:rFonts w:ascii="Times New Roman" w:eastAsia="Times New Roman" w:hAnsi="Times New Roman" w:cs="Times New Roman"/>
+          <w:i/>
+          <w:iCs/>
+          <w:color w:val="000000"/>
           <w:spacing w:val="0"/>
           <w:w w:val="100"/>
           <w:position w:val="0"/>
@@ -4916,9 +5538,10 @@
       </w:r>
       <w:r>
         <w:rPr>
-          <w:i/>
-          <w:iCs/>
-          <w:color w:val="837A62"/>
+          <w:rFonts w:ascii="Times New Roman" w:eastAsia="Times New Roman" w:hAnsi="Times New Roman" w:cs="Times New Roman"/>
+          <w:i/>
+          <w:iCs/>
+          <w:color w:val="000000"/>
           <w:spacing w:val="0"/>
           <w:w w:val="100"/>
           <w:position w:val="0"/>
@@ -4929,8 +5552,10 @@
       </w:r>
       <w:r>
         <w:rPr>
-          <w:i/>
-          <w:iCs/>
+          <w:rFonts w:ascii="Times New Roman" w:eastAsia="Times New Roman" w:hAnsi="Times New Roman" w:cs="Times New Roman"/>
+          <w:i/>
+          <w:iCs/>
+          <w:color w:val="000000"/>
           <w:spacing w:val="0"/>
           <w:w w:val="100"/>
           <w:position w:val="0"/>
@@ -4942,25 +5567,25 @@
     </w:p>
     <w:p>
       <w:pPr>
-        <w:pStyle w:val="Style2"/>
-        <w:keepNext w:val="0"/>
-        <w:keepLines w:val="0"/>
-        <w:framePr w:w="4325" w:h="12568" w:wrap="none" w:hAnchor="page" w:x="6211" w:y="15"/>
+        <w:pStyle w:val="Style3"/>
+        <w:keepNext w:val="0"/>
+        <w:keepLines w:val="0"/>
         <w:widowControl w:val="0"/>
         <w:shd w:val="clear" w:color="auto" w:fill="auto"/>
         <w:tabs>
           <w:tab w:pos="2176" w:val="left"/>
         </w:tabs>
         <w:bidi w:val="0"/>
-        <w:spacing w:before="0" w:after="0" w:line="122" w:lineRule="auto"/>
-        <w:ind w:left="1060" w:right="0" w:firstLine="0"/>
-        <w:jc w:val="left"/>
-      </w:pPr>
-      <w:r>
-        <w:rPr>
-          <w:i/>
-          <w:iCs/>
-          <w:color w:val="837A62"/>
+        <w:spacing w:line="122" w:lineRule="auto"/>
+        <w:ind w:left="0" w:firstLine="0"/>
+        <w:jc w:val="left"/>
+      </w:pPr>
+      <w:r>
+        <w:rPr>
+          <w:rFonts w:ascii="Times New Roman" w:eastAsia="Times New Roman" w:hAnsi="Times New Roman" w:cs="Times New Roman"/>
+          <w:i/>
+          <w:iCs/>
+          <w:color w:val="000000"/>
           <w:spacing w:val="0"/>
           <w:w w:val="100"/>
           <w:position w:val="0"/>
@@ -4972,9 +5597,10 @@
       </w:r>
       <w:r>
         <w:rPr>
-          <w:i/>
-          <w:iCs/>
-          <w:color w:val="837A62"/>
+          <w:rFonts w:ascii="Times New Roman" w:eastAsia="Times New Roman" w:hAnsi="Times New Roman" w:cs="Times New Roman"/>
+          <w:i/>
+          <w:iCs/>
+          <w:color w:val="000000"/>
           <w:spacing w:val="0"/>
           <w:w w:val="100"/>
           <w:position w:val="0"/>
@@ -4985,8 +5611,10 @@
       </w:r>
       <w:r>
         <w:rPr>
-          <w:i/>
-          <w:iCs/>
+          <w:rFonts w:ascii="Times New Roman" w:eastAsia="Times New Roman" w:hAnsi="Times New Roman" w:cs="Times New Roman"/>
+          <w:i/>
+          <w:iCs/>
+          <w:color w:val="000000"/>
           <w:spacing w:val="0"/>
           <w:w w:val="100"/>
           <w:position w:val="0"/>
@@ -4997,6 +5625,8 @@
       </w:r>
       <w:r>
         <w:rPr>
+          <w:rFonts w:ascii="Times New Roman" w:eastAsia="Times New Roman" w:hAnsi="Times New Roman" w:cs="Times New Roman"/>
+          <w:color w:val="000000"/>
           <w:spacing w:val="0"/>
           <w:w w:val="100"/>
           <w:position w:val="0"/>
@@ -5008,8 +5638,10 @@
       </w:r>
       <w:r>
         <w:rPr>
-          <w:i/>
-          <w:iCs/>
+          <w:rFonts w:ascii="Times New Roman" w:eastAsia="Times New Roman" w:hAnsi="Times New Roman" w:cs="Times New Roman"/>
+          <w:i/>
+          <w:iCs/>
+          <w:color w:val="000000"/>
           <w:spacing w:val="0"/>
           <w:w w:val="100"/>
           <w:position w:val="0"/>
@@ -5020,6 +5652,8 @@
       </w:r>
       <w:r>
         <w:rPr>
+          <w:rFonts w:ascii="Times New Roman" w:eastAsia="Times New Roman" w:hAnsi="Times New Roman" w:cs="Times New Roman"/>
+          <w:color w:val="000000"/>
           <w:spacing w:val="0"/>
           <w:w w:val="100"/>
           <w:position w:val="0"/>
@@ -5031,20 +5665,21 @@
     </w:p>
     <w:p>
       <w:pPr>
-        <w:pStyle w:val="Style2"/>
-        <w:keepNext w:val="0"/>
-        <w:keepLines w:val="0"/>
-        <w:framePr w:w="4325" w:h="12568" w:wrap="none" w:hAnchor="page" w:x="6211" w:y="15"/>
-        <w:widowControl w:val="0"/>
-        <w:shd w:val="clear" w:color="auto" w:fill="auto"/>
-        <w:bidi w:val="0"/>
-        <w:spacing w:before="0" w:after="60" w:line="218" w:lineRule="auto"/>
-        <w:ind w:left="0" w:right="0" w:firstLine="260"/>
-        <w:jc w:val="left"/>
-      </w:pPr>
-      <w:r>
-        <w:rPr>
+        <w:pStyle w:val="Style3"/>
+        <w:keepNext w:val="0"/>
+        <w:keepLines w:val="0"/>
+        <w:widowControl w:val="0"/>
+        <w:shd w:val="clear" w:color="auto" w:fill="auto"/>
+        <w:bidi w:val="0"/>
+        <w:spacing w:line="218" w:lineRule="auto"/>
+        <w:ind w:left="0" w:firstLine="360"/>
+        <w:jc w:val="left"/>
+      </w:pPr>
+      <w:r>
+        <w:rPr>
+          <w:rFonts w:ascii="Times New Roman" w:eastAsia="Times New Roman" w:hAnsi="Times New Roman" w:cs="Times New Roman"/>
           <w:smallCaps/>
+          <w:color w:val="000000"/>
           <w:spacing w:val="0"/>
           <w:w w:val="100"/>
           <w:position w:val="0"/>
@@ -5055,6 +5690,8 @@
       </w:r>
       <w:r>
         <w:rPr>
+          <w:rFonts w:ascii="Times New Roman" w:eastAsia="Times New Roman" w:hAnsi="Times New Roman" w:cs="Times New Roman"/>
+          <w:color w:val="000000"/>
           <w:spacing w:val="0"/>
           <w:w w:val="100"/>
           <w:position w:val="0"/>
@@ -5063,210 +5700,6 @@
         </w:rPr>
         <w:t xml:space="preserve"> In this formula, the sines are supposed to be computed to a rad. = 1, but in the table of log. sines, the rad. is a number of which the log. is 10; therefore, to adapt the formula to the table, we must divide each sine</w:t>
       </w:r>
-    </w:p>
-    <w:p>
-      <w:pPr>
-        <w:widowControl w:val="0"/>
-        <w:spacing w:line="360" w:lineRule="exact"/>
-      </w:pPr>
-    </w:p>
-    <w:p>
-      <w:pPr>
-        <w:widowControl w:val="0"/>
-        <w:spacing w:line="360" w:lineRule="exact"/>
-      </w:pPr>
-    </w:p>
-    <w:p>
-      <w:pPr>
-        <w:widowControl w:val="0"/>
-        <w:spacing w:line="360" w:lineRule="exact"/>
-      </w:pPr>
-    </w:p>
-    <w:p>
-      <w:pPr>
-        <w:widowControl w:val="0"/>
-        <w:spacing w:line="360" w:lineRule="exact"/>
-      </w:pPr>
-    </w:p>
-    <w:p>
-      <w:pPr>
-        <w:widowControl w:val="0"/>
-        <w:spacing w:line="360" w:lineRule="exact"/>
-      </w:pPr>
-    </w:p>
-    <w:p>
-      <w:pPr>
-        <w:widowControl w:val="0"/>
-        <w:spacing w:line="360" w:lineRule="exact"/>
-      </w:pPr>
-    </w:p>
-    <w:p>
-      <w:pPr>
-        <w:widowControl w:val="0"/>
-        <w:spacing w:line="360" w:lineRule="exact"/>
-      </w:pPr>
-    </w:p>
-    <w:p>
-      <w:pPr>
-        <w:widowControl w:val="0"/>
-        <w:spacing w:line="360" w:lineRule="exact"/>
-      </w:pPr>
-    </w:p>
-    <w:p>
-      <w:pPr>
-        <w:widowControl w:val="0"/>
-        <w:spacing w:line="360" w:lineRule="exact"/>
-      </w:pPr>
-    </w:p>
-    <w:p>
-      <w:pPr>
-        <w:widowControl w:val="0"/>
-        <w:spacing w:line="360" w:lineRule="exact"/>
-      </w:pPr>
-    </w:p>
-    <w:p>
-      <w:pPr>
-        <w:widowControl w:val="0"/>
-        <w:spacing w:line="360" w:lineRule="exact"/>
-      </w:pPr>
-    </w:p>
-    <w:p>
-      <w:pPr>
-        <w:widowControl w:val="0"/>
-        <w:spacing w:line="360" w:lineRule="exact"/>
-      </w:pPr>
-    </w:p>
-    <w:p>
-      <w:pPr>
-        <w:widowControl w:val="0"/>
-        <w:spacing w:line="360" w:lineRule="exact"/>
-      </w:pPr>
-    </w:p>
-    <w:p>
-      <w:pPr>
-        <w:widowControl w:val="0"/>
-        <w:spacing w:line="360" w:lineRule="exact"/>
-      </w:pPr>
-    </w:p>
-    <w:p>
-      <w:pPr>
-        <w:widowControl w:val="0"/>
-        <w:spacing w:line="360" w:lineRule="exact"/>
-      </w:pPr>
-    </w:p>
-    <w:p>
-      <w:pPr>
-        <w:widowControl w:val="0"/>
-        <w:spacing w:line="360" w:lineRule="exact"/>
-      </w:pPr>
-    </w:p>
-    <w:p>
-      <w:pPr>
-        <w:widowControl w:val="0"/>
-        <w:spacing w:line="360" w:lineRule="exact"/>
-      </w:pPr>
-    </w:p>
-    <w:p>
-      <w:pPr>
-        <w:widowControl w:val="0"/>
-        <w:spacing w:line="360" w:lineRule="exact"/>
-      </w:pPr>
-    </w:p>
-    <w:p>
-      <w:pPr>
-        <w:widowControl w:val="0"/>
-        <w:spacing w:line="360" w:lineRule="exact"/>
-      </w:pPr>
-    </w:p>
-    <w:p>
-      <w:pPr>
-        <w:widowControl w:val="0"/>
-        <w:spacing w:line="360" w:lineRule="exact"/>
-      </w:pPr>
-    </w:p>
-    <w:p>
-      <w:pPr>
-        <w:widowControl w:val="0"/>
-        <w:spacing w:line="360" w:lineRule="exact"/>
-      </w:pPr>
-    </w:p>
-    <w:p>
-      <w:pPr>
-        <w:widowControl w:val="0"/>
-        <w:spacing w:line="360" w:lineRule="exact"/>
-      </w:pPr>
-    </w:p>
-    <w:p>
-      <w:pPr>
-        <w:widowControl w:val="0"/>
-        <w:spacing w:line="360" w:lineRule="exact"/>
-      </w:pPr>
-    </w:p>
-    <w:p>
-      <w:pPr>
-        <w:widowControl w:val="0"/>
-        <w:spacing w:line="360" w:lineRule="exact"/>
-      </w:pPr>
-    </w:p>
-    <w:p>
-      <w:pPr>
-        <w:widowControl w:val="0"/>
-        <w:spacing w:line="360" w:lineRule="exact"/>
-      </w:pPr>
-    </w:p>
-    <w:p>
-      <w:pPr>
-        <w:widowControl w:val="0"/>
-        <w:spacing w:line="360" w:lineRule="exact"/>
-      </w:pPr>
-    </w:p>
-    <w:p>
-      <w:pPr>
-        <w:widowControl w:val="0"/>
-        <w:spacing w:line="360" w:lineRule="exact"/>
-      </w:pPr>
-    </w:p>
-    <w:p>
-      <w:pPr>
-        <w:widowControl w:val="0"/>
-        <w:spacing w:line="360" w:lineRule="exact"/>
-      </w:pPr>
-    </w:p>
-    <w:p>
-      <w:pPr>
-        <w:widowControl w:val="0"/>
-        <w:spacing w:line="360" w:lineRule="exact"/>
-      </w:pPr>
-    </w:p>
-    <w:p>
-      <w:pPr>
-        <w:widowControl w:val="0"/>
-        <w:spacing w:line="360" w:lineRule="exact"/>
-      </w:pPr>
-    </w:p>
-    <w:p>
-      <w:pPr>
-        <w:widowControl w:val="0"/>
-        <w:spacing w:line="360" w:lineRule="exact"/>
-      </w:pPr>
-    </w:p>
-    <w:p>
-      <w:pPr>
-        <w:widowControl w:val="0"/>
-        <w:spacing w:line="360" w:lineRule="exact"/>
-      </w:pPr>
-    </w:p>
-    <w:p>
-      <w:pPr>
-        <w:widowControl w:val="0"/>
-        <w:spacing w:line="360" w:lineRule="exact"/>
-      </w:pPr>
-    </w:p>
-    <w:p>
-      <w:pPr>
-        <w:widowControl w:val="0"/>
-        <w:spacing w:after="701" w:line="1" w:lineRule="exact"/>
-      </w:pPr>
     </w:p>
     <w:p>
       <w:pPr>
@@ -5280,9 +5713,9 @@
         <w:numFmt w:val="decimal"/>
         <w:numRestart w:val="continuous"/>
       </w:footnotePr>
+      <w:type w:val="continuous"/>
       <w:pgSz w:w="12240" w:h="15840"/>
-      <w:pgMar w:top="1672" w:left="1945" w:right="1705" w:bottom="1387" w:header="1244" w:footer="959" w:gutter="0"/>
-      <w:pgNumType w:start="4"/>
+      <w:pgMar w:top="1672" w:left="1945" w:right="1705" w:bottom="1387" w:header="0" w:footer="3" w:gutter="0"/>
       <w:cols w:space="720"/>
       <w:noEndnote/>
       <w:rtlGutter w:val="0"/>
@@ -5317,7 +5750,7 @@
   <w:docDefaults>
     <w:rPrDefault>
       <w:rPr>
-        <w:rFonts w:ascii="Arial Unicode MS" w:eastAsia="Arial Unicode MS" w:hAnsi="Arial Unicode MS" w:cs="Arial Unicode MS"/>
+        <w:rFonts w:ascii="Times New Roman" w:eastAsia="Times New Roman" w:hAnsi="Times New Roman" w:cs="Times New Roman"/>
         <w:sz w:val="24"/>
         <w:szCs w:val="24"/>
         <w:lang w:val="en-US" w:eastAsia="en-US" w:bidi="en-US"/>
@@ -5349,7 +5782,7 @@
       <w:jc w:val="left"/>
     </w:pPr>
     <w:rPr>
-      <w:rFonts w:ascii="Arial Unicode MS" w:eastAsia="Arial Unicode MS" w:hAnsi="Arial Unicode MS" w:cs="Arial Unicode MS"/>
+      <w:rFonts w:ascii="Times New Roman" w:eastAsia="Times New Roman" w:hAnsi="Times New Roman" w:cs="Times New Roman"/>
       <w:color w:val="000000"/>
       <w:spacing w:val="0"/>
       <w:w w:val="100"/>
@@ -5363,7 +5796,7 @@
   <w:style w:type="character" w:default="1" w:styleId="DefaultParagraphFont">
     <w:name w:val="Default Paragraph Font"/>
     <w:rPr>
-      <w:rFonts w:ascii="Arial Unicode MS" w:eastAsia="Arial Unicode MS" w:hAnsi="Arial Unicode MS" w:cs="Arial Unicode MS"/>
+      <w:rFonts w:ascii="Times New Roman" w:eastAsia="Times New Roman" w:hAnsi="Times New Roman" w:cs="Times New Roman"/>
       <w:color w:val="000000"/>
       <w:spacing w:val="0"/>
       <w:w w:val="100"/>
@@ -5374,28 +5807,34 @@
       <w:lang w:val="en-US" w:eastAsia="en-US" w:bidi="en-US"/>
     </w:rPr>
   </w:style>
-  <w:style w:type="character" w:customStyle="1" w:styleId="CharStyle3">
+  <w:style w:type="character" w:styleId="Hyperlink">
+    <w:name w:val="Hyperlink"/>
+    <w:basedOn w:val="DefaultParagraphFont"/>
+    <w:rPr>
+      <w:color w:val="0066CC"/>
+      <w:u w:val="single"/>
+    </w:rPr>
+  </w:style>
+  <w:style w:type="character" w:customStyle="1" w:styleId="CharStyle4">
     <w:name w:val="Body text_"/>
     <w:basedOn w:val="DefaultParagraphFont"/>
-    <w:link w:val="Style2"/>
+    <w:link w:val="Style3"/>
     <w:rPr>
-      <w:rFonts w:ascii="Times New Roman" w:eastAsia="Times New Roman" w:hAnsi="Times New Roman" w:cs="Times New Roman"/>
       <w:b w:val="0"/>
       <w:bCs w:val="0"/>
       <w:i w:val="0"/>
       <w:iCs w:val="0"/>
       <w:smallCaps w:val="0"/>
       <w:strike w:val="0"/>
-      <w:color w:val="605140"/>
       <w:sz w:val="17"/>
       <w:szCs w:val="17"/>
       <w:u w:val="none"/>
     </w:rPr>
   </w:style>
-  <w:style w:type="character" w:customStyle="1" w:styleId="CharStyle9">
+  <w:style w:type="character" w:customStyle="1" w:styleId="CharStyle10">
     <w:name w:val="Body text (4)_"/>
     <w:basedOn w:val="DefaultParagraphFont"/>
-    <w:link w:val="Style8"/>
+    <w:link w:val="Style9"/>
     <w:rPr>
       <w:rFonts w:ascii="Arial" w:eastAsia="Arial" w:hAnsi="Arial" w:cs="Arial"/>
       <w:b/>
@@ -5404,16 +5843,15 @@
       <w:iCs/>
       <w:smallCaps w:val="0"/>
       <w:strike w:val="0"/>
-      <w:color w:val="605140"/>
       <w:sz w:val="12"/>
       <w:szCs w:val="12"/>
       <w:u w:val="none"/>
     </w:rPr>
   </w:style>
-  <w:style w:type="paragraph" w:styleId="Style2">
+  <w:style w:type="paragraph" w:styleId="Style3">
     <w:name w:val="Body text"/>
     <w:basedOn w:val="Normal"/>
-    <w:link w:val="CharStyle3"/>
+    <w:link w:val="CharStyle4"/>
     <w:qFormat/>
     <w:pPr>
       <w:widowControl w:val="0"/>
@@ -5421,28 +5859,26 @@
       <w:ind w:firstLine="220"/>
     </w:pPr>
     <w:rPr>
-      <w:rFonts w:ascii="Times New Roman" w:eastAsia="Times New Roman" w:hAnsi="Times New Roman" w:cs="Times New Roman"/>
       <w:b w:val="0"/>
       <w:bCs w:val="0"/>
       <w:i w:val="0"/>
       <w:iCs w:val="0"/>
       <w:smallCaps w:val="0"/>
       <w:strike w:val="0"/>
-      <w:color w:val="605140"/>
       <w:sz w:val="17"/>
       <w:szCs w:val="17"/>
       <w:u w:val="none"/>
     </w:rPr>
   </w:style>
-  <w:style w:type="paragraph" w:customStyle="1" w:styleId="Style8">
+  <w:style w:type="paragraph" w:customStyle="1" w:styleId="Style9">
     <w:name w:val="Body text (4)"/>
     <w:basedOn w:val="Normal"/>
-    <w:link w:val="CharStyle9"/>
+    <w:link w:val="CharStyle10"/>
     <w:pPr>
       <w:widowControl w:val="0"/>
       <w:shd w:val="clear" w:color="auto" w:fill="FFFFFF"/>
-      <w:spacing w:after="80" w:line="185" w:lineRule="auto"/>
-      <w:ind w:left="1710" w:right="250"/>
+      <w:spacing w:line="185" w:lineRule="auto"/>
+      <w:ind w:left="1710"/>
     </w:pPr>
     <w:rPr>
       <w:rFonts w:ascii="Arial" w:eastAsia="Arial" w:hAnsi="Arial" w:cs="Arial"/>
@@ -5452,7 +5888,6 @@
       <w:iCs/>
       <w:smallCaps w:val="0"/>
       <w:strike w:val="0"/>
-      <w:color w:val="605140"/>
       <w:sz w:val="12"/>
       <w:szCs w:val="12"/>
       <w:u w:val="none"/>
